--- a/1_Templated Entries/LAURA ONLY ACCESS COMPLETED/VISUAL ARTS/+Uploaded 14 September 2015/Hidalgo, Ricardo Porro (Lopez)/Hidalgo, Ricardo Porro (Lopez) TemplatedLD.docx
+++ b/1_Templated Entries/LAURA ONLY ACCESS COMPLETED/VISUAL ARTS/+Uploaded 14 September 2015/Hidalgo, Ricardo Porro (Lopez)/Hidalgo, Ricardo Porro (Lopez) TemplatedLD.docx
@@ -1,6 +1,6 @@
 
 <file path=word/document.xml><?xml version="1.0" encoding="utf-8"?>
-<w:document xmlns:wpc="http://schemas.microsoft.com/office/word/2010/wordprocessingCanvas" xmlns:mo="http://schemas.microsoft.com/office/mac/office/2008/main" xmlns:mc="http://schemas.openxmlformats.org/markup-compatibility/2006" xmlns:mv="urn:schemas-microsoft-com:mac:vml" xmlns:o="urn:schemas-microsoft-com:office:office" xmlns:r="http://schemas.openxmlformats.org/officeDocument/2006/relationships" xmlns:m="http://schemas.openxmlformats.org/officeDocument/2006/math" xmlns:v="urn:schemas-microsoft-com:vml" xmlns:wp14="http://schemas.microsoft.com/office/word/2010/wordprocessingDrawing" xmlns:wp="http://schemas.openxmlformats.org/drawingml/2006/wordprocessingDrawing" xmlns:w10="urn:schemas-microsoft-com:office:word" xmlns:w="http://schemas.openxmlformats.org/wordprocessingml/2006/main" xmlns:w14="http://schemas.microsoft.com/office/word/2010/wordml" xmlns:wpg="http://schemas.microsoft.com/office/word/2010/wordprocessingGroup" xmlns:wpi="http://schemas.microsoft.com/office/word/2010/wordprocessingInk" xmlns:wne="http://schemas.microsoft.com/office/word/2006/wordml" xmlns:wps="http://schemas.microsoft.com/office/word/2010/wordprocessingShape" mc:Ignorable="w14 wp14">
+<w:document xmlns:wpc="http://schemas.microsoft.com/office/word/2010/wordprocessingCanvas" xmlns:mo="http://schemas.microsoft.com/office/mac/office/2008/main" xmlns:mc="http://schemas.openxmlformats.org/markup-compatibility/2006" xmlns:mv="urn:schemas-microsoft-com:mac:vml" xmlns:o="urn:schemas-microsoft-com:office:office" xmlns:r="http://schemas.openxmlformats.org/officeDocument/2006/relationships" xmlns:m="http://schemas.openxmlformats.org/officeDocument/2006/math" xmlns:v="urn:schemas-microsoft-com:vml" xmlns:wp14="http://schemas.microsoft.com/office/word/2010/wordprocessingDrawing" xmlns:wp="http://schemas.openxmlformats.org/drawingml/2006/wordprocessingDrawing" xmlns:w10="urn:schemas-microsoft-com:office:word" xmlns:w="http://schemas.openxmlformats.org/wordprocessingml/2006/main" xmlns:w14="http://schemas.microsoft.com/office/word/2010/wordml" xmlns:w15="http://schemas.microsoft.com/office/word/2012/wordml" xmlns:wpg="http://schemas.microsoft.com/office/word/2010/wordprocessingGroup" xmlns:wpi="http://schemas.microsoft.com/office/word/2010/wordprocessingInk" xmlns:wne="http://schemas.microsoft.com/office/word/2006/wordml" xmlns:wps="http://schemas.microsoft.com/office/word/2010/wordprocessingShape" mc:Ignorable="w14 w15 wp14">
   <w:body>
     <w:tbl>
       <w:tblPr>
@@ -394,21 +394,7 @@
               <w:rPr>
                 <w:rFonts w:ascii="Calibri" w:hAnsi="Calibri"/>
               </w:rPr>
-              <w:t xml:space="preserve">Hidalgo, Ricardo </w:t>
-            </w:r>
-            <w:proofErr w:type="spellStart"/>
-            <w:r>
-              <w:rPr>
-                <w:rFonts w:ascii="Calibri" w:hAnsi="Calibri"/>
-              </w:rPr>
-              <w:t>Porro</w:t>
-            </w:r>
-            <w:proofErr w:type="spellEnd"/>
-            <w:r>
-              <w:rPr>
-                <w:rFonts w:ascii="Calibri" w:hAnsi="Calibri"/>
-              </w:rPr>
-              <w:t xml:space="preserve"> (1925-2014)</w:t>
+              <w:t>Hidalgo, Ricardo Porro (1925-2014)</w:t>
             </w:r>
           </w:p>
         </w:tc>
@@ -532,61 +518,19 @@
                   <w:rPr>
                     <w:rFonts w:ascii="Calibri" w:hAnsi="Calibri"/>
                   </w:rPr>
-                  <w:t xml:space="preserve">(1961-1965), Ricardo </w:t>
-                </w:r>
-                <w:proofErr w:type="spellStart"/>
-                <w:r>
-                  <w:rPr>
-                    <w:rFonts w:ascii="Calibri" w:hAnsi="Calibri"/>
-                  </w:rPr>
-                  <w:t>Porro’s</w:t>
-                </w:r>
-                <w:proofErr w:type="spellEnd"/>
-                <w:r>
-                  <w:rPr>
-                    <w:rFonts w:ascii="Calibri" w:hAnsi="Calibri"/>
-                  </w:rPr>
-                  <w:t xml:space="preserve"> work in Cuba marks a brief-lived yet spiritually lingering venture into a figurative modernism</w:t>
-                </w:r>
-                <w:r>
-                  <w:rPr>
-                    <w:rFonts w:ascii="Calibri" w:hAnsi="Calibri"/>
-                  </w:rPr>
-                  <w:t xml:space="preserve">. </w:t>
-                </w:r>
-                <w:r>
-                  <w:rPr>
-                    <w:rFonts w:ascii="Calibri" w:hAnsi="Calibri"/>
-                  </w:rPr>
-                  <w:t xml:space="preserve">Abandoning the rational and functional tendencies of his early training, </w:t>
-                </w:r>
-                <w:proofErr w:type="spellStart"/>
-                <w:r>
-                  <w:rPr>
-                    <w:rFonts w:ascii="Calibri" w:hAnsi="Calibri"/>
-                  </w:rPr>
-                  <w:t>Porro</w:t>
-                </w:r>
-                <w:proofErr w:type="spellEnd"/>
-                <w:r>
-                  <w:rPr>
-                    <w:rFonts w:ascii="Calibri" w:hAnsi="Calibri"/>
-                  </w:rPr>
-                  <w:t xml:space="preserve"> embarked on a project beginning in the late 1950’s that sought to find a formal means of expression that challenged the abstract modernism of the period by incorporating gestures of an </w:t>
-                </w:r>
-                <w:proofErr w:type="gramStart"/>
-                <w:r>
-                  <w:rPr>
-                    <w:rFonts w:ascii="Calibri" w:hAnsi="Calibri"/>
-                  </w:rPr>
-                  <w:t>often romantic</w:t>
-                </w:r>
-                <w:proofErr w:type="gramEnd"/>
-                <w:r>
-                  <w:rPr>
-                    <w:rFonts w:ascii="Calibri" w:hAnsi="Calibri"/>
-                  </w:rPr>
-                  <w:t xml:space="preserve"> symbolism</w:t>
+                  <w:t>(1961-1965), Ricardo Porro’s work in Cuba marks a brief-lived yet spiritually lingering venture into a figurative modernism</w:t>
+                </w:r>
+                <w:r>
+                  <w:rPr>
+                    <w:rFonts w:ascii="Calibri" w:hAnsi="Calibri"/>
+                  </w:rPr>
+                  <w:t xml:space="preserve">. </w:t>
+                </w:r>
+                <w:r>
+                  <w:rPr>
+                    <w:rFonts w:ascii="Calibri" w:hAnsi="Calibri"/>
+                  </w:rPr>
+                  <w:t>Abandoning the rational and functional tendencies of his early training, Porro embarked on a project beginning in the late 1950’s that sought to find a formal means of expression that challenged the abstract modernism of the period by incorporating gestures of an often romantic symbolism</w:t>
                 </w:r>
                 <w:r>
                   <w:rPr>
@@ -600,57 +544,25 @@
                   </w:rPr>
                   <w:t xml:space="preserve">Rising to prominence in the local design community at a time when </w:t>
                 </w:r>
-                <w:proofErr w:type="spellStart"/>
                 <w:r>
                   <w:rPr>
                     <w:rFonts w:ascii="Calibri" w:hAnsi="Calibri"/>
                     <w:i/>
                   </w:rPr>
-                  <w:t>cubanidad</w:t>
-                </w:r>
-                <w:proofErr w:type="spellEnd"/>
+                  <w:t xml:space="preserve">cubanidad </w:t>
+                </w:r>
+                <w:r>
+                  <w:rPr>
+                    <w:rFonts w:ascii="Calibri" w:hAnsi="Calibri"/>
+                  </w:rPr>
+                  <w:t xml:space="preserve">(the cultural spirit and expression of Cuban-ness) was a matter of impassioned debate, Porro challenged the accepted notion of Spanish-colonial primacy in the modern movement’s historical yearnings, advocating a </w:t>
+                </w:r>
                 <w:r>
                   <w:rPr>
                     <w:rFonts w:ascii="Calibri" w:hAnsi="Calibri"/>
                     <w:i/>
                   </w:rPr>
-                  <w:t xml:space="preserve"> </w:t>
-                </w:r>
-                <w:r>
-                  <w:rPr>
-                    <w:rFonts w:ascii="Calibri" w:hAnsi="Calibri"/>
-                  </w:rPr>
-                  <w:t xml:space="preserve">(the cultural spirit and expression of Cuban-ness) was a matter of impassioned debate, </w:t>
-                </w:r>
-                <w:proofErr w:type="spellStart"/>
-                <w:r>
-                  <w:rPr>
-                    <w:rFonts w:ascii="Calibri" w:hAnsi="Calibri"/>
-                  </w:rPr>
-                  <w:t>Porro</w:t>
-                </w:r>
-                <w:proofErr w:type="spellEnd"/>
-                <w:r>
-                  <w:rPr>
-                    <w:rFonts w:ascii="Calibri" w:hAnsi="Calibri"/>
-                  </w:rPr>
-                  <w:t xml:space="preserve"> challenged the accepted notion of Spanish-colonial primacy in the modern movement’s historical yearnings, advocating a </w:t>
-                </w:r>
-                <w:proofErr w:type="spellStart"/>
-                <w:r>
-                  <w:rPr>
-                    <w:rFonts w:ascii="Calibri" w:hAnsi="Calibri"/>
-                    <w:i/>
-                  </w:rPr>
-                  <w:t>criollo</w:t>
-                </w:r>
-                <w:proofErr w:type="spellEnd"/>
-                <w:r>
-                  <w:rPr>
-                    <w:rFonts w:ascii="Calibri" w:hAnsi="Calibri"/>
-                    <w:i/>
-                  </w:rPr>
-                  <w:t xml:space="preserve"> </w:t>
+                  <w:t xml:space="preserve">criollo </w:t>
                 </w:r>
                 <w:r>
                   <w:rPr>
@@ -704,35 +616,7 @@
                   <w:rPr>
                     <w:rFonts w:ascii="Calibri" w:hAnsi="Calibri"/>
                   </w:rPr>
-                  <w:t xml:space="preserve">As </w:t>
-                </w:r>
-                <w:proofErr w:type="spellStart"/>
-                <w:r>
-                  <w:rPr>
-                    <w:rFonts w:ascii="Calibri" w:hAnsi="Calibri"/>
-                  </w:rPr>
-                  <w:t>Porro</w:t>
-                </w:r>
-                <w:proofErr w:type="spellEnd"/>
-                <w:r>
-                  <w:rPr>
-                    <w:rFonts w:ascii="Calibri" w:hAnsi="Calibri"/>
-                  </w:rPr>
-                  <w:t xml:space="preserve"> and the unfinished Schools of Art fell out of </w:t>
-                </w:r>
-                <w:proofErr w:type="spellStart"/>
-                <w:r>
-                  <w:rPr>
-                    <w:rFonts w:ascii="Calibri" w:hAnsi="Calibri"/>
-                  </w:rPr>
-                  <w:t>favor</w:t>
-                </w:r>
-                <w:proofErr w:type="spellEnd"/>
-                <w:r>
-                  <w:rPr>
-                    <w:rFonts w:ascii="Calibri" w:hAnsi="Calibri"/>
-                  </w:rPr>
-                  <w:t xml:space="preserve"> with the Revolution, the young architect had no choice but to leave his native country in order to continue practicing his art</w:t>
+                  <w:t>As Porro and the unfinished Schools of Art fell out of favor with the Revolution, the young architect had no choice but to leave his native country in order to continue practicing his art</w:t>
                 </w:r>
                 <w:r>
                   <w:rPr>
@@ -756,21 +640,7 @@
                   <w:rPr>
                     <w:rFonts w:ascii="Calibri" w:hAnsi="Calibri"/>
                   </w:rPr>
-                  <w:t xml:space="preserve">He continues to design, now in partnership with Renaud de la </w:t>
-                </w:r>
-                <w:proofErr w:type="spellStart"/>
-                <w:r>
-                  <w:rPr>
-                    <w:rFonts w:ascii="Calibri" w:hAnsi="Calibri"/>
-                  </w:rPr>
-                  <w:t>Noue</w:t>
-                </w:r>
-                <w:proofErr w:type="spellEnd"/>
-                <w:r>
-                  <w:rPr>
-                    <w:rFonts w:ascii="Calibri" w:hAnsi="Calibri"/>
-                  </w:rPr>
-                  <w:t>.</w:t>
+                  <w:t>He continues to design, now in partnership with Renaud de la Noue.</w:t>
                 </w:r>
               </w:p>
             </w:tc>
@@ -836,61 +706,19 @@
                   <w:rPr>
                     <w:rFonts w:ascii="Calibri" w:hAnsi="Calibri"/>
                   </w:rPr>
-                  <w:t xml:space="preserve">(1961-1965), Ricardo </w:t>
-                </w:r>
-                <w:proofErr w:type="spellStart"/>
-                <w:r>
-                  <w:rPr>
-                    <w:rFonts w:ascii="Calibri" w:hAnsi="Calibri"/>
-                  </w:rPr>
-                  <w:t>Porro’s</w:t>
-                </w:r>
-                <w:proofErr w:type="spellEnd"/>
-                <w:r>
-                  <w:rPr>
-                    <w:rFonts w:ascii="Calibri" w:hAnsi="Calibri"/>
-                  </w:rPr>
-                  <w:t xml:space="preserve"> work in Cuba marks a brief-lived yet spiritually lingering venture into a figurative modernism</w:t>
-                </w:r>
-                <w:r>
-                  <w:rPr>
-                    <w:rFonts w:ascii="Calibri" w:hAnsi="Calibri"/>
-                  </w:rPr>
-                  <w:t xml:space="preserve">. </w:t>
-                </w:r>
-                <w:r>
-                  <w:rPr>
-                    <w:rFonts w:ascii="Calibri" w:hAnsi="Calibri"/>
-                  </w:rPr>
-                  <w:t xml:space="preserve">Abandoning the rational and functional tendencies of his early training, </w:t>
-                </w:r>
-                <w:proofErr w:type="spellStart"/>
-                <w:r>
-                  <w:rPr>
-                    <w:rFonts w:ascii="Calibri" w:hAnsi="Calibri"/>
-                  </w:rPr>
-                  <w:t>Porro</w:t>
-                </w:r>
-                <w:proofErr w:type="spellEnd"/>
-                <w:r>
-                  <w:rPr>
-                    <w:rFonts w:ascii="Calibri" w:hAnsi="Calibri"/>
-                  </w:rPr>
-                  <w:t xml:space="preserve"> embarked on a project beginning in the late 1950’s that sought to find a formal means of expression that challenged the abstract modernism of the period by incorporating gestures of an </w:t>
-                </w:r>
-                <w:proofErr w:type="gramStart"/>
-                <w:r>
-                  <w:rPr>
-                    <w:rFonts w:ascii="Calibri" w:hAnsi="Calibri"/>
-                  </w:rPr>
-                  <w:t>often romantic</w:t>
-                </w:r>
-                <w:proofErr w:type="gramEnd"/>
-                <w:r>
-                  <w:rPr>
-                    <w:rFonts w:ascii="Calibri" w:hAnsi="Calibri"/>
-                  </w:rPr>
-                  <w:t xml:space="preserve"> symbolism</w:t>
+                  <w:t>(1961-1965), Ricardo Porro’s work in Cuba marks a brief-lived yet spiritually lingering venture into a figurative modernism</w:t>
+                </w:r>
+                <w:r>
+                  <w:rPr>
+                    <w:rFonts w:ascii="Calibri" w:hAnsi="Calibri"/>
+                  </w:rPr>
+                  <w:t xml:space="preserve">. </w:t>
+                </w:r>
+                <w:r>
+                  <w:rPr>
+                    <w:rFonts w:ascii="Calibri" w:hAnsi="Calibri"/>
+                  </w:rPr>
+                  <w:t>Abandoning the rational and functional tendencies of his early training, Porro embarked on a project beginning in the late 1950’s that sought to find a formal means of expression that challenged the abstract modernism of the period by incorporating gestures of an often romantic symbolism</w:t>
                 </w:r>
                 <w:r>
                   <w:rPr>
@@ -904,57 +732,25 @@
                   </w:rPr>
                   <w:t xml:space="preserve">Rising to prominence in the local design community at a time when </w:t>
                 </w:r>
-                <w:proofErr w:type="spellStart"/>
                 <w:r>
                   <w:rPr>
                     <w:rFonts w:ascii="Calibri" w:hAnsi="Calibri"/>
                     <w:i/>
                   </w:rPr>
-                  <w:t>cubanidad</w:t>
-                </w:r>
-                <w:proofErr w:type="spellEnd"/>
+                  <w:t xml:space="preserve">cubanidad </w:t>
+                </w:r>
+                <w:r>
+                  <w:rPr>
+                    <w:rFonts w:ascii="Calibri" w:hAnsi="Calibri"/>
+                  </w:rPr>
+                  <w:t xml:space="preserve">(the cultural spirit and expression of Cuban-ness) was a matter of impassioned debate, Porro challenged the accepted notion of Spanish-colonial primacy in the modern movement’s historical yearnings, advocating a </w:t>
+                </w:r>
                 <w:r>
                   <w:rPr>
                     <w:rFonts w:ascii="Calibri" w:hAnsi="Calibri"/>
                     <w:i/>
                   </w:rPr>
-                  <w:t xml:space="preserve"> </w:t>
-                </w:r>
-                <w:r>
-                  <w:rPr>
-                    <w:rFonts w:ascii="Calibri" w:hAnsi="Calibri"/>
-                  </w:rPr>
-                  <w:t xml:space="preserve">(the cultural spirit and expression of Cuban-ness) was a matter of impassioned debate, </w:t>
-                </w:r>
-                <w:proofErr w:type="spellStart"/>
-                <w:r>
-                  <w:rPr>
-                    <w:rFonts w:ascii="Calibri" w:hAnsi="Calibri"/>
-                  </w:rPr>
-                  <w:t>Porro</w:t>
-                </w:r>
-                <w:proofErr w:type="spellEnd"/>
-                <w:r>
-                  <w:rPr>
-                    <w:rFonts w:ascii="Calibri" w:hAnsi="Calibri"/>
-                  </w:rPr>
-                  <w:t xml:space="preserve"> challenged the accepted notion of Spanish-colonial primacy in the modern movement’s historical yearnings, advocating a </w:t>
-                </w:r>
-                <w:proofErr w:type="spellStart"/>
-                <w:r>
-                  <w:rPr>
-                    <w:rFonts w:ascii="Calibri" w:hAnsi="Calibri"/>
-                    <w:i/>
-                  </w:rPr>
-                  <w:t>criollo</w:t>
-                </w:r>
-                <w:proofErr w:type="spellEnd"/>
-                <w:r>
-                  <w:rPr>
-                    <w:rFonts w:ascii="Calibri" w:hAnsi="Calibri"/>
-                    <w:i/>
-                  </w:rPr>
-                  <w:t xml:space="preserve"> </w:t>
+                  <w:t xml:space="preserve">criollo </w:t>
                 </w:r>
                 <w:r>
                   <w:rPr>
@@ -1008,35 +804,7 @@
                   <w:rPr>
                     <w:rFonts w:ascii="Calibri" w:hAnsi="Calibri"/>
                   </w:rPr>
-                  <w:t xml:space="preserve">As </w:t>
-                </w:r>
-                <w:proofErr w:type="spellStart"/>
-                <w:r>
-                  <w:rPr>
-                    <w:rFonts w:ascii="Calibri" w:hAnsi="Calibri"/>
-                  </w:rPr>
-                  <w:t>Porro</w:t>
-                </w:r>
-                <w:proofErr w:type="spellEnd"/>
-                <w:r>
-                  <w:rPr>
-                    <w:rFonts w:ascii="Calibri" w:hAnsi="Calibri"/>
-                  </w:rPr>
-                  <w:t xml:space="preserve"> and the unfinished Schools of Art fell out of </w:t>
-                </w:r>
-                <w:proofErr w:type="spellStart"/>
-                <w:r>
-                  <w:rPr>
-                    <w:rFonts w:ascii="Calibri" w:hAnsi="Calibri"/>
-                  </w:rPr>
-                  <w:t>favor</w:t>
-                </w:r>
-                <w:proofErr w:type="spellEnd"/>
-                <w:r>
-                  <w:rPr>
-                    <w:rFonts w:ascii="Calibri" w:hAnsi="Calibri"/>
-                  </w:rPr>
-                  <w:t xml:space="preserve"> with the Revolution, the young architect had no choice but to leave his native country in order to continue practicing his art</w:t>
+                  <w:t>As Porro and the unfinished Schools of Art fell out of favor with the Revolution, the young architect had no choice but to leave his native country in order to continue practicing his art</w:t>
                 </w:r>
                 <w:r>
                   <w:rPr>
@@ -1060,21 +828,7 @@
                   <w:rPr>
                     <w:rFonts w:ascii="Calibri" w:hAnsi="Calibri"/>
                   </w:rPr>
-                  <w:t xml:space="preserve">He continues to design, now in partnership with Renaud de la </w:t>
-                </w:r>
-                <w:proofErr w:type="spellStart"/>
-                <w:r>
-                  <w:rPr>
-                    <w:rFonts w:ascii="Calibri" w:hAnsi="Calibri"/>
-                  </w:rPr>
-                  <w:t>Noue</w:t>
-                </w:r>
-                <w:proofErr w:type="spellEnd"/>
-                <w:r>
-                  <w:rPr>
-                    <w:rFonts w:ascii="Calibri" w:hAnsi="Calibri"/>
-                  </w:rPr>
-                  <w:t>.</w:t>
+                  <w:t>He continues to design, now in partnership with Renaud de la Noue.</w:t>
                 </w:r>
               </w:p>
               <w:p>
@@ -1095,21 +849,7 @@
                   <w:rPr>
                     <w:rFonts w:ascii="Calibri" w:hAnsi="Calibri"/>
                   </w:rPr>
-                  <w:t xml:space="preserve">Ricardo </w:t>
-                </w:r>
-                <w:proofErr w:type="spellStart"/>
-                <w:r>
-                  <w:rPr>
-                    <w:rFonts w:ascii="Calibri" w:hAnsi="Calibri"/>
-                  </w:rPr>
-                  <w:t>Porro</w:t>
-                </w:r>
-                <w:proofErr w:type="spellEnd"/>
-                <w:r>
-                  <w:rPr>
-                    <w:rFonts w:ascii="Calibri" w:hAnsi="Calibri"/>
-                  </w:rPr>
-                  <w:t xml:space="preserve"> was born into a family of modest privilege in the city of Camaguey</w:t>
+                  <w:t>Ricardo Porro was born into a family of modest privilege in the city of Camaguey</w:t>
                 </w:r>
                 <w:r>
                   <w:rPr>
@@ -1135,145 +875,26 @@
                   </w:rPr>
                   <w:t xml:space="preserve">In 1947 he took part, along with other students, in the famed </w:t>
                 </w:r>
-                <w:proofErr w:type="spellStart"/>
                 <w:r>
                   <w:rPr>
                     <w:rFonts w:ascii="Calibri" w:hAnsi="Calibri"/>
                     <w:i/>
                   </w:rPr>
-                  <w:t>Quema</w:t>
-                </w:r>
-                <w:proofErr w:type="spellEnd"/>
+                  <w:t xml:space="preserve">Quema de los Vignola </w:t>
+                </w:r>
+                <w:r>
+                  <w:rPr>
+                    <w:rFonts w:ascii="Calibri" w:hAnsi="Calibri"/>
+                  </w:rPr>
+                  <w:t xml:space="preserve">– an act of pedagogical rebellion where copies of Giacomo Barozzi da Vignola’s </w:t>
+                </w:r>
                 <w:r>
                   <w:rPr>
                     <w:rFonts w:ascii="Calibri" w:hAnsi="Calibri"/>
                     <w:i/>
-                  </w:rPr>
-                  <w:t xml:space="preserve"> de los Vignola </w:t>
-                </w:r>
-                <w:r>
-                  <w:rPr>
-                    <w:rFonts w:ascii="Calibri" w:hAnsi="Calibri"/>
-                  </w:rPr>
-                  <w:t xml:space="preserve">– an act of pedagogical rebellion where copies of </w:t>
-                </w:r>
-                <w:proofErr w:type="spellStart"/>
-                <w:r>
-                  <w:rPr>
-                    <w:rFonts w:ascii="Calibri" w:hAnsi="Calibri"/>
-                  </w:rPr>
-                  <w:t>Giacomo</w:t>
-                </w:r>
-                <w:proofErr w:type="spellEnd"/>
-                <w:r>
-                  <w:rPr>
-                    <w:rFonts w:ascii="Calibri" w:hAnsi="Calibri"/>
-                  </w:rPr>
-                  <w:t xml:space="preserve"> </w:t>
-                </w:r>
-                <w:proofErr w:type="spellStart"/>
-                <w:r>
-                  <w:rPr>
-                    <w:rFonts w:ascii="Calibri" w:hAnsi="Calibri"/>
-                  </w:rPr>
-                  <w:t>Barozzi</w:t>
-                </w:r>
-                <w:proofErr w:type="spellEnd"/>
-                <w:r>
-                  <w:rPr>
-                    <w:rFonts w:ascii="Calibri" w:hAnsi="Calibri"/>
-                  </w:rPr>
-                  <w:t xml:space="preserve"> da Vignola’s </w:t>
-                </w:r>
-                <w:proofErr w:type="spellStart"/>
-                <w:r>
-                  <w:rPr>
-                    <w:rFonts w:ascii="Calibri" w:hAnsi="Calibri"/>
-                    <w:i/>
-                    <w:iCs/>
-                  </w:rPr>
-                  <w:t>Regola</w:t>
-                </w:r>
-                <w:proofErr w:type="spellEnd"/>
-                <w:r>
-                  <w:rPr>
-                    <w:rFonts w:ascii="Calibri" w:hAnsi="Calibri"/>
-                    <w:i/>
-                    <w:iCs/>
-                  </w:rPr>
-                  <w:t xml:space="preserve"> </w:t>
-                </w:r>
-                <w:proofErr w:type="spellStart"/>
-                <w:r>
-                  <w:rPr>
-                    <w:rFonts w:ascii="Calibri" w:hAnsi="Calibri"/>
-                    <w:i/>
-                    <w:iCs/>
-                  </w:rPr>
-                  <w:t>delli</w:t>
-                </w:r>
-                <w:proofErr w:type="spellEnd"/>
-                <w:r>
-                  <w:rPr>
-                    <w:rFonts w:ascii="Calibri" w:hAnsi="Calibri"/>
-                    <w:i/>
-                    <w:iCs/>
-                  </w:rPr>
-                  <w:t xml:space="preserve"> </w:t>
-                </w:r>
-                <w:proofErr w:type="spellStart"/>
-                <w:r>
-                  <w:rPr>
-                    <w:rFonts w:ascii="Calibri" w:hAnsi="Calibri"/>
-                    <w:i/>
-                    <w:iCs/>
-                  </w:rPr>
-                  <w:t>cinque</w:t>
-                </w:r>
-                <w:proofErr w:type="spellEnd"/>
-                <w:r>
-                  <w:rPr>
-                    <w:rFonts w:ascii="Calibri" w:hAnsi="Calibri"/>
-                    <w:i/>
-                    <w:iCs/>
-                  </w:rPr>
-                  <w:t xml:space="preserve"> </w:t>
-                </w:r>
-                <w:proofErr w:type="spellStart"/>
-                <w:r>
-                  <w:rPr>
-                    <w:rFonts w:ascii="Calibri" w:hAnsi="Calibri"/>
-                    <w:i/>
-                    <w:iCs/>
-                  </w:rPr>
-                  <w:t>ordini</w:t>
-                </w:r>
-                <w:proofErr w:type="spellEnd"/>
-                <w:r>
-                  <w:rPr>
-                    <w:rFonts w:ascii="Calibri" w:hAnsi="Calibri"/>
-                    <w:i/>
-                    <w:iCs/>
-                  </w:rPr>
-                  <w:t xml:space="preserve"> </w:t>
-                </w:r>
-                <w:proofErr w:type="spellStart"/>
-                <w:r>
-                  <w:rPr>
-                    <w:rFonts w:ascii="Calibri" w:hAnsi="Calibri"/>
-                    <w:i/>
-                    <w:iCs/>
-                  </w:rPr>
-                  <w:t>d'architettura</w:t>
-                </w:r>
-                <w:proofErr w:type="spellEnd"/>
-                <w:r>
-                  <w:rPr>
-                    <w:rFonts w:ascii="Calibri" w:hAnsi="Calibri"/>
-                    <w:i/>
-                    <w:iCs/>
-                  </w:rPr>
-                  <w:t xml:space="preserve"> </w:t>
+                    <w:iCs/>
+                  </w:rPr>
+                  <w:t xml:space="preserve">Regola delli cinque ordini d'architettura </w:t>
                 </w:r>
                 <w:r>
                   <w:rPr>
@@ -1330,62 +951,21 @@
                     <w:rFonts w:ascii="Calibri" w:hAnsi="Calibri"/>
                     <w:iCs/>
                   </w:rPr>
-                  <w:t xml:space="preserve">While in Paris he befriended the </w:t>
-                </w:r>
-                <w:proofErr w:type="spellStart"/>
-                <w:r>
-                  <w:rPr>
-                    <w:rFonts w:ascii="Calibri" w:hAnsi="Calibri"/>
-                    <w:iCs/>
-                  </w:rPr>
-                  <w:t>reknowned</w:t>
-                </w:r>
-                <w:proofErr w:type="spellEnd"/>
-                <w:r>
-                  <w:rPr>
-                    <w:rFonts w:ascii="Calibri" w:hAnsi="Calibri"/>
-                    <w:iCs/>
-                  </w:rPr>
-                  <w:t xml:space="preserve"> Cuban painter </w:t>
-                </w:r>
-                <w:proofErr w:type="spellStart"/>
-                <w:r>
-                  <w:rPr>
-                    <w:rFonts w:ascii="Calibri" w:hAnsi="Calibri"/>
-                    <w:iCs/>
-                  </w:rPr>
-                  <w:t>Wilfredo</w:t>
-                </w:r>
-                <w:proofErr w:type="spellEnd"/>
-                <w:r>
-                  <w:rPr>
-                    <w:rFonts w:ascii="Calibri" w:hAnsi="Calibri"/>
-                    <w:iCs/>
-                  </w:rPr>
-                  <w:t xml:space="preserve"> Lam</w:t>
-                </w:r>
-                <w:r>
-                  <w:rPr>
-                    <w:rFonts w:ascii="Calibri" w:hAnsi="Calibri"/>
-                    <w:iCs/>
-                  </w:rPr>
-                  <w:t xml:space="preserve">. </w:t>
-                </w:r>
-                <w:proofErr w:type="spellStart"/>
-                <w:r>
-                  <w:rPr>
-                    <w:rFonts w:ascii="Calibri" w:hAnsi="Calibri"/>
-                    <w:iCs/>
-                  </w:rPr>
-                  <w:t>Porro</w:t>
-                </w:r>
-                <w:proofErr w:type="spellEnd"/>
-                <w:r>
-                  <w:rPr>
-                    <w:rFonts w:ascii="Calibri" w:hAnsi="Calibri"/>
-                    <w:iCs/>
-                  </w:rPr>
-                  <w:t xml:space="preserve"> credits the development of his interests in Afro-Cuban culture and artistic practice as well as his early political formation as a Marxist (a position that he now refutes) to this early contact</w:t>
+                  <w:t>While in Paris he befriended the reknowned Cuban painter Wilfredo Lam</w:t>
+                </w:r>
+                <w:r>
+                  <w:rPr>
+                    <w:rFonts w:ascii="Calibri" w:hAnsi="Calibri"/>
+                    <w:iCs/>
+                  </w:rPr>
+                  <w:t xml:space="preserve">. </w:t>
+                </w:r>
+                <w:r>
+                  <w:rPr>
+                    <w:rFonts w:ascii="Calibri" w:hAnsi="Calibri"/>
+                    <w:iCs/>
+                  </w:rPr>
+                  <w:t>Porro credits the development of his interests in Afro-Cuban culture and artistic practice as well as his early political formation as a Marxist (a position that he now refutes) to this early contact</w:t>
                 </w:r>
                 <w:r>
                   <w:rPr>
@@ -1413,55 +993,7 @@
                     <w:rFonts w:ascii="Calibri" w:hAnsi="Calibri"/>
                     <w:iCs/>
                   </w:rPr>
-                  <w:t xml:space="preserve">Although his tour of the office afforded him an intimate look at the </w:t>
-                </w:r>
-                <w:proofErr w:type="spellStart"/>
-                <w:r>
-                  <w:rPr>
-                    <w:rFonts w:ascii="Calibri" w:hAnsi="Calibri"/>
-                    <w:iCs/>
-                  </w:rPr>
-                  <w:t>ongoing</w:t>
-                </w:r>
-                <w:proofErr w:type="spellEnd"/>
-                <w:r>
-                  <w:rPr>
-                    <w:rFonts w:ascii="Calibri" w:hAnsi="Calibri"/>
-                    <w:iCs/>
-                  </w:rPr>
-                  <w:t xml:space="preserve"> design process of the chapel of Notre Dame du Haut at </w:t>
-                </w:r>
-                <w:proofErr w:type="spellStart"/>
-                <w:r>
-                  <w:rPr>
-                    <w:rFonts w:ascii="Calibri" w:hAnsi="Calibri"/>
-                    <w:iCs/>
-                  </w:rPr>
-                  <w:t>Ronchamp</w:t>
-                </w:r>
-                <w:proofErr w:type="spellEnd"/>
-                <w:r>
-                  <w:rPr>
-                    <w:rFonts w:ascii="Calibri" w:hAnsi="Calibri"/>
-                    <w:iCs/>
-                  </w:rPr>
-                  <w:t xml:space="preserve"> (completed in 1955) – a brief, poignant experience that </w:t>
-                </w:r>
-                <w:proofErr w:type="spellStart"/>
-                <w:r>
-                  <w:rPr>
-                    <w:rFonts w:ascii="Calibri" w:hAnsi="Calibri"/>
-                    <w:iCs/>
-                  </w:rPr>
-                  <w:t>Porro</w:t>
-                </w:r>
-                <w:proofErr w:type="spellEnd"/>
-                <w:r>
-                  <w:rPr>
-                    <w:rFonts w:ascii="Calibri" w:hAnsi="Calibri"/>
-                    <w:iCs/>
-                  </w:rPr>
-                  <w:t xml:space="preserve"> claimed to be </w:t>
+                  <w:t xml:space="preserve">Although his tour of the office afforded him an intimate look at the ongoing design process of the chapel of Notre Dame du Haut at Ronchamp (completed in 1955) – a brief, poignant experience that Porro claimed to be </w:t>
                 </w:r>
                 <w:r>
                   <w:rPr>
@@ -1503,195 +1035,35 @@
                     <w:rFonts w:ascii="Calibri" w:hAnsi="Calibri"/>
                     <w:iCs/>
                   </w:rPr>
-                  <w:t xml:space="preserve">Nonetheless, before leaving Europe, </w:t>
-                </w:r>
-                <w:proofErr w:type="spellStart"/>
-                <w:r>
-                  <w:rPr>
-                    <w:rFonts w:ascii="Calibri" w:hAnsi="Calibri"/>
-                    <w:iCs/>
-                  </w:rPr>
-                  <w:t>Porro</w:t>
-                </w:r>
-                <w:proofErr w:type="spellEnd"/>
-                <w:r>
-                  <w:rPr>
-                    <w:rFonts w:ascii="Calibri" w:hAnsi="Calibri"/>
-                    <w:iCs/>
-                  </w:rPr>
-                  <w:t xml:space="preserve"> attended a studio-based course in Venice organized by the CIAM (</w:t>
-                </w:r>
-                <w:proofErr w:type="spellStart"/>
-                <w:r>
-                  <w:rPr>
-                    <w:rFonts w:ascii="Calibri" w:hAnsi="Calibri"/>
-                    <w:iCs/>
-                  </w:rPr>
-                  <w:t>Congrés</w:t>
-                </w:r>
-                <w:proofErr w:type="spellEnd"/>
-                <w:r>
-                  <w:rPr>
-                    <w:rFonts w:ascii="Calibri" w:hAnsi="Calibri"/>
-                    <w:iCs/>
-                  </w:rPr>
-                  <w:t xml:space="preserve"> International </w:t>
-                </w:r>
-                <w:proofErr w:type="spellStart"/>
-                <w:r>
-                  <w:rPr>
-                    <w:rFonts w:ascii="Calibri" w:hAnsi="Calibri"/>
-                    <w:iCs/>
-                  </w:rPr>
-                  <w:t>d’Architecture</w:t>
-                </w:r>
-                <w:proofErr w:type="spellEnd"/>
-                <w:r>
-                  <w:rPr>
-                    <w:rFonts w:ascii="Calibri" w:hAnsi="Calibri"/>
-                    <w:iCs/>
-                  </w:rPr>
-                  <w:t xml:space="preserve"> </w:t>
-                </w:r>
-                <w:proofErr w:type="spellStart"/>
-                <w:r>
-                  <w:rPr>
-                    <w:rFonts w:ascii="Calibri" w:hAnsi="Calibri"/>
-                    <w:iCs/>
-                  </w:rPr>
-                  <w:t>Moderne</w:t>
-                </w:r>
-                <w:proofErr w:type="spellEnd"/>
-                <w:r>
-                  <w:rPr>
-                    <w:rFonts w:ascii="Calibri" w:hAnsi="Calibri"/>
-                    <w:iCs/>
-                  </w:rPr>
-                  <w:t>)</w:t>
-                </w:r>
-                <w:r>
-                  <w:rPr>
-                    <w:rFonts w:ascii="Calibri" w:hAnsi="Calibri"/>
-                    <w:iCs/>
-                  </w:rPr>
-                  <w:t xml:space="preserve">. </w:t>
-                </w:r>
-                <w:r>
-                  <w:rPr>
-                    <w:rFonts w:ascii="Calibri" w:hAnsi="Calibri"/>
-                    <w:iCs/>
-                  </w:rPr>
-                  <w:t xml:space="preserve">Taught by Le Corbusier, </w:t>
-                </w:r>
-                <w:proofErr w:type="spellStart"/>
-                <w:r>
-                  <w:rPr>
-                    <w:rFonts w:ascii="Calibri" w:hAnsi="Calibri"/>
-                    <w:iCs/>
-                  </w:rPr>
-                  <w:t>Giulio</w:t>
-                </w:r>
-                <w:proofErr w:type="spellEnd"/>
-                <w:r>
-                  <w:rPr>
-                    <w:rFonts w:ascii="Calibri" w:hAnsi="Calibri"/>
-                    <w:iCs/>
-                  </w:rPr>
-                  <w:t xml:space="preserve"> Carlo </w:t>
-                </w:r>
-                <w:proofErr w:type="spellStart"/>
-                <w:r>
-                  <w:rPr>
-                    <w:rFonts w:ascii="Calibri" w:hAnsi="Calibri"/>
-                    <w:iCs/>
-                  </w:rPr>
-                  <w:t>Argan</w:t>
-                </w:r>
-                <w:proofErr w:type="spellEnd"/>
-                <w:r>
-                  <w:rPr>
-                    <w:rFonts w:ascii="Calibri" w:hAnsi="Calibri"/>
-                    <w:iCs/>
-                  </w:rPr>
-                  <w:t xml:space="preserve">, Ignacio </w:t>
-                </w:r>
-                <w:proofErr w:type="spellStart"/>
-                <w:r>
-                  <w:rPr>
-                    <w:rFonts w:ascii="Calibri" w:hAnsi="Calibri"/>
-                    <w:iCs/>
-                  </w:rPr>
-                  <w:t>Gardella</w:t>
-                </w:r>
-                <w:proofErr w:type="spellEnd"/>
-                <w:r>
-                  <w:rPr>
-                    <w:rFonts w:ascii="Calibri" w:hAnsi="Calibri"/>
-                    <w:iCs/>
-                  </w:rPr>
-                  <w:t xml:space="preserve">, Ernesto Rogers, Carlo </w:t>
-                </w:r>
-                <w:proofErr w:type="spellStart"/>
-                <w:r>
-                  <w:rPr>
-                    <w:rFonts w:ascii="Calibri" w:hAnsi="Calibri"/>
-                    <w:iCs/>
-                  </w:rPr>
-                  <w:t>Scarpa</w:t>
-                </w:r>
-                <w:proofErr w:type="spellEnd"/>
-                <w:r>
-                  <w:rPr>
-                    <w:rFonts w:ascii="Calibri" w:hAnsi="Calibri"/>
-                    <w:iCs/>
-                  </w:rPr>
-                  <w:t xml:space="preserve">, and Bruno </w:t>
-                </w:r>
-                <w:proofErr w:type="spellStart"/>
-                <w:r>
-                  <w:rPr>
-                    <w:rFonts w:ascii="Calibri" w:hAnsi="Calibri"/>
-                    <w:iCs/>
-                  </w:rPr>
-                  <w:t>Zevi</w:t>
-                </w:r>
-                <w:proofErr w:type="spellEnd"/>
-                <w:r>
-                  <w:rPr>
-                    <w:rFonts w:ascii="Calibri" w:hAnsi="Calibri"/>
-                    <w:iCs/>
-                  </w:rPr>
-                  <w:t>, the project initially focused on the urban rationalization of the medieval city</w:t>
-                </w:r>
-                <w:r>
-                  <w:rPr>
-                    <w:rFonts w:ascii="Calibri" w:hAnsi="Calibri"/>
-                    <w:iCs/>
-                  </w:rPr>
-                  <w:t xml:space="preserve">. </w:t>
-                </w:r>
-                <w:r>
-                  <w:rPr>
-                    <w:rFonts w:ascii="Calibri" w:hAnsi="Calibri"/>
-                    <w:iCs/>
-                  </w:rPr>
-                  <w:t xml:space="preserve">The influence of Rogers instead imparted on </w:t>
-                </w:r>
-                <w:proofErr w:type="spellStart"/>
-                <w:r>
-                  <w:rPr>
-                    <w:rFonts w:ascii="Calibri" w:hAnsi="Calibri"/>
-                    <w:iCs/>
-                  </w:rPr>
-                  <w:t>Porro</w:t>
-                </w:r>
-                <w:proofErr w:type="spellEnd"/>
-                <w:r>
-                  <w:rPr>
-                    <w:rFonts w:ascii="Calibri" w:hAnsi="Calibri"/>
-                    <w:iCs/>
-                  </w:rPr>
-                  <w:t xml:space="preserve"> ideas concerning architectural tradition and continuity.</w:t>
+                  <w:t>Nonetheless, before leaving Europe, Porro attended a studio-based course in Venice organized by the CIAM (Congrés International d’Architecture Moderne)</w:t>
+                </w:r>
+                <w:r>
+                  <w:rPr>
+                    <w:rFonts w:ascii="Calibri" w:hAnsi="Calibri"/>
+                    <w:iCs/>
+                  </w:rPr>
+                  <w:t xml:space="preserve">. </w:t>
+                </w:r>
+                <w:r>
+                  <w:rPr>
+                    <w:rFonts w:ascii="Calibri" w:hAnsi="Calibri"/>
+                    <w:iCs/>
+                  </w:rPr>
+                  <w:t>Taught by Le Corbusier, Giulio Carlo Argan, Ignacio Gardella, Ernesto Rogers, Carlo Scarpa, and Bruno Zevi, the project initially focused on the urban rationalization of the medieval city</w:t>
+                </w:r>
+                <w:r>
+                  <w:rPr>
+                    <w:rFonts w:ascii="Calibri" w:hAnsi="Calibri"/>
+                    <w:iCs/>
+                  </w:rPr>
+                  <w:t xml:space="preserve">. </w:t>
+                </w:r>
+                <w:r>
+                  <w:rPr>
+                    <w:rFonts w:ascii="Calibri" w:hAnsi="Calibri"/>
+                    <w:iCs/>
+                  </w:rPr>
+                  <w:t>The influence of Rogers instead imparted on Porro ideas concerning architectural tradition and continuity.</w:t>
                 </w:r>
               </w:p>
               <w:p>
@@ -1708,67 +1080,26 @@
                     <w:iCs/>
                   </w:rPr>
                 </w:pPr>
-                <w:proofErr w:type="spellStart"/>
-                <w:r>
-                  <w:rPr>
-                    <w:rFonts w:ascii="Calibri" w:hAnsi="Calibri"/>
-                    <w:iCs/>
-                  </w:rPr>
-                  <w:t>Porro’s</w:t>
-                </w:r>
-                <w:proofErr w:type="spellEnd"/>
-                <w:r>
-                  <w:rPr>
-                    <w:rFonts w:ascii="Calibri" w:hAnsi="Calibri"/>
-                    <w:iCs/>
-                  </w:rPr>
-                  <w:t xml:space="preserve"> work in Cuba is not extensive</w:t>
-                </w:r>
-                <w:r>
-                  <w:rPr>
-                    <w:rFonts w:ascii="Calibri" w:hAnsi="Calibri"/>
-                    <w:iCs/>
-                  </w:rPr>
-                  <w:t xml:space="preserve">. </w:t>
-                </w:r>
-                <w:r>
-                  <w:rPr>
-                    <w:rFonts w:ascii="Calibri" w:hAnsi="Calibri"/>
-                    <w:iCs/>
-                  </w:rPr>
-                  <w:t xml:space="preserve">His earliest work reflected a rationalist tendency, visible in his </w:t>
-                </w:r>
-                <w:proofErr w:type="spellStart"/>
-                <w:r>
-                  <w:rPr>
-                    <w:rFonts w:ascii="Calibri" w:hAnsi="Calibri"/>
-                    <w:iCs/>
-                  </w:rPr>
-                  <w:t>Armenteros</w:t>
-                </w:r>
-                <w:proofErr w:type="spellEnd"/>
-                <w:r>
-                  <w:rPr>
-                    <w:rFonts w:ascii="Calibri" w:hAnsi="Calibri"/>
-                    <w:iCs/>
-                  </w:rPr>
-                  <w:t xml:space="preserve"> House (1949) and House of Waldo </w:t>
-                </w:r>
-                <w:proofErr w:type="spellStart"/>
-                <w:r>
-                  <w:rPr>
-                    <w:rFonts w:ascii="Calibri" w:hAnsi="Calibri"/>
-                    <w:iCs/>
-                  </w:rPr>
-                  <w:t>García</w:t>
-                </w:r>
-                <w:proofErr w:type="spellEnd"/>
-                <w:r>
-                  <w:rPr>
-                    <w:rFonts w:ascii="Calibri" w:hAnsi="Calibri"/>
-                    <w:iCs/>
-                  </w:rPr>
-                  <w:t xml:space="preserve"> (1953)</w:t>
+                <w:r>
+                  <w:rPr>
+                    <w:rFonts w:ascii="Calibri" w:hAnsi="Calibri"/>
+                    <w:iCs/>
+                  </w:rPr>
+                  <w:t>Porro’s work in Cuba is not extensive</w:t>
+                </w:r>
+                <w:r>
+                  <w:rPr>
+                    <w:rFonts w:ascii="Calibri" w:hAnsi="Calibri"/>
+                    <w:iCs/>
+                  </w:rPr>
+                  <w:t xml:space="preserve">. </w:t>
+                </w:r>
+                <w:r>
+                  <w:rPr>
+                    <w:rFonts w:ascii="Calibri" w:hAnsi="Calibri"/>
+                    <w:iCs/>
+                  </w:rPr>
+                  <w:t>His earliest work reflected a rationalist tendency, visible in his Armenteros House (1949) and House of Waldo García (1953)</w:t>
                 </w:r>
                 <w:r>
                   <w:rPr>
@@ -1784,7 +1115,6 @@
                   </w:rPr>
                   <w:t xml:space="preserve">The embrace of a more expressive formalism did not occur until the completion of his House of Cristina Abad (1954), which makes extensive use of </w:t>
                 </w:r>
-                <w:proofErr w:type="spellStart"/>
                 <w:r>
                   <w:rPr>
                     <w:rFonts w:ascii="Calibri" w:hAnsi="Calibri"/>
@@ -1793,7 +1123,6 @@
                   </w:rPr>
                   <w:t>vitrales</w:t>
                 </w:r>
-                <w:proofErr w:type="spellEnd"/>
                 <w:r>
                   <w:rPr>
                     <w:rFonts w:ascii="Calibri" w:hAnsi="Calibri"/>
@@ -1822,31 +1151,13 @@
                   </w:rPr>
                   <w:t>‘</w:t>
                 </w:r>
-                <w:proofErr w:type="spellStart"/>
-                <w:r>
-                  <w:rPr>
-                    <w:rFonts w:ascii="Calibri" w:hAnsi="Calibri"/>
-                    <w:iCs/>
-                  </w:rPr>
-                  <w:t>Sentido</w:t>
-                </w:r>
-                <w:proofErr w:type="spellEnd"/>
-                <w:r>
-                  <w:rPr>
-                    <w:rFonts w:ascii="Calibri" w:hAnsi="Calibri"/>
-                    <w:iCs/>
-                  </w:rPr>
-                  <w:t xml:space="preserve"> de la </w:t>
-                </w:r>
-                <w:proofErr w:type="spellStart"/>
-                <w:r>
-                  <w:rPr>
-                    <w:rFonts w:ascii="Calibri" w:hAnsi="Calibri"/>
-                    <w:iCs/>
-                  </w:rPr>
-                  <w:t>Tradición</w:t>
-                </w:r>
-                <w:proofErr w:type="spellEnd"/>
+                <w:r>
+                  <w:rPr>
+                    <w:rFonts w:ascii="Calibri" w:hAnsi="Calibri"/>
+                    <w:iCs/>
+                  </w:rPr>
+                  <w:t>Sentido de la Tradición</w:t>
+                </w:r>
                 <w:r>
                   <w:rPr>
                     <w:rFonts w:ascii="Calibri" w:hAnsi="Calibri"/>
@@ -1918,108 +1229,35 @@
                     <w:rFonts w:ascii="Calibri" w:hAnsi="Calibri"/>
                     <w:iCs/>
                   </w:rPr>
-                  <w:t xml:space="preserve">During this period </w:t>
-                </w:r>
-                <w:proofErr w:type="spellStart"/>
-                <w:r>
-                  <w:rPr>
-                    <w:rFonts w:ascii="Calibri" w:hAnsi="Calibri"/>
-                    <w:iCs/>
-                  </w:rPr>
-                  <w:t>Porro</w:t>
-                </w:r>
-                <w:proofErr w:type="spellEnd"/>
-                <w:r>
-                  <w:rPr>
-                    <w:rFonts w:ascii="Calibri" w:hAnsi="Calibri"/>
-                    <w:iCs/>
-                  </w:rPr>
-                  <w:t xml:space="preserve"> also participates in </w:t>
-                </w:r>
-                <w:proofErr w:type="spellStart"/>
-                <w:r>
-                  <w:rPr>
-                    <w:rFonts w:ascii="Calibri" w:hAnsi="Calibri"/>
-                    <w:iCs/>
-                  </w:rPr>
-                  <w:t>urbanist</w:t>
-                </w:r>
-                <w:proofErr w:type="spellEnd"/>
-                <w:r>
-                  <w:rPr>
-                    <w:rFonts w:ascii="Calibri" w:hAnsi="Calibri"/>
-                    <w:iCs/>
-                  </w:rPr>
-                  <w:t xml:space="preserve"> projects, working on the development of East Havana with Cuban architect Miguel Gaston and the Italian architect Franco </w:t>
-                </w:r>
-                <w:proofErr w:type="spellStart"/>
-                <w:r>
-                  <w:rPr>
-                    <w:rFonts w:ascii="Calibri" w:hAnsi="Calibri"/>
-                    <w:iCs/>
-                  </w:rPr>
-                  <w:t>Albini</w:t>
-                </w:r>
-                <w:proofErr w:type="spellEnd"/>
-                <w:r>
-                  <w:rPr>
-                    <w:rFonts w:ascii="Calibri" w:hAnsi="Calibri"/>
-                    <w:iCs/>
-                  </w:rPr>
-                  <w:t xml:space="preserve">. </w:t>
-                </w:r>
-                <w:r>
-                  <w:rPr>
-                    <w:rFonts w:ascii="Calibri" w:hAnsi="Calibri"/>
-                    <w:iCs/>
-                  </w:rPr>
-                  <w:t xml:space="preserve">His involvement in activities against Cuban Dictator Gen. </w:t>
-                </w:r>
-                <w:proofErr w:type="spellStart"/>
-                <w:r>
-                  <w:rPr>
-                    <w:rFonts w:ascii="Calibri" w:hAnsi="Calibri"/>
-                    <w:iCs/>
-                  </w:rPr>
-                  <w:t>Fulgencio</w:t>
-                </w:r>
-                <w:proofErr w:type="spellEnd"/>
-                <w:r>
-                  <w:rPr>
-                    <w:rFonts w:ascii="Calibri" w:hAnsi="Calibri"/>
-                    <w:iCs/>
-                  </w:rPr>
-                  <w:t xml:space="preserve"> Batista cut these activities short, however, as he was forced to depart to Venezuela in 1958</w:t>
-                </w:r>
-                <w:r>
-                  <w:rPr>
-                    <w:rFonts w:ascii="Calibri" w:hAnsi="Calibri"/>
-                    <w:iCs/>
-                  </w:rPr>
-                  <w:t xml:space="preserve">. </w:t>
-                </w:r>
-                <w:r>
-                  <w:rPr>
-                    <w:rFonts w:ascii="Calibri" w:hAnsi="Calibri"/>
-                    <w:iCs/>
-                  </w:rPr>
-                  <w:t xml:space="preserve">While there, he found work in the office of Carlos Raul Villanueva (1900-1975), the architect of the famous Ciudad </w:t>
-                </w:r>
-                <w:proofErr w:type="spellStart"/>
-                <w:r>
-                  <w:rPr>
-                    <w:rFonts w:ascii="Calibri" w:hAnsi="Calibri"/>
-                    <w:iCs/>
-                  </w:rPr>
-                  <w:t>Universitaria</w:t>
-                </w:r>
-                <w:proofErr w:type="spellEnd"/>
-                <w:r>
-                  <w:rPr>
-                    <w:rFonts w:ascii="Calibri" w:hAnsi="Calibri"/>
-                    <w:iCs/>
-                  </w:rPr>
-                  <w:t xml:space="preserve"> (1944-1970)</w:t>
+                  <w:t>During this period Porro also participates in urbanist projects, working on the development of East Havana with Cuban architect Miguel Gaston and the Italian architect Franco Albini</w:t>
+                </w:r>
+                <w:r>
+                  <w:rPr>
+                    <w:rFonts w:ascii="Calibri" w:hAnsi="Calibri"/>
+                    <w:iCs/>
+                  </w:rPr>
+                  <w:t xml:space="preserve">. </w:t>
+                </w:r>
+                <w:r>
+                  <w:rPr>
+                    <w:rFonts w:ascii="Calibri" w:hAnsi="Calibri"/>
+                    <w:iCs/>
+                  </w:rPr>
+                  <w:t>His involvement in activities against Cuban Dictator Gen. Fulgencio Batista cut these activities short, however, as he was forced to depart to Venezuela in 1958</w:t>
+                </w:r>
+                <w:r>
+                  <w:rPr>
+                    <w:rFonts w:ascii="Calibri" w:hAnsi="Calibri"/>
+                    <w:iCs/>
+                  </w:rPr>
+                  <w:t xml:space="preserve">. </w:t>
+                </w:r>
+                <w:r>
+                  <w:rPr>
+                    <w:rFonts w:ascii="Calibri" w:hAnsi="Calibri"/>
+                    <w:iCs/>
+                  </w:rPr>
+                  <w:t>While there, he found work in the office of Carlos Raul Villanueva (1900-1975), the architect of the famous Ciudad Universitaria (1944-1970)</w:t>
                 </w:r>
                 <w:r>
                   <w:rPr>
@@ -2056,39 +1294,7 @@
                     <w:rFonts w:ascii="Calibri" w:hAnsi="Calibri"/>
                     <w:iCs/>
                   </w:rPr>
-                  <w:t xml:space="preserve">He received the commission for the art schools, inviting Vittorio </w:t>
-                </w:r>
-                <w:proofErr w:type="spellStart"/>
-                <w:r>
-                  <w:rPr>
-                    <w:rFonts w:ascii="Calibri" w:hAnsi="Calibri"/>
-                    <w:iCs/>
-                  </w:rPr>
-                  <w:t>Garatti</w:t>
-                </w:r>
-                <w:proofErr w:type="spellEnd"/>
-                <w:r>
-                  <w:rPr>
-                    <w:rFonts w:ascii="Calibri" w:hAnsi="Calibri"/>
-                    <w:iCs/>
-                  </w:rPr>
-                  <w:t xml:space="preserve"> (whom he met in Villanueva’s office) and Roberto </w:t>
-                </w:r>
-                <w:proofErr w:type="spellStart"/>
-                <w:r>
-                  <w:rPr>
-                    <w:rFonts w:ascii="Calibri" w:hAnsi="Calibri"/>
-                    <w:iCs/>
-                  </w:rPr>
-                  <w:t>Gottardi</w:t>
-                </w:r>
-                <w:proofErr w:type="spellEnd"/>
-                <w:r>
-                  <w:rPr>
-                    <w:rFonts w:ascii="Calibri" w:hAnsi="Calibri"/>
-                    <w:iCs/>
-                  </w:rPr>
-                  <w:t xml:space="preserve"> to join him</w:t>
+                  <w:t>He received the commission for the art schools, inviting Vittorio Garatti (whom he met in Villanueva’s office) and Roberto Gottardi to join him</w:t>
                 </w:r>
                 <w:r>
                   <w:rPr>
@@ -2111,21 +1317,12 @@
                   </w:rPr>
                   <w:t xml:space="preserve">. </w:t>
                 </w:r>
-                <w:proofErr w:type="spellStart"/>
-                <w:r>
-                  <w:rPr>
-                    <w:rFonts w:ascii="Calibri" w:hAnsi="Calibri"/>
-                    <w:iCs/>
-                  </w:rPr>
-                  <w:t>Porro</w:t>
-                </w:r>
-                <w:proofErr w:type="spellEnd"/>
-                <w:r>
-                  <w:rPr>
-                    <w:rFonts w:ascii="Calibri" w:hAnsi="Calibri"/>
-                    <w:iCs/>
-                  </w:rPr>
-                  <w:t xml:space="preserve"> designed the School of Plastic Arts and the School of Modern Dance</w:t>
+                <w:r>
+                  <w:rPr>
+                    <w:rFonts w:ascii="Calibri" w:hAnsi="Calibri"/>
+                    <w:iCs/>
+                  </w:rPr>
+                  <w:t>Porro designed the School of Plastic Arts and the School of Modern Dance</w:t>
                 </w:r>
                 <w:r>
                   <w:rPr>
@@ -2167,23 +1364,7 @@
                     <w:rFonts w:ascii="Calibri" w:hAnsi="Calibri"/>
                     <w:iCs/>
                   </w:rPr>
-                  <w:t xml:space="preserve">The organic and expressive composition of the schools fell foul with two growing trends within Cuba’s revolutionary culture and its Ministry of Construction (MICONS):  the first was the rationalization of structure and material through methods of prefabrication, both native and imported from other Soviet countries; the second was the discouragement of individual expression in design in </w:t>
-                </w:r>
-                <w:proofErr w:type="spellStart"/>
-                <w:r>
-                  <w:rPr>
-                    <w:rFonts w:ascii="Calibri" w:hAnsi="Calibri"/>
-                    <w:iCs/>
-                  </w:rPr>
-                  <w:t>favor</w:t>
-                </w:r>
-                <w:proofErr w:type="spellEnd"/>
-                <w:r>
-                  <w:rPr>
-                    <w:rFonts w:ascii="Calibri" w:hAnsi="Calibri"/>
-                    <w:iCs/>
-                  </w:rPr>
-                  <w:t xml:space="preserve"> of collaborative practice</w:t>
+                  <w:t>The organic and expressive composition of the schools fell foul with two growing trends within Cuba’s revolutionary culture and its Ministry of Construction (MICONS):  the first was the rationalization of structure and material through methods of prefabrication, both native and imported from other Soviet countries; the second was the discouragement of individual expression in design in favor of collaborative practice</w:t>
                 </w:r>
                 <w:r>
                   <w:rPr>
@@ -2205,25 +1386,7 @@
                     <w:i/>
                     <w:iCs/>
                   </w:rPr>
-                  <w:t xml:space="preserve">Union </w:t>
-                </w:r>
-                <w:proofErr w:type="spellStart"/>
-                <w:r>
-                  <w:rPr>
-                    <w:rFonts w:ascii="Calibri" w:hAnsi="Calibri"/>
-                    <w:i/>
-                    <w:iCs/>
-                  </w:rPr>
-                  <w:t>Internationale</w:t>
-                </w:r>
-                <w:proofErr w:type="spellEnd"/>
-                <w:r>
-                  <w:rPr>
-                    <w:rFonts w:ascii="Calibri" w:hAnsi="Calibri"/>
-                    <w:i/>
-                    <w:iCs/>
-                  </w:rPr>
-                  <w:t xml:space="preserve"> des Architects </w:t>
+                  <w:t xml:space="preserve">Union Internationale des Architects </w:t>
                 </w:r>
                 <w:r>
                   <w:rPr>
@@ -2294,23 +1457,7 @@
                     <w:rFonts w:ascii="Calibri" w:hAnsi="Calibri"/>
                     <w:iCs/>
                   </w:rPr>
-                  <w:t xml:space="preserve">Work halted soon afterwards, and </w:t>
-                </w:r>
-                <w:proofErr w:type="spellStart"/>
-                <w:r>
-                  <w:rPr>
-                    <w:rFonts w:ascii="Calibri" w:hAnsi="Calibri"/>
-                    <w:iCs/>
-                  </w:rPr>
-                  <w:t>Porro</w:t>
-                </w:r>
-                <w:proofErr w:type="spellEnd"/>
-                <w:r>
-                  <w:rPr>
-                    <w:rFonts w:ascii="Calibri" w:hAnsi="Calibri"/>
-                    <w:iCs/>
-                  </w:rPr>
-                  <w:t xml:space="preserve"> left the country in 1967.</w:t>
+                  <w:t>Work halted soon afterwards, and Porro left the country in 1967.</w:t>
                 </w:r>
               </w:p>
               <w:p>
@@ -2328,343 +1475,85 @@
                     <w:iCs/>
                   </w:rPr>
                 </w:pPr>
-                <w:proofErr w:type="spellStart"/>
-                <w:r>
-                  <w:rPr>
-                    <w:rFonts w:ascii="Calibri" w:hAnsi="Calibri"/>
-                    <w:iCs/>
-                  </w:rPr>
-                  <w:t>Porro</w:t>
-                </w:r>
-                <w:proofErr w:type="spellEnd"/>
-                <w:r>
-                  <w:rPr>
-                    <w:rFonts w:ascii="Calibri" w:hAnsi="Calibri"/>
-                    <w:iCs/>
-                  </w:rPr>
-                  <w:t xml:space="preserve"> has enjoyed success in exile as a designer</w:t>
-                </w:r>
-                <w:r>
-                  <w:rPr>
-                    <w:rFonts w:ascii="Calibri" w:hAnsi="Calibri"/>
-                    <w:iCs/>
-                  </w:rPr>
-                  <w:t xml:space="preserve">. </w:t>
-                </w:r>
-                <w:r>
-                  <w:rPr>
-                    <w:rFonts w:ascii="Calibri" w:hAnsi="Calibri"/>
-                    <w:iCs/>
-                  </w:rPr>
-                  <w:t xml:space="preserve">The </w:t>
-                </w:r>
-                <w:proofErr w:type="spellStart"/>
-                <w:r>
-                  <w:rPr>
-                    <w:rFonts w:ascii="Calibri" w:hAnsi="Calibri"/>
-                    <w:iCs/>
-                  </w:rPr>
-                  <w:t>Center</w:t>
-                </w:r>
-                <w:proofErr w:type="spellEnd"/>
-                <w:r>
-                  <w:rPr>
-                    <w:rFonts w:ascii="Calibri" w:hAnsi="Calibri"/>
-                    <w:iCs/>
-                  </w:rPr>
-                  <w:t xml:space="preserve"> for the Arts in Vaduz, Liechtenstein (1974) marks his continued interests in the local traditions of the areas in which his architecture is situated, drawing inspiration from German philosophy and art by referencing, in his signature figurative fashion, the work of </w:t>
-                </w:r>
-                <w:proofErr w:type="spellStart"/>
-                <w:r>
-                  <w:rPr>
-                    <w:rFonts w:ascii="Calibri" w:hAnsi="Calibri"/>
-                    <w:iCs/>
-                  </w:rPr>
-                  <w:t>Nietzche</w:t>
-                </w:r>
-                <w:proofErr w:type="spellEnd"/>
-                <w:r>
-                  <w:rPr>
-                    <w:rFonts w:ascii="Calibri" w:hAnsi="Calibri"/>
-                    <w:iCs/>
-                  </w:rPr>
-                  <w:t xml:space="preserve"> and the operas of Wagner</w:t>
-                </w:r>
-                <w:r>
-                  <w:rPr>
-                    <w:rFonts w:ascii="Calibri" w:hAnsi="Calibri"/>
-                    <w:iCs/>
-                  </w:rPr>
-                  <w:t xml:space="preserve">. </w:t>
-                </w:r>
-                <w:r>
-                  <w:rPr>
-                    <w:rFonts w:ascii="Calibri" w:hAnsi="Calibri"/>
-                    <w:iCs/>
-                  </w:rPr>
-                  <w:t xml:space="preserve">Since 1994, his collaboration with Renaud de la </w:t>
-                </w:r>
-                <w:proofErr w:type="spellStart"/>
-                <w:r>
-                  <w:rPr>
-                    <w:rFonts w:ascii="Calibri" w:hAnsi="Calibri"/>
-                    <w:iCs/>
-                  </w:rPr>
-                  <w:t>Noue</w:t>
-                </w:r>
-                <w:proofErr w:type="spellEnd"/>
-                <w:r>
-                  <w:rPr>
-                    <w:rFonts w:ascii="Calibri" w:hAnsi="Calibri"/>
-                    <w:iCs/>
-                  </w:rPr>
-                  <w:t xml:space="preserve"> has offered </w:t>
-                </w:r>
-                <w:proofErr w:type="spellStart"/>
-                <w:r>
-                  <w:rPr>
-                    <w:rFonts w:ascii="Calibri" w:hAnsi="Calibri"/>
-                    <w:iCs/>
-                  </w:rPr>
-                  <w:t>Porro</w:t>
-                </w:r>
-                <w:proofErr w:type="spellEnd"/>
-                <w:r>
-                  <w:rPr>
-                    <w:rFonts w:ascii="Calibri" w:hAnsi="Calibri"/>
-                    <w:iCs/>
-                  </w:rPr>
-                  <w:t xml:space="preserve"> a steady flow of work entirely devoted to projects of social import throughout France</w:t>
-                </w:r>
-                <w:r>
-                  <w:rPr>
-                    <w:rFonts w:ascii="Calibri" w:hAnsi="Calibri"/>
-                    <w:iCs/>
-                  </w:rPr>
-                  <w:t xml:space="preserve">. </w:t>
-                </w:r>
-                <w:r>
-                  <w:rPr>
-                    <w:rFonts w:ascii="Calibri" w:hAnsi="Calibri"/>
-                    <w:iCs/>
-                  </w:rPr>
-                  <w:t xml:space="preserve">Important buildings completed by this partnership are the </w:t>
-                </w:r>
-                <w:proofErr w:type="spellStart"/>
-                <w:r>
-                  <w:rPr>
-                    <w:rFonts w:ascii="Calibri" w:hAnsi="Calibri"/>
-                    <w:iCs/>
-                  </w:rPr>
-                  <w:t>Collège</w:t>
-                </w:r>
-                <w:proofErr w:type="spellEnd"/>
-                <w:r>
-                  <w:rPr>
-                    <w:rFonts w:ascii="Calibri" w:hAnsi="Calibri"/>
-                    <w:iCs/>
-                  </w:rPr>
-                  <w:t xml:space="preserve"> Elsa </w:t>
-                </w:r>
-                <w:proofErr w:type="spellStart"/>
-                <w:r>
-                  <w:rPr>
-                    <w:rFonts w:ascii="Calibri" w:hAnsi="Calibri"/>
-                    <w:iCs/>
-                  </w:rPr>
-                  <w:t>Triolet</w:t>
-                </w:r>
-                <w:proofErr w:type="spellEnd"/>
-                <w:r>
-                  <w:rPr>
-                    <w:rFonts w:ascii="Calibri" w:hAnsi="Calibri"/>
-                    <w:iCs/>
-                  </w:rPr>
-                  <w:t xml:space="preserve"> (Saint Denis, 1990), </w:t>
-                </w:r>
-                <w:proofErr w:type="spellStart"/>
-                <w:r>
-                  <w:rPr>
-                    <w:rFonts w:ascii="Calibri" w:hAnsi="Calibri"/>
-                    <w:iCs/>
-                  </w:rPr>
-                  <w:t>Collège</w:t>
-                </w:r>
-                <w:proofErr w:type="spellEnd"/>
-                <w:r>
-                  <w:rPr>
-                    <w:rFonts w:ascii="Calibri" w:hAnsi="Calibri"/>
-                    <w:iCs/>
-                  </w:rPr>
-                  <w:t xml:space="preserve"> des </w:t>
-                </w:r>
-                <w:proofErr w:type="spellStart"/>
-                <w:r>
-                  <w:rPr>
-                    <w:rFonts w:ascii="Calibri" w:hAnsi="Calibri"/>
-                    <w:iCs/>
-                  </w:rPr>
-                  <w:t>Explorateurs</w:t>
-                </w:r>
-                <w:proofErr w:type="spellEnd"/>
-                <w:r>
-                  <w:rPr>
-                    <w:rFonts w:ascii="Calibri" w:hAnsi="Calibri"/>
-                    <w:iCs/>
-                  </w:rPr>
-                  <w:t xml:space="preserve"> (</w:t>
-                </w:r>
-                <w:proofErr w:type="spellStart"/>
-                <w:r>
-                  <w:rPr>
-                    <w:rFonts w:ascii="Calibri" w:hAnsi="Calibri"/>
-                    <w:iCs/>
-                  </w:rPr>
-                  <w:t>Cergy</w:t>
-                </w:r>
-                <w:proofErr w:type="spellEnd"/>
-                <w:r>
-                  <w:rPr>
-                    <w:rFonts w:ascii="Calibri" w:hAnsi="Calibri"/>
-                    <w:iCs/>
-                  </w:rPr>
-                  <w:t xml:space="preserve"> </w:t>
-                </w:r>
-                <w:proofErr w:type="spellStart"/>
-                <w:r>
-                  <w:rPr>
-                    <w:rFonts w:ascii="Calibri" w:hAnsi="Calibri"/>
-                    <w:iCs/>
-                  </w:rPr>
-                  <w:t>Pontoise</w:t>
-                </w:r>
-                <w:proofErr w:type="spellEnd"/>
-                <w:r>
-                  <w:rPr>
-                    <w:rFonts w:ascii="Calibri" w:hAnsi="Calibri"/>
-                    <w:iCs/>
-                  </w:rPr>
-                  <w:t xml:space="preserve">, 1996), and the </w:t>
-                </w:r>
-                <w:proofErr w:type="spellStart"/>
-                <w:r>
-                  <w:rPr>
-                    <w:rFonts w:ascii="Calibri" w:hAnsi="Calibri"/>
-                    <w:iCs/>
-                  </w:rPr>
-                  <w:t>Bâtiment</w:t>
-                </w:r>
-                <w:proofErr w:type="spellEnd"/>
-                <w:r>
-                  <w:rPr>
-                    <w:rFonts w:ascii="Calibri" w:hAnsi="Calibri"/>
-                    <w:iCs/>
-                  </w:rPr>
-                  <w:t xml:space="preserve"> de </w:t>
-                </w:r>
-                <w:proofErr w:type="spellStart"/>
-                <w:r>
-                  <w:rPr>
-                    <w:rFonts w:ascii="Calibri" w:hAnsi="Calibri"/>
-                    <w:iCs/>
-                  </w:rPr>
-                  <w:t>Psychiatrie</w:t>
-                </w:r>
-                <w:proofErr w:type="spellEnd"/>
-                <w:r>
-                  <w:rPr>
-                    <w:rFonts w:ascii="Calibri" w:hAnsi="Calibri"/>
-                    <w:iCs/>
-                  </w:rPr>
-                  <w:t xml:space="preserve"> </w:t>
-                </w:r>
-                <w:proofErr w:type="spellStart"/>
-                <w:r>
-                  <w:rPr>
-                    <w:rFonts w:ascii="Calibri" w:hAnsi="Calibri"/>
-                    <w:iCs/>
-                  </w:rPr>
-                  <w:t>adulte</w:t>
-                </w:r>
-                <w:proofErr w:type="spellEnd"/>
-                <w:r>
-                  <w:rPr>
-                    <w:rFonts w:ascii="Calibri" w:hAnsi="Calibri"/>
-                    <w:iCs/>
-                  </w:rPr>
-                  <w:t xml:space="preserve"> (</w:t>
-                </w:r>
-                <w:proofErr w:type="spellStart"/>
-                <w:r>
-                  <w:rPr>
-                    <w:rFonts w:ascii="Calibri" w:hAnsi="Calibri"/>
-                    <w:iCs/>
-                  </w:rPr>
-                  <w:t>Meulan</w:t>
-                </w:r>
-                <w:proofErr w:type="spellEnd"/>
-                <w:r>
-                  <w:rPr>
-                    <w:rFonts w:ascii="Calibri" w:hAnsi="Calibri"/>
-                    <w:iCs/>
-                  </w:rPr>
-                  <w:t xml:space="preserve"> Les </w:t>
-                </w:r>
-                <w:proofErr w:type="spellStart"/>
-                <w:r>
-                  <w:rPr>
-                    <w:rFonts w:ascii="Calibri" w:hAnsi="Calibri"/>
-                    <w:iCs/>
-                  </w:rPr>
-                  <w:t>Mureaux</w:t>
-                </w:r>
-                <w:proofErr w:type="spellEnd"/>
-                <w:r>
-                  <w:rPr>
-                    <w:rFonts w:ascii="Calibri" w:hAnsi="Calibri"/>
-                    <w:iCs/>
-                  </w:rPr>
-                  <w:t>, 20</w:t>
+                <w:r>
+                  <w:rPr>
+                    <w:rFonts w:ascii="Calibri" w:hAnsi="Calibri"/>
+                    <w:iCs/>
+                  </w:rPr>
+                  <w:t>Porro has enjoyed success in exile as a designer</w:t>
+                </w:r>
+                <w:r>
+                  <w:rPr>
+                    <w:rFonts w:ascii="Calibri" w:hAnsi="Calibri"/>
+                    <w:iCs/>
+                  </w:rPr>
+                  <w:t xml:space="preserve">. </w:t>
+                </w:r>
+                <w:r>
+                  <w:rPr>
+                    <w:rFonts w:ascii="Calibri" w:hAnsi="Calibri"/>
+                    <w:iCs/>
+                  </w:rPr>
+                  <w:t>The Center for the Arts in Vaduz, Liechtenstein (1974) marks his continued interests in the local traditions of the areas in which his architecture is situated, drawing inspiration from German philosophy and art by referencing, in his signature figurative fashion, the work of Nietzche and the operas of Wagner</w:t>
+                </w:r>
+                <w:r>
+                  <w:rPr>
+                    <w:rFonts w:ascii="Calibri" w:hAnsi="Calibri"/>
+                    <w:iCs/>
+                  </w:rPr>
+                  <w:t xml:space="preserve">. </w:t>
+                </w:r>
+                <w:r>
+                  <w:rPr>
+                    <w:rFonts w:ascii="Calibri" w:hAnsi="Calibri"/>
+                    <w:iCs/>
+                  </w:rPr>
+                  <w:t>Since 1994, his collaboration with Renaud de la Noue has offered Porro a steady flow of work entirely devoted to projects of social import throughout France</w:t>
+                </w:r>
+                <w:r>
+                  <w:rPr>
+                    <w:rFonts w:ascii="Calibri" w:hAnsi="Calibri"/>
+                    <w:iCs/>
+                  </w:rPr>
+                  <w:t xml:space="preserve">. </w:t>
+                </w:r>
+                <w:r>
+                  <w:rPr>
+                    <w:rFonts w:ascii="Calibri" w:hAnsi="Calibri"/>
+                    <w:iCs/>
+                  </w:rPr>
+                  <w:t>Important buildings completed by this partnership are the Collège Elsa Triolet (Saint Denis, 1990), Collège des Explorateurs (Cergy Pontoise, 1996), and the Bâtiment de Psychiatrie adulte (Meulan Les Mureaux, 2008-2011)</w:t>
+                </w:r>
+                <w:r>
+                  <w:rPr>
+                    <w:rFonts w:ascii="Calibri" w:hAnsi="Calibri"/>
+                    <w:iCs/>
+                  </w:rPr>
+                  <w:t xml:space="preserve">. </w:t>
+                </w:r>
+                <w:r>
+                  <w:rPr>
+                    <w:rFonts w:ascii="Calibri" w:hAnsi="Calibri"/>
+                    <w:iCs/>
+                  </w:rPr>
+                  <w:t>Ricardo Porro continued</w:t>
+                </w:r>
+                <w:r>
+                  <w:rPr>
+                    <w:rFonts w:ascii="Calibri" w:hAnsi="Calibri"/>
+                    <w:iCs/>
+                  </w:rPr>
+                  <w:t xml:space="preserve"> to practic</w:t>
+                </w:r>
+                <w:r>
+                  <w:rPr>
+                    <w:rFonts w:ascii="Calibri" w:hAnsi="Calibri"/>
+                    <w:iCs/>
+                  </w:rPr>
+                  <w:t xml:space="preserve">e art and architecture in Paris until his death. </w:t>
                 </w:r>
                 <w:bookmarkStart w:id="0" w:name="_GoBack"/>
                 <w:bookmarkEnd w:id="0"/>
-                <w:r>
-                  <w:rPr>
-                    <w:rFonts w:ascii="Calibri" w:hAnsi="Calibri"/>
-                    <w:iCs/>
-                  </w:rPr>
-                  <w:t>08-2011)</w:t>
-                </w:r>
-                <w:r>
-                  <w:rPr>
-                    <w:rFonts w:ascii="Calibri" w:hAnsi="Calibri"/>
-                    <w:iCs/>
-                  </w:rPr>
-                  <w:t xml:space="preserve">. </w:t>
-                </w:r>
-                <w:r>
-                  <w:rPr>
-                    <w:rFonts w:ascii="Calibri" w:hAnsi="Calibri"/>
-                    <w:iCs/>
-                  </w:rPr>
-                  <w:t xml:space="preserve">Ricardo </w:t>
-                </w:r>
-                <w:proofErr w:type="spellStart"/>
-                <w:r>
-                  <w:rPr>
-                    <w:rFonts w:ascii="Calibri" w:hAnsi="Calibri"/>
-                    <w:iCs/>
-                  </w:rPr>
-                  <w:t>Porro</w:t>
-                </w:r>
-                <w:proofErr w:type="spellEnd"/>
-                <w:r>
-                  <w:rPr>
-                    <w:rFonts w:ascii="Calibri" w:hAnsi="Calibri"/>
-                    <w:iCs/>
-                  </w:rPr>
-                  <w:t xml:space="preserve"> continues to practice art and architecture in Paris.</w:t>
-                </w:r>
               </w:p>
               <w:p>
                 <w:pPr>
@@ -2694,27 +1583,14 @@
                 <w:r>
                   <w:t xml:space="preserve">Figure </w:t>
                 </w:r>
-                <w:r>
-                  <w:fldChar w:fldCharType="begin"/>
-                </w:r>
-                <w:r>
-                  <w:instrText xml:space="preserve"> SEQ Figure \* ARABIC </w:instrText>
-                </w:r>
-                <w:r>
-                  <w:fldChar w:fldCharType="separate"/>
-                </w:r>
-                <w:r>
-                  <w:rPr>
-                    <w:noProof/>
-                  </w:rPr>
-                  <w:t>1</w:t>
-                </w:r>
-                <w:r>
-                  <w:rPr>
-                    <w:noProof/>
-                  </w:rPr>
-                  <w:fldChar w:fldCharType="end"/>
-                </w:r>
+                <w:fldSimple w:instr=" SEQ Figure \* ARABIC ">
+                  <w:r>
+                    <w:rPr>
+                      <w:noProof/>
+                    </w:rPr>
+                    <w:t>1</w:t>
+                  </w:r>
+                </w:fldSimple>
                 <w:r>
                   <w:t xml:space="preserve"> House of Timothy James Ennis, 1957.</w:t>
                 </w:r>
@@ -2729,13 +1605,8 @@
                   </w:rPr>
                   <w:t xml:space="preserve">Havana Guide, </w:t>
                 </w:r>
-                <w:proofErr w:type="spellStart"/>
-                <w:r>
-                  <w:t>pg</w:t>
-                </w:r>
-                <w:proofErr w:type="spellEnd"/>
-                <w:r>
-                  <w:t xml:space="preserve"> 163</w:t>
+                <w:r>
+                  <w:t>pg 163</w:t>
                 </w:r>
                 <w:r>
                   <w:t xml:space="preserve">. </w:t>
@@ -2746,14 +1617,12 @@
                 <w:r>
                   <w:t xml:space="preserve">does not credit source – likely from </w:t>
                 </w:r>
-                <w:proofErr w:type="spellStart"/>
                 <w:r>
                   <w:rPr>
                     <w:i/>
                   </w:rPr>
                   <w:t>Arquitectura</w:t>
                 </w:r>
-                <w:proofErr w:type="spellEnd"/>
               </w:p>
               <w:p/>
               <w:p>
@@ -2772,37 +1641,16 @@
                 <w:r>
                   <w:t xml:space="preserve">Figure </w:t>
                 </w:r>
-                <w:r>
-                  <w:fldChar w:fldCharType="begin"/>
-                </w:r>
-                <w:r>
-                  <w:instrText xml:space="preserve"> SEQ Figure \* ARABIC </w:instrText>
-                </w:r>
-                <w:r>
-                  <w:fldChar w:fldCharType="separate"/>
-                </w:r>
-                <w:r>
-                  <w:rPr>
-                    <w:noProof/>
-                  </w:rPr>
-                  <w:t>2</w:t>
-                </w:r>
-                <w:r>
-                  <w:rPr>
-                    <w:noProof/>
-                  </w:rPr>
-                  <w:fldChar w:fldCharType="end"/>
-                </w:r>
-                <w:r>
-                  <w:t xml:space="preserve"> School of Plastic Arts. View of studio between </w:t>
-                </w:r>
-                <w:proofErr w:type="spellStart"/>
-                <w:r>
-                  <w:t>colonades</w:t>
-                </w:r>
-                <w:proofErr w:type="spellEnd"/>
-                <w:r>
-                  <w:t>.</w:t>
+                <w:fldSimple w:instr=" SEQ Figure \* ARABIC ">
+                  <w:r>
+                    <w:rPr>
+                      <w:noProof/>
+                    </w:rPr>
+                    <w:t>2</w:t>
+                  </w:r>
+                </w:fldSimple>
+                <w:r>
+                  <w:t xml:space="preserve"> School of Plastic Arts. View of studio between colonades.</w:t>
                 </w:r>
               </w:p>
               <w:p>
@@ -2815,25 +1663,15 @@
                   </w:rPr>
                   <w:t xml:space="preserve">Revolution of Forms, </w:t>
                 </w:r>
-                <w:proofErr w:type="spellStart"/>
-                <w:r>
-                  <w:t>pg</w:t>
-                </w:r>
-                <w:proofErr w:type="spellEnd"/>
-                <w:r>
-                  <w:t xml:space="preserve"> 57</w:t>
-                </w:r>
-                <w:r>
-                  <w:t xml:space="preserve">. </w:t>
-                </w:r>
-                <w:r>
-                  <w:t xml:space="preserve">Image by Paolo </w:t>
-                </w:r>
-                <w:proofErr w:type="spellStart"/>
-                <w:r>
-                  <w:t>Gasparini</w:t>
-                </w:r>
-                <w:proofErr w:type="spellEnd"/>
+                <w:r>
+                  <w:t>pg 57</w:t>
+                </w:r>
+                <w:r>
+                  <w:t xml:space="preserve">. </w:t>
+                </w:r>
+                <w:r>
+                  <w:t>Image by Paolo Gasparini</w:t>
+                </w:r>
               </w:p>
               <w:p/>
               <w:p>
@@ -2852,27 +1690,14 @@
                 <w:r>
                   <w:t xml:space="preserve">Figure </w:t>
                 </w:r>
-                <w:r>
-                  <w:fldChar w:fldCharType="begin"/>
-                </w:r>
-                <w:r>
-                  <w:instrText xml:space="preserve"> SEQ Figure \* ARABIC </w:instrText>
-                </w:r>
-                <w:r>
-                  <w:fldChar w:fldCharType="separate"/>
-                </w:r>
-                <w:r>
-                  <w:rPr>
-                    <w:noProof/>
-                  </w:rPr>
-                  <w:t>3</w:t>
-                </w:r>
-                <w:r>
-                  <w:rPr>
-                    <w:noProof/>
-                  </w:rPr>
-                  <w:fldChar w:fldCharType="end"/>
-                </w:r>
+                <w:fldSimple w:instr=" SEQ Figure \* ARABIC ">
+                  <w:r>
+                    <w:rPr>
+                      <w:noProof/>
+                    </w:rPr>
+                    <w:t>3</w:t>
+                  </w:r>
+                </w:fldSimple>
                 <w:r>
                   <w:t xml:space="preserve"> School of Plastic Arts. View of principal courtyard with </w:t>
                 </w:r>
@@ -2906,99 +1731,29 @@
                     <w:sz w:val="20"/>
                     <w:szCs w:val="20"/>
                   </w:rPr>
-                  <w:t xml:space="preserve">La Habana:  </w:t>
-                </w:r>
-                <w:proofErr w:type="spellStart"/>
-                <w:r>
-                  <w:rPr>
-                    <w:i/>
+                  <w:t xml:space="preserve">La Habana:  Arquitectura del Siglo XX, </w:t>
+                </w:r>
+                <w:r>
+                  <w:rPr>
                     <w:sz w:val="20"/>
                     <w:szCs w:val="20"/>
                   </w:rPr>
-                  <w:t>Arquitectura</w:t>
-                </w:r>
-                <w:proofErr w:type="spellEnd"/>
-                <w:r>
-                  <w:rPr>
-                    <w:i/>
+                  <w:t>pg 310</w:t>
+                </w:r>
+                <w:r>
+                  <w:rPr>
                     <w:sz w:val="20"/>
                     <w:szCs w:val="20"/>
                   </w:rPr>
-                  <w:t xml:space="preserve"> del </w:t>
-                </w:r>
-                <w:proofErr w:type="spellStart"/>
-                <w:r>
-                  <w:rPr>
-                    <w:i/>
+                  <w:t xml:space="preserve">. </w:t>
+                </w:r>
+                <w:r>
+                  <w:rPr>
                     <w:sz w:val="20"/>
                     <w:szCs w:val="20"/>
                   </w:rPr>
-                  <w:t>Siglo</w:t>
-                </w:r>
-                <w:proofErr w:type="spellEnd"/>
-                <w:r>
-                  <w:rPr>
-                    <w:i/>
-                    <w:sz w:val="20"/>
-                    <w:szCs w:val="20"/>
-                  </w:rPr>
-                  <w:t xml:space="preserve"> XX, </w:t>
-                </w:r>
-                <w:proofErr w:type="spellStart"/>
-                <w:r>
-                  <w:rPr>
-                    <w:sz w:val="20"/>
-                    <w:szCs w:val="20"/>
-                  </w:rPr>
-                  <w:t>pg</w:t>
-                </w:r>
-                <w:proofErr w:type="spellEnd"/>
-                <w:r>
-                  <w:rPr>
-                    <w:sz w:val="20"/>
-                    <w:szCs w:val="20"/>
-                  </w:rPr>
-                  <w:t xml:space="preserve"> 310</w:t>
-                </w:r>
-                <w:r>
-                  <w:rPr>
-                    <w:sz w:val="20"/>
-                    <w:szCs w:val="20"/>
-                  </w:rPr>
-                  <w:t xml:space="preserve">. </w:t>
-                </w:r>
-                <w:r>
-                  <w:rPr>
-                    <w:sz w:val="20"/>
-                    <w:szCs w:val="20"/>
-                  </w:rPr>
-                  <w:t xml:space="preserve">Image by </w:t>
-                </w:r>
-                <w:proofErr w:type="spellStart"/>
-                <w:r>
-                  <w:rPr>
-                    <w:sz w:val="20"/>
-                    <w:szCs w:val="20"/>
-                  </w:rPr>
-                  <w:t>Pepe</w:t>
-                </w:r>
-                <w:proofErr w:type="spellEnd"/>
-                <w:r>
-                  <w:rPr>
-                    <w:sz w:val="20"/>
-                    <w:szCs w:val="20"/>
-                  </w:rPr>
-                  <w:t xml:space="preserve"> </w:t>
-                </w:r>
-                <w:proofErr w:type="spellStart"/>
-                <w:r>
-                  <w:rPr>
-                    <w:sz w:val="20"/>
-                    <w:szCs w:val="20"/>
-                  </w:rPr>
-                  <w:t>Navaro</w:t>
-                </w:r>
-                <w:proofErr w:type="spellEnd"/>
+                  <w:t>Image by Pepe Navaro</w:t>
+                </w:r>
               </w:p>
               <w:p/>
               <w:p>
@@ -3017,27 +1772,14 @@
                 <w:r>
                   <w:t xml:space="preserve">Figure </w:t>
                 </w:r>
-                <w:r>
-                  <w:fldChar w:fldCharType="begin"/>
-                </w:r>
-                <w:r>
-                  <w:instrText xml:space="preserve"> SEQ Figure \* ARABIC </w:instrText>
-                </w:r>
-                <w:r>
-                  <w:fldChar w:fldCharType="separate"/>
-                </w:r>
-                <w:r>
-                  <w:rPr>
-                    <w:noProof/>
-                  </w:rPr>
-                  <w:t>4</w:t>
-                </w:r>
-                <w:r>
-                  <w:rPr>
-                    <w:noProof/>
-                  </w:rPr>
-                  <w:fldChar w:fldCharType="end"/>
-                </w:r>
+                <w:fldSimple w:instr=" SEQ Figure \* ARABIC ">
+                  <w:r>
+                    <w:rPr>
+                      <w:noProof/>
+                    </w:rPr>
+                    <w:t>4</w:t>
+                  </w:r>
+                </w:fldSimple>
                 <w:r>
                   <w:t xml:space="preserve"> School of Modern Dance. View of entry courtyard.</w:t>
                 </w:r>
@@ -3052,13 +1794,8 @@
                   </w:rPr>
                   <w:t xml:space="preserve">Revolution of Forms, </w:t>
                 </w:r>
-                <w:proofErr w:type="spellStart"/>
-                <w:r>
-                  <w:t>pg</w:t>
-                </w:r>
-                <w:proofErr w:type="spellEnd"/>
-                <w:r>
-                  <w:t xml:space="preserve"> 5</w:t>
+                <w:r>
+                  <w:t>pg 5</w:t>
                 </w:r>
                 <w:r>
                   <w:t>0</w:t>
@@ -3067,13 +1804,8 @@
                   <w:t xml:space="preserve">. </w:t>
                 </w:r>
                 <w:r>
-                  <w:t xml:space="preserve">Image by Paolo </w:t>
-                </w:r>
-                <w:proofErr w:type="spellStart"/>
-                <w:r>
-                  <w:t>Gasparini</w:t>
-                </w:r>
-                <w:proofErr w:type="spellEnd"/>
+                  <w:t>Image by Paolo Gasparini</w:t>
+                </w:r>
               </w:p>
               <w:p/>
               <w:p>
@@ -3092,40 +1824,22 @@
                 <w:r>
                   <w:t xml:space="preserve">Figure </w:t>
                 </w:r>
-                <w:r>
-                  <w:fldChar w:fldCharType="begin"/>
-                </w:r>
-                <w:r>
-                  <w:instrText xml:space="preserve"> SEQ Figure \* ARABIC </w:instrText>
-                </w:r>
-                <w:r>
-                  <w:fldChar w:fldCharType="separate"/>
-                </w:r>
-                <w:r>
-                  <w:rPr>
-                    <w:noProof/>
-                  </w:rPr>
-                  <w:t>5</w:t>
-                </w:r>
-                <w:r>
-                  <w:rPr>
-                    <w:noProof/>
-                  </w:rPr>
-                  <w:fldChar w:fldCharType="end"/>
-                </w:r>
+                <w:fldSimple w:instr=" SEQ Figure \* ARABIC ">
+                  <w:r>
+                    <w:rPr>
+                      <w:noProof/>
+                    </w:rPr>
+                    <w:t>5</w:t>
+                  </w:r>
+                </w:fldSimple>
                 <w:r>
                   <w:t xml:space="preserve"> Aerial view of School of Modern Dance</w:t>
                 </w:r>
               </w:p>
               <w:p>
                 <w:r>
-                  <w:t xml:space="preserve">Source: Photo by Author, Albert José-Antonio </w:t>
-                </w:r>
-                <w:proofErr w:type="spellStart"/>
-                <w:r>
-                  <w:t>López</w:t>
-                </w:r>
-                <w:proofErr w:type="spellEnd"/>
+                  <w:t>Source: Photo by Author, Albert José-Antonio López</w:t>
+                </w:r>
               </w:p>
             </w:tc>
           </w:sdtContent>
@@ -3251,6 +1965,7 @@
                     <w:id w:val="-1611275208"/>
                     <w:citation/>
                   </w:sdtPr>
+                  <w:sdtEndPr/>
                   <w:sdtContent>
                     <w:r>
                       <w:rPr>
@@ -3339,7 +2054,7 @@
       </w:pPr>
     </w:p>
     <w:sectPr>
-      <w:headerReference w:type="default" r:id="rId9"/>
+      <w:headerReference w:type="default" r:id="rId8"/>
       <w:pgSz w:w="11906" w:h="16838"/>
       <w:pgMar w:top="1440" w:right="1440" w:bottom="1440" w:left="1440" w:header="708" w:footer="708" w:gutter="0"/>
       <w:cols w:space="708"/>
@@ -3350,7 +2065,7 @@
 </file>
 
 <file path=word/endnotes.xml><?xml version="1.0" encoding="utf-8"?>
-<w:endnotes xmlns:wpc="http://schemas.microsoft.com/office/word/2010/wordprocessingCanvas" xmlns:mo="http://schemas.microsoft.com/office/mac/office/2008/main" xmlns:mc="http://schemas.openxmlformats.org/markup-compatibility/2006" xmlns:mv="urn:schemas-microsoft-com:mac:vml" xmlns:o="urn:schemas-microsoft-com:office:office" xmlns:r="http://schemas.openxmlformats.org/officeDocument/2006/relationships" xmlns:m="http://schemas.openxmlformats.org/officeDocument/2006/math" xmlns:v="urn:schemas-microsoft-com:vml" xmlns:wp14="http://schemas.microsoft.com/office/word/2010/wordprocessingDrawing" xmlns:wp="http://schemas.openxmlformats.org/drawingml/2006/wordprocessingDrawing" xmlns:w10="urn:schemas-microsoft-com:office:word" xmlns:w="http://schemas.openxmlformats.org/wordprocessingml/2006/main" xmlns:w14="http://schemas.microsoft.com/office/word/2010/wordml" xmlns:wpg="http://schemas.microsoft.com/office/word/2010/wordprocessingGroup" xmlns:wpi="http://schemas.microsoft.com/office/word/2010/wordprocessingInk" xmlns:wne="http://schemas.microsoft.com/office/word/2006/wordml" xmlns:wps="http://schemas.microsoft.com/office/word/2010/wordprocessingShape" mc:Ignorable="w14 wp14">
+<w:endnotes xmlns:wpc="http://schemas.microsoft.com/office/word/2010/wordprocessingCanvas" xmlns:mo="http://schemas.microsoft.com/office/mac/office/2008/main" xmlns:mc="http://schemas.openxmlformats.org/markup-compatibility/2006" xmlns:mv="urn:schemas-microsoft-com:mac:vml" xmlns:o="urn:schemas-microsoft-com:office:office" xmlns:r="http://schemas.openxmlformats.org/officeDocument/2006/relationships" xmlns:m="http://schemas.openxmlformats.org/officeDocument/2006/math" xmlns:v="urn:schemas-microsoft-com:vml" xmlns:wp14="http://schemas.microsoft.com/office/word/2010/wordprocessingDrawing" xmlns:wp="http://schemas.openxmlformats.org/drawingml/2006/wordprocessingDrawing" xmlns:w10="urn:schemas-microsoft-com:office:word" xmlns:w="http://schemas.openxmlformats.org/wordprocessingml/2006/main" xmlns:w14="http://schemas.microsoft.com/office/word/2010/wordml" xmlns:w15="http://schemas.microsoft.com/office/word/2012/wordml" xmlns:wpg="http://schemas.microsoft.com/office/word/2010/wordprocessingGroup" xmlns:wpi="http://schemas.microsoft.com/office/word/2010/wordprocessingInk" xmlns:wne="http://schemas.microsoft.com/office/word/2006/wordml" xmlns:wps="http://schemas.microsoft.com/office/word/2010/wordprocessingShape" mc:Ignorable="w14 w15 wp14">
   <w:endnote w:type="separator" w:id="-1">
     <w:p>
       <w:pPr>
@@ -3375,7 +2090,7 @@
 </file>
 
 <file path=word/footnotes.xml><?xml version="1.0" encoding="utf-8"?>
-<w:footnotes xmlns:wpc="http://schemas.microsoft.com/office/word/2010/wordprocessingCanvas" xmlns:mo="http://schemas.microsoft.com/office/mac/office/2008/main" xmlns:mc="http://schemas.openxmlformats.org/markup-compatibility/2006" xmlns:mv="urn:schemas-microsoft-com:mac:vml" xmlns:o="urn:schemas-microsoft-com:office:office" xmlns:r="http://schemas.openxmlformats.org/officeDocument/2006/relationships" xmlns:m="http://schemas.openxmlformats.org/officeDocument/2006/math" xmlns:v="urn:schemas-microsoft-com:vml" xmlns:wp14="http://schemas.microsoft.com/office/word/2010/wordprocessingDrawing" xmlns:wp="http://schemas.openxmlformats.org/drawingml/2006/wordprocessingDrawing" xmlns:w10="urn:schemas-microsoft-com:office:word" xmlns:w="http://schemas.openxmlformats.org/wordprocessingml/2006/main" xmlns:w14="http://schemas.microsoft.com/office/word/2010/wordml" xmlns:wpg="http://schemas.microsoft.com/office/word/2010/wordprocessingGroup" xmlns:wpi="http://schemas.microsoft.com/office/word/2010/wordprocessingInk" xmlns:wne="http://schemas.microsoft.com/office/word/2006/wordml" xmlns:wps="http://schemas.microsoft.com/office/word/2010/wordprocessingShape" mc:Ignorable="w14 wp14">
+<w:footnotes xmlns:wpc="http://schemas.microsoft.com/office/word/2010/wordprocessingCanvas" xmlns:mo="http://schemas.microsoft.com/office/mac/office/2008/main" xmlns:mc="http://schemas.openxmlformats.org/markup-compatibility/2006" xmlns:mv="urn:schemas-microsoft-com:mac:vml" xmlns:o="urn:schemas-microsoft-com:office:office" xmlns:r="http://schemas.openxmlformats.org/officeDocument/2006/relationships" xmlns:m="http://schemas.openxmlformats.org/officeDocument/2006/math" xmlns:v="urn:schemas-microsoft-com:vml" xmlns:wp14="http://schemas.microsoft.com/office/word/2010/wordprocessingDrawing" xmlns:wp="http://schemas.openxmlformats.org/drawingml/2006/wordprocessingDrawing" xmlns:w10="urn:schemas-microsoft-com:office:word" xmlns:w="http://schemas.openxmlformats.org/wordprocessingml/2006/main" xmlns:w14="http://schemas.microsoft.com/office/word/2010/wordml" xmlns:w15="http://schemas.microsoft.com/office/word/2012/wordml" xmlns:wpg="http://schemas.microsoft.com/office/word/2010/wordprocessingGroup" xmlns:wpi="http://schemas.microsoft.com/office/word/2010/wordprocessingInk" xmlns:wne="http://schemas.microsoft.com/office/word/2006/wordml" xmlns:wps="http://schemas.microsoft.com/office/word/2010/wordprocessingShape" mc:Ignorable="w14 w15 wp14">
   <w:footnote w:type="separator" w:id="-1">
     <w:p>
       <w:pPr>
@@ -3400,7 +2115,7 @@
 </file>
 
 <file path=word/header1.xml><?xml version="1.0" encoding="utf-8"?>
-<w:hdr xmlns:wpc="http://schemas.microsoft.com/office/word/2010/wordprocessingCanvas" xmlns:mo="http://schemas.microsoft.com/office/mac/office/2008/main" xmlns:mc="http://schemas.openxmlformats.org/markup-compatibility/2006" xmlns:mv="urn:schemas-microsoft-com:mac:vml" xmlns:o="urn:schemas-microsoft-com:office:office" xmlns:r="http://schemas.openxmlformats.org/officeDocument/2006/relationships" xmlns:m="http://schemas.openxmlformats.org/officeDocument/2006/math" xmlns:v="urn:schemas-microsoft-com:vml" xmlns:wp14="http://schemas.microsoft.com/office/word/2010/wordprocessingDrawing" xmlns:wp="http://schemas.openxmlformats.org/drawingml/2006/wordprocessingDrawing" xmlns:w10="urn:schemas-microsoft-com:office:word" xmlns:w="http://schemas.openxmlformats.org/wordprocessingml/2006/main" xmlns:w14="http://schemas.microsoft.com/office/word/2010/wordml" xmlns:wpg="http://schemas.microsoft.com/office/word/2010/wordprocessingGroup" xmlns:wpi="http://schemas.microsoft.com/office/word/2010/wordprocessingInk" xmlns:wne="http://schemas.microsoft.com/office/word/2006/wordml" xmlns:wps="http://schemas.microsoft.com/office/word/2010/wordprocessingShape" mc:Ignorable="w14 wp14">
+<w:hdr xmlns:wpc="http://schemas.microsoft.com/office/word/2010/wordprocessingCanvas" xmlns:mo="http://schemas.microsoft.com/office/mac/office/2008/main" xmlns:mc="http://schemas.openxmlformats.org/markup-compatibility/2006" xmlns:mv="urn:schemas-microsoft-com:mac:vml" xmlns:o="urn:schemas-microsoft-com:office:office" xmlns:r="http://schemas.openxmlformats.org/officeDocument/2006/relationships" xmlns:m="http://schemas.openxmlformats.org/officeDocument/2006/math" xmlns:v="urn:schemas-microsoft-com:vml" xmlns:wp14="http://schemas.microsoft.com/office/word/2010/wordprocessingDrawing" xmlns:wp="http://schemas.openxmlformats.org/drawingml/2006/wordprocessingDrawing" xmlns:w10="urn:schemas-microsoft-com:office:word" xmlns:w="http://schemas.openxmlformats.org/wordprocessingml/2006/main" xmlns:w14="http://schemas.microsoft.com/office/word/2010/wordml" xmlns:w15="http://schemas.microsoft.com/office/word/2012/wordml" xmlns:wpg="http://schemas.microsoft.com/office/word/2010/wordprocessingGroup" xmlns:wpi="http://schemas.microsoft.com/office/word/2010/wordprocessingInk" xmlns:wne="http://schemas.microsoft.com/office/word/2006/wordml" xmlns:wps="http://schemas.microsoft.com/office/word/2010/wordprocessingShape" mc:Ignorable="w14 w15 wp14">
   <w:p>
     <w:pPr>
       <w:pStyle w:val="Header"/>
@@ -3418,21 +2133,12 @@
       </w:rPr>
       <w:t xml:space="preserve"> – </w:t>
     </w:r>
-    <w:proofErr w:type="spellStart"/>
     <w:r>
       <w:rPr>
         <w:i/>
         <w:color w:val="7F7F7F" w:themeColor="text1" w:themeTint="80"/>
       </w:rPr>
-      <w:t>Encyclopedia</w:t>
-    </w:r>
-    <w:proofErr w:type="spellEnd"/>
-    <w:r>
-      <w:rPr>
-        <w:i/>
-        <w:color w:val="7F7F7F" w:themeColor="text1" w:themeTint="80"/>
-      </w:rPr>
-      <w:t xml:space="preserve"> of Modernism</w:t>
+      <w:t>Encyclopedia of Modernism</w:t>
     </w:r>
   </w:p>
   <w:p>
@@ -3444,7 +2150,7 @@
 </file>
 
 <file path=word/numbering.xml><?xml version="1.0" encoding="utf-8"?>
-<w:numbering xmlns:wpc="http://schemas.microsoft.com/office/word/2010/wordprocessingCanvas" xmlns:mo="http://schemas.microsoft.com/office/mac/office/2008/main" xmlns:mc="http://schemas.openxmlformats.org/markup-compatibility/2006" xmlns:mv="urn:schemas-microsoft-com:mac:vml" xmlns:o="urn:schemas-microsoft-com:office:office" xmlns:r="http://schemas.openxmlformats.org/officeDocument/2006/relationships" xmlns:m="http://schemas.openxmlformats.org/officeDocument/2006/math" xmlns:v="urn:schemas-microsoft-com:vml" xmlns:wp14="http://schemas.microsoft.com/office/word/2010/wordprocessingDrawing" xmlns:wp="http://schemas.openxmlformats.org/drawingml/2006/wordprocessingDrawing" xmlns:w10="urn:schemas-microsoft-com:office:word" xmlns:w="http://schemas.openxmlformats.org/wordprocessingml/2006/main" xmlns:w14="http://schemas.microsoft.com/office/word/2010/wordml" xmlns:wpg="http://schemas.microsoft.com/office/word/2010/wordprocessingGroup" xmlns:wpi="http://schemas.microsoft.com/office/word/2010/wordprocessingInk" xmlns:wne="http://schemas.microsoft.com/office/word/2006/wordml" xmlns:wps="http://schemas.microsoft.com/office/word/2010/wordprocessingShape" mc:Ignorable="w14 wp14">
+<w:numbering xmlns:wpc="http://schemas.microsoft.com/office/word/2010/wordprocessingCanvas" xmlns:mo="http://schemas.microsoft.com/office/mac/office/2008/main" xmlns:mc="http://schemas.openxmlformats.org/markup-compatibility/2006" xmlns:mv="urn:schemas-microsoft-com:mac:vml" xmlns:o="urn:schemas-microsoft-com:office:office" xmlns:r="http://schemas.openxmlformats.org/officeDocument/2006/relationships" xmlns:m="http://schemas.openxmlformats.org/officeDocument/2006/math" xmlns:v="urn:schemas-microsoft-com:vml" xmlns:wp14="http://schemas.microsoft.com/office/word/2010/wordprocessingDrawing" xmlns:wp="http://schemas.openxmlformats.org/drawingml/2006/wordprocessingDrawing" xmlns:w10="urn:schemas-microsoft-com:office:word" xmlns:w="http://schemas.openxmlformats.org/wordprocessingml/2006/main" xmlns:w14="http://schemas.microsoft.com/office/word/2010/wordml" xmlns:w15="http://schemas.microsoft.com/office/word/2012/wordml" xmlns:wpg="http://schemas.microsoft.com/office/word/2010/wordprocessingGroup" xmlns:wpi="http://schemas.microsoft.com/office/word/2010/wordprocessingInk" xmlns:wne="http://schemas.microsoft.com/office/word/2006/wordml" xmlns:wps="http://schemas.microsoft.com/office/word/2010/wordprocessingShape" mc:Ignorable="w14 w15 wp14">
   <w:abstractNum w:abstractNumId="0">
     <w:nsid w:val="FFFFFF7C"/>
     <w:multiLevelType w:val="singleLevel"/>
@@ -3781,7 +2487,7 @@
 </file>
 
 <file path=word/styles.xml><?xml version="1.0" encoding="utf-8"?>
-<w:styles xmlns:mc="http://schemas.openxmlformats.org/markup-compatibility/2006" xmlns:r="http://schemas.openxmlformats.org/officeDocument/2006/relationships" xmlns:w="http://schemas.openxmlformats.org/wordprocessingml/2006/main" xmlns:w14="http://schemas.microsoft.com/office/word/2010/wordml" mc:Ignorable="w14">
+<w:styles xmlns:mc="http://schemas.openxmlformats.org/markup-compatibility/2006" xmlns:r="http://schemas.openxmlformats.org/officeDocument/2006/relationships" xmlns:w="http://schemas.openxmlformats.org/wordprocessingml/2006/main" xmlns:w14="http://schemas.microsoft.com/office/word/2010/wordml" xmlns:w15="http://schemas.microsoft.com/office/word/2012/wordml" mc:Ignorable="w14 w15">
   <w:docDefaults>
     <w:rPrDefault>
       <w:rPr>
@@ -3797,777 +2503,387 @@
       </w:pPr>
     </w:pPrDefault>
   </w:docDefaults>
-  <w:latentStyles w:defLockedState="0" w:defUIPriority="99" w:defSemiHidden="1" w:defUnhideWhenUsed="0" w:defQFormat="0" w:count="276">
-    <w:lsdException w:name="Normal" w:semiHidden="0" w:uiPriority="0" w:qFormat="1"/>
-    <w:lsdException w:name="heading 1" w:semiHidden="0" w:uiPriority="9" w:qFormat="1"/>
-    <w:lsdException w:name="heading 2" w:uiPriority="9" w:unhideWhenUsed="1" w:qFormat="1"/>
-    <w:lsdException w:name="heading 3" w:uiPriority="9" w:unhideWhenUsed="1" w:qFormat="1"/>
-    <w:lsdException w:name="heading 4" w:uiPriority="9" w:unhideWhenUsed="1" w:qFormat="1"/>
-    <w:lsdException w:name="heading 5" w:uiPriority="9" w:unhideWhenUsed="1" w:qFormat="1"/>
-    <w:lsdException w:name="heading 6" w:uiPriority="9" w:unhideWhenUsed="1" w:qFormat="1"/>
-    <w:lsdException w:name="heading 7" w:uiPriority="9" w:unhideWhenUsed="1" w:qFormat="1"/>
-    <w:lsdException w:name="heading 8" w:uiPriority="9" w:unhideWhenUsed="1" w:qFormat="1"/>
-    <w:lsdException w:name="heading 9" w:uiPriority="9" w:unhideWhenUsed="1" w:qFormat="1"/>
-    <w:lsdException w:name="toc 1" w:uiPriority="39" w:unhideWhenUsed="1"/>
-    <w:lsdException w:name="toc 2" w:uiPriority="39" w:unhideWhenUsed="1"/>
-    <w:lsdException w:name="toc 3" w:uiPriority="39" w:unhideWhenUsed="1"/>
-    <w:lsdException w:name="toc 4" w:uiPriority="39" w:unhideWhenUsed="1"/>
-    <w:lsdException w:name="toc 5" w:uiPriority="39" w:unhideWhenUsed="1"/>
-    <w:lsdException w:name="toc 6" w:uiPriority="39" w:unhideWhenUsed="1"/>
-    <w:lsdException w:name="toc 7" w:uiPriority="39" w:unhideWhenUsed="1"/>
-    <w:lsdException w:name="toc 8" w:uiPriority="39" w:unhideWhenUsed="1"/>
-    <w:lsdException w:name="toc 9" w:uiPriority="39" w:unhideWhenUsed="1"/>
-    <w:lsdException w:name="Normal Indent" w:unhideWhenUsed="1"/>
-    <w:lsdException w:name="header" w:unhideWhenUsed="1"/>
-    <w:lsdException w:name="footer" w:unhideWhenUsed="1"/>
-    <w:lsdException w:name="caption" w:uiPriority="35" w:qFormat="1"/>
-    <w:lsdException w:name="List" w:unhideWhenUsed="1"/>
-    <w:lsdException w:name="List 2" w:unhideWhenUsed="1"/>
-    <w:lsdException w:name="List 3" w:unhideWhenUsed="1"/>
-    <w:lsdException w:name="List 4" w:unhideWhenUsed="1"/>
-    <w:lsdException w:name="List 5" w:unhideWhenUsed="1"/>
-    <w:lsdException w:name="Title" w:uiPriority="10" w:qFormat="1"/>
-    <w:lsdException w:name="Default Paragraph Font" w:uiPriority="1" w:unhideWhenUsed="1"/>
+  <w:latentStyles w:defLockedState="0" w:defUIPriority="99" w:defSemiHidden="0" w:defUnhideWhenUsed="0" w:defQFormat="0" w:count="380">
+    <w:lsdException w:name="Normal" w:uiPriority="0" w:qFormat="1"/>
+    <w:lsdException w:name="heading 1" w:uiPriority="9" w:qFormat="1"/>
+    <w:lsdException w:name="heading 2" w:semiHidden="1" w:uiPriority="9" w:unhideWhenUsed="1" w:qFormat="1"/>
+    <w:lsdException w:name="heading 3" w:semiHidden="1" w:uiPriority="9" w:unhideWhenUsed="1" w:qFormat="1"/>
+    <w:lsdException w:name="heading 4" w:semiHidden="1" w:uiPriority="9" w:unhideWhenUsed="1" w:qFormat="1"/>
+    <w:lsdException w:name="heading 5" w:semiHidden="1" w:uiPriority="9" w:unhideWhenUsed="1" w:qFormat="1"/>
+    <w:lsdException w:name="heading 6" w:semiHidden="1" w:uiPriority="9" w:unhideWhenUsed="1" w:qFormat="1"/>
+    <w:lsdException w:name="heading 7" w:semiHidden="1" w:uiPriority="9" w:unhideWhenUsed="1" w:qFormat="1"/>
+    <w:lsdException w:name="heading 8" w:semiHidden="1" w:uiPriority="9" w:unhideWhenUsed="1" w:qFormat="1"/>
+    <w:lsdException w:name="heading 9" w:semiHidden="1" w:uiPriority="9" w:unhideWhenUsed="1" w:qFormat="1"/>
+    <w:lsdException w:name="index 1" w:semiHidden="1" w:unhideWhenUsed="1"/>
+    <w:lsdException w:name="index 2" w:semiHidden="1" w:unhideWhenUsed="1"/>
+    <w:lsdException w:name="index 3" w:semiHidden="1" w:unhideWhenUsed="1"/>
+    <w:lsdException w:name="index 4" w:semiHidden="1" w:unhideWhenUsed="1"/>
+    <w:lsdException w:name="index 5" w:semiHidden="1" w:unhideWhenUsed="1"/>
+    <w:lsdException w:name="index 6" w:semiHidden="1" w:unhideWhenUsed="1"/>
+    <w:lsdException w:name="index 7" w:semiHidden="1" w:unhideWhenUsed="1"/>
+    <w:lsdException w:name="index 8" w:semiHidden="1" w:unhideWhenUsed="1"/>
+    <w:lsdException w:name="index 9" w:semiHidden="1" w:unhideWhenUsed="1"/>
+    <w:lsdException w:name="toc 1" w:semiHidden="1" w:uiPriority="39" w:unhideWhenUsed="1"/>
+    <w:lsdException w:name="toc 2" w:semiHidden="1" w:uiPriority="39" w:unhideWhenUsed="1"/>
+    <w:lsdException w:name="toc 3" w:semiHidden="1" w:uiPriority="39" w:unhideWhenUsed="1"/>
+    <w:lsdException w:name="toc 4" w:semiHidden="1" w:uiPriority="39" w:unhideWhenUsed="1"/>
+    <w:lsdException w:name="toc 5" w:semiHidden="1" w:uiPriority="39" w:unhideWhenUsed="1"/>
+    <w:lsdException w:name="toc 6" w:semiHidden="1" w:uiPriority="39" w:unhideWhenUsed="1"/>
+    <w:lsdException w:name="toc 7" w:semiHidden="1" w:uiPriority="39" w:unhideWhenUsed="1"/>
+    <w:lsdException w:name="toc 8" w:semiHidden="1" w:uiPriority="39" w:unhideWhenUsed="1"/>
+    <w:lsdException w:name="toc 9" w:semiHidden="1" w:uiPriority="39" w:unhideWhenUsed="1"/>
+    <w:lsdException w:name="Normal Indent" w:semiHidden="1" w:unhideWhenUsed="1"/>
+    <w:lsdException w:name="footnote text" w:semiHidden="1" w:unhideWhenUsed="1"/>
+    <w:lsdException w:name="annotation text" w:semiHidden="1" w:unhideWhenUsed="1"/>
+    <w:lsdException w:name="header" w:semiHidden="1" w:unhideWhenUsed="1"/>
+    <w:lsdException w:name="footer" w:semiHidden="1" w:unhideWhenUsed="1"/>
+    <w:lsdException w:name="index heading" w:semiHidden="1" w:unhideWhenUsed="1"/>
+    <w:lsdException w:name="caption" w:semiHidden="1" w:uiPriority="35" w:unhideWhenUsed="1" w:qFormat="1"/>
+    <w:lsdException w:name="table of figures" w:semiHidden="1" w:unhideWhenUsed="1"/>
+    <w:lsdException w:name="envelope address" w:semiHidden="1" w:unhideWhenUsed="1"/>
+    <w:lsdException w:name="envelope return" w:semiHidden="1" w:unhideWhenUsed="1"/>
+    <w:lsdException w:name="footnote reference" w:semiHidden="1" w:unhideWhenUsed="1"/>
+    <w:lsdException w:name="annotation reference" w:semiHidden="1" w:unhideWhenUsed="1"/>
+    <w:lsdException w:name="line number" w:semiHidden="1" w:unhideWhenUsed="1"/>
+    <w:lsdException w:name="page number" w:semiHidden="1" w:unhideWhenUsed="1"/>
+    <w:lsdException w:name="endnote reference" w:semiHidden="1" w:unhideWhenUsed="1"/>
+    <w:lsdException w:name="endnote text" w:semiHidden="1" w:unhideWhenUsed="1"/>
+    <w:lsdException w:name="table of authorities" w:semiHidden="1" w:unhideWhenUsed="1"/>
+    <w:lsdException w:name="macro" w:semiHidden="1" w:unhideWhenUsed="1"/>
+    <w:lsdException w:name="toa heading" w:semiHidden="1" w:unhideWhenUsed="1"/>
+    <w:lsdException w:name="List" w:semiHidden="1" w:unhideWhenUsed="1"/>
+    <w:lsdException w:name="List Bullet" w:semiHidden="1" w:unhideWhenUsed="1"/>
+    <w:lsdException w:name="List Number" w:semiHidden="1"/>
+    <w:lsdException w:name="List 2" w:semiHidden="1" w:unhideWhenUsed="1"/>
+    <w:lsdException w:name="List 3" w:semiHidden="1" w:unhideWhenUsed="1"/>
+    <w:lsdException w:name="List 4" w:semiHidden="1" w:unhideWhenUsed="1"/>
+    <w:lsdException w:name="List 5" w:semiHidden="1" w:unhideWhenUsed="1"/>
+    <w:lsdException w:name="List Bullet 2" w:semiHidden="1"/>
+    <w:lsdException w:name="List Bullet 3" w:semiHidden="1"/>
+    <w:lsdException w:name="List Bullet 4" w:semiHidden="1"/>
+    <w:lsdException w:name="List Bullet 5" w:semiHidden="1"/>
+    <w:lsdException w:name="List Number 2" w:semiHidden="1"/>
+    <w:lsdException w:name="List Number 3" w:semiHidden="1"/>
+    <w:lsdException w:name="List Number 4" w:semiHidden="1"/>
+    <w:lsdException w:name="List Number 5" w:semiHidden="1"/>
+    <w:lsdException w:name="Title" w:semiHidden="1" w:uiPriority="10" w:qFormat="1"/>
+    <w:lsdException w:name="Closing" w:semiHidden="1" w:unhideWhenUsed="1"/>
+    <w:lsdException w:name="Signature" w:semiHidden="1" w:unhideWhenUsed="1"/>
+    <w:lsdException w:name="Default Paragraph Font" w:semiHidden="1" w:uiPriority="1" w:unhideWhenUsed="1"/>
+    <w:lsdException w:name="Body Text" w:semiHidden="1" w:unhideWhenUsed="1"/>
+    <w:lsdException w:name="Body Text Indent" w:semiHidden="1" w:unhideWhenUsed="1"/>
+    <w:lsdException w:name="List Continue" w:semiHidden="1" w:unhideWhenUsed="1"/>
+    <w:lsdException w:name="List Continue 2" w:semiHidden="1" w:unhideWhenUsed="1"/>
+    <w:lsdException w:name="List Continue 3" w:semiHidden="1" w:unhideWhenUsed="1"/>
+    <w:lsdException w:name="List Continue 4" w:semiHidden="1" w:unhideWhenUsed="1"/>
+    <w:lsdException w:name="List Continue 5" w:semiHidden="1" w:unhideWhenUsed="1"/>
+    <w:lsdException w:name="Message Header" w:semiHidden="1" w:unhideWhenUsed="1"/>
     <w:lsdException w:name="Subtitle" w:uiPriority="11" w:qFormat="1"/>
+    <w:lsdException w:name="Salutation" w:semiHidden="1" w:unhideWhenUsed="1"/>
+    <w:lsdException w:name="Date" w:semiHidden="1" w:unhideWhenUsed="1"/>
+    <w:lsdException w:name="Body Text First Indent" w:semiHidden="1" w:unhideWhenUsed="1"/>
+    <w:lsdException w:name="Body Text First Indent 2" w:semiHidden="1" w:unhideWhenUsed="1"/>
+    <w:lsdException w:name="Note Heading" w:semiHidden="1" w:unhideWhenUsed="1"/>
+    <w:lsdException w:name="Body Text 2" w:semiHidden="1" w:unhideWhenUsed="1"/>
+    <w:lsdException w:name="Body Text 3" w:semiHidden="1" w:unhideWhenUsed="1"/>
+    <w:lsdException w:name="Body Text Indent 2" w:semiHidden="1" w:unhideWhenUsed="1"/>
+    <w:lsdException w:name="Body Text Indent 3" w:semiHidden="1"/>
+    <w:lsdException w:name="Block Text" w:semiHidden="1"/>
+    <w:lsdException w:name="Hyperlink" w:semiHidden="1"/>
+    <w:lsdException w:name="FollowedHyperlink" w:semiHidden="1"/>
     <w:lsdException w:name="Strong" w:uiPriority="22" w:qFormat="1"/>
     <w:lsdException w:name="Emphasis" w:uiPriority="20" w:qFormat="1"/>
-    <w:lsdException w:name="HTML Top of Form" w:unhideWhenUsed="1"/>
-    <w:lsdException w:name="HTML Bottom of Form" w:unhideWhenUsed="1"/>
-    <w:lsdException w:name="Normal Table" w:unhideWhenUsed="1"/>
-    <w:lsdException w:name="No List" w:unhideWhenUsed="1"/>
-    <w:lsdException w:name="Outline List 1" w:unhideWhenUsed="1"/>
-    <w:lsdException w:name="Outline List 2" w:unhideWhenUsed="1"/>
-    <w:lsdException w:name="Outline List 3" w:unhideWhenUsed="1"/>
-    <w:lsdException w:name="Table Simple 1" w:unhideWhenUsed="1"/>
-    <w:lsdException w:name="Table Simple 2" w:unhideWhenUsed="1"/>
-    <w:lsdException w:name="Table Simple 3" w:unhideWhenUsed="1"/>
-    <w:lsdException w:name="Table Classic 1" w:unhideWhenUsed="1"/>
-    <w:lsdException w:name="Table Classic 2" w:unhideWhenUsed="1"/>
-    <w:lsdException w:name="Table Classic 3" w:unhideWhenUsed="1"/>
-    <w:lsdException w:name="Table Classic 4" w:unhideWhenUsed="1"/>
-    <w:lsdException w:name="Table Colorful 1" w:unhideWhenUsed="1"/>
-    <w:lsdException w:name="Table Colorful 2" w:unhideWhenUsed="1"/>
-    <w:lsdException w:name="Table Colorful 3" w:unhideWhenUsed="1"/>
-    <w:lsdException w:name="Table Columns 1" w:unhideWhenUsed="1"/>
-    <w:lsdException w:name="Table Columns 2" w:unhideWhenUsed="1"/>
-    <w:lsdException w:name="Table Columns 3" w:unhideWhenUsed="1"/>
-    <w:lsdException w:name="Table Columns 4" w:unhideWhenUsed="1"/>
-    <w:lsdException w:name="Table Columns 5" w:unhideWhenUsed="1"/>
-    <w:lsdException w:name="Table Grid 1" w:unhideWhenUsed="1"/>
-    <w:lsdException w:name="Table Grid 2" w:unhideWhenUsed="1"/>
-    <w:lsdException w:name="Table Grid 3" w:unhideWhenUsed="1"/>
-    <w:lsdException w:name="Table Grid 4" w:unhideWhenUsed="1"/>
-    <w:lsdException w:name="Table Grid 5" w:unhideWhenUsed="1"/>
-    <w:lsdException w:name="Table Grid 6" w:unhideWhenUsed="1"/>
-    <w:lsdException w:name="Table Grid 7" w:unhideWhenUsed="1"/>
-    <w:lsdException w:name="Table Grid 8" w:unhideWhenUsed="1"/>
-    <w:lsdException w:name="Table List 1" w:unhideWhenUsed="1"/>
-    <w:lsdException w:name="Table List 2" w:unhideWhenUsed="1"/>
-    <w:lsdException w:name="Table List 3" w:unhideWhenUsed="1"/>
-    <w:lsdException w:name="Table List 4" w:unhideWhenUsed="1"/>
-    <w:lsdException w:name="Table List 5" w:unhideWhenUsed="1"/>
-    <w:lsdException w:name="Table List 6" w:unhideWhenUsed="1"/>
-    <w:lsdException w:name="Table List 7" w:unhideWhenUsed="1"/>
-    <w:lsdException w:name="Table List 8" w:unhideWhenUsed="1"/>
-    <w:lsdException w:name="Table 3D effects 1" w:unhideWhenUsed="1"/>
-    <w:lsdException w:name="Table 3D effects 2" w:unhideWhenUsed="1"/>
-    <w:lsdException w:name="Table 3D effects 3" w:unhideWhenUsed="1"/>
-    <w:lsdException w:name="Table Contemporary" w:unhideWhenUsed="1"/>
-    <w:lsdException w:name="Table Elegant" w:unhideWhenUsed="1"/>
-    <w:lsdException w:name="Table Professional" w:unhideWhenUsed="1"/>
-    <w:lsdException w:name="Table Subtle 1" w:unhideWhenUsed="1"/>
-    <w:lsdException w:name="Table Subtle 2" w:unhideWhenUsed="1"/>
-    <w:lsdException w:name="Table Web 1" w:unhideWhenUsed="1"/>
-    <w:lsdException w:name="Table Web 2" w:unhideWhenUsed="1"/>
-    <w:lsdException w:name="Table Web 3" w:unhideWhenUsed="1"/>
-    <w:lsdException w:name="Table Grid" w:semiHidden="0" w:uiPriority="39"/>
-    <w:lsdException w:name="Table Theme" w:unhideWhenUsed="1"/>
-    <w:lsdException w:name="Note Level 1" w:semiHidden="0"/>
-    <w:lsdException w:name="Note Level 2" w:semiHidden="0"/>
-    <w:lsdException w:name="Note Level 3" w:semiHidden="0"/>
-    <w:lsdException w:name="Note Level 4" w:semiHidden="0"/>
-    <w:lsdException w:name="Note Level 5" w:semiHidden="0"/>
-    <w:lsdException w:name="Note Level 6" w:semiHidden="0"/>
-    <w:lsdException w:name="Note Level 7" w:semiHidden="0"/>
-    <w:lsdException w:name="Note Level 8" w:semiHidden="0"/>
-    <w:lsdException w:name="Note Level 9" w:semiHidden="0"/>
-    <w:lsdException w:name="No Spacing" w:uiPriority="1" w:qFormat="1"/>
-    <w:lsdException w:name="Light Shading" w:semiHidden="0" w:uiPriority="60"/>
-    <w:lsdException w:name="Light List" w:semiHidden="0" w:uiPriority="61"/>
-    <w:lsdException w:name="Light Grid" w:semiHidden="0" w:uiPriority="62"/>
-    <w:lsdException w:name="Medium Shading 1" w:semiHidden="0" w:uiPriority="63"/>
-    <w:lsdException w:name="Medium Shading 2" w:semiHidden="0" w:uiPriority="64"/>
-    <w:lsdException w:name="Medium List 1" w:semiHidden="0" w:uiPriority="65"/>
-    <w:lsdException w:name="Medium List 2" w:semiHidden="0" w:uiPriority="66"/>
-    <w:lsdException w:name="Medium Grid 1" w:semiHidden="0" w:uiPriority="67"/>
-    <w:lsdException w:name="Medium Grid 2" w:semiHidden="0" w:uiPriority="68"/>
-    <w:lsdException w:name="Medium Grid 3" w:semiHidden="0" w:uiPriority="69"/>
-    <w:lsdException w:name="Dark List" w:semiHidden="0" w:uiPriority="70"/>
-    <w:lsdException w:name="Colorful Shading" w:semiHidden="0" w:uiPriority="71"/>
-    <w:lsdException w:name="Colorful List" w:semiHidden="0" w:uiPriority="72"/>
-    <w:lsdException w:name="Colorful Grid" w:semiHidden="0" w:uiPriority="73"/>
-    <w:lsdException w:name="Light Shading Accent 1" w:semiHidden="0" w:uiPriority="60"/>
-    <w:lsdException w:name="Light List Accent 1" w:semiHidden="0" w:uiPriority="61"/>
-    <w:lsdException w:name="Light Grid Accent 1" w:semiHidden="0" w:uiPriority="62"/>
-    <w:lsdException w:name="Medium Shading 1 Accent 1" w:semiHidden="0" w:uiPriority="63"/>
-    <w:lsdException w:name="Medium Shading 2 Accent 1" w:semiHidden="0" w:uiPriority="64"/>
-    <w:lsdException w:name="Medium List 1 Accent 1" w:semiHidden="0" w:uiPriority="65"/>
+    <w:lsdException w:name="Document Map" w:semiHidden="1" w:unhideWhenUsed="1"/>
+    <w:lsdException w:name="Plain Text" w:semiHidden="1" w:unhideWhenUsed="1"/>
+    <w:lsdException w:name="E-mail Signature" w:semiHidden="1" w:unhideWhenUsed="1"/>
+    <w:lsdException w:name="HTML Top of Form" w:semiHidden="1" w:unhideWhenUsed="1"/>
+    <w:lsdException w:name="HTML Bottom of Form" w:semiHidden="1" w:unhideWhenUsed="1"/>
+    <w:lsdException w:name="Normal (Web)" w:semiHidden="1" w:unhideWhenUsed="1"/>
+    <w:lsdException w:name="HTML Acronym" w:semiHidden="1" w:unhideWhenUsed="1"/>
+    <w:lsdException w:name="HTML Address" w:semiHidden="1" w:unhideWhenUsed="1"/>
+    <w:lsdException w:name="HTML Cite" w:semiHidden="1" w:unhideWhenUsed="1"/>
+    <w:lsdException w:name="HTML Code" w:semiHidden="1" w:unhideWhenUsed="1"/>
+    <w:lsdException w:name="HTML Definition" w:semiHidden="1" w:unhideWhenUsed="1"/>
+    <w:lsdException w:name="HTML Keyboard" w:semiHidden="1" w:unhideWhenUsed="1"/>
+    <w:lsdException w:name="HTML Preformatted" w:semiHidden="1" w:unhideWhenUsed="1"/>
+    <w:lsdException w:name="HTML Sample" w:semiHidden="1" w:unhideWhenUsed="1"/>
+    <w:lsdException w:name="HTML Typewriter" w:semiHidden="1" w:unhideWhenUsed="1"/>
+    <w:lsdException w:name="HTML Variable" w:semiHidden="1" w:unhideWhenUsed="1"/>
+    <w:lsdException w:name="Normal Table" w:semiHidden="1" w:unhideWhenUsed="1"/>
+    <w:lsdException w:name="annotation subject" w:semiHidden="1" w:unhideWhenUsed="1"/>
+    <w:lsdException w:name="No List" w:semiHidden="1" w:unhideWhenUsed="1"/>
+    <w:lsdException w:name="Outline List 1" w:semiHidden="1" w:unhideWhenUsed="1"/>
+    <w:lsdException w:name="Outline List 2" w:semiHidden="1" w:unhideWhenUsed="1"/>
+    <w:lsdException w:name="Outline List 3" w:semiHidden="1" w:unhideWhenUsed="1"/>
+    <w:lsdException w:name="Table Simple 1" w:semiHidden="1" w:unhideWhenUsed="1"/>
+    <w:lsdException w:name="Table Simple 2" w:semiHidden="1" w:unhideWhenUsed="1"/>
+    <w:lsdException w:name="Table Simple 3" w:semiHidden="1" w:unhideWhenUsed="1"/>
+    <w:lsdException w:name="Table Classic 1" w:semiHidden="1" w:unhideWhenUsed="1"/>
+    <w:lsdException w:name="Table Classic 2" w:semiHidden="1" w:unhideWhenUsed="1"/>
+    <w:lsdException w:name="Table Classic 3" w:semiHidden="1" w:unhideWhenUsed="1"/>
+    <w:lsdException w:name="Table Classic 4" w:semiHidden="1" w:unhideWhenUsed="1"/>
+    <w:lsdException w:name="Table Colorful 1" w:semiHidden="1" w:unhideWhenUsed="1"/>
+    <w:lsdException w:name="Table Colorful 2" w:semiHidden="1" w:unhideWhenUsed="1"/>
+    <w:lsdException w:name="Table Colorful 3" w:semiHidden="1" w:unhideWhenUsed="1"/>
+    <w:lsdException w:name="Table Columns 1" w:semiHidden="1" w:unhideWhenUsed="1"/>
+    <w:lsdException w:name="Table Columns 2" w:semiHidden="1" w:unhideWhenUsed="1"/>
+    <w:lsdException w:name="Table Columns 3" w:semiHidden="1" w:unhideWhenUsed="1"/>
+    <w:lsdException w:name="Table Columns 4" w:semiHidden="1" w:unhideWhenUsed="1"/>
+    <w:lsdException w:name="Table Columns 5" w:semiHidden="1" w:unhideWhenUsed="1"/>
+    <w:lsdException w:name="Table Grid 1" w:semiHidden="1" w:unhideWhenUsed="1"/>
+    <w:lsdException w:name="Table Grid 2" w:semiHidden="1" w:unhideWhenUsed="1"/>
+    <w:lsdException w:name="Table Grid 3" w:semiHidden="1" w:unhideWhenUsed="1"/>
+    <w:lsdException w:name="Table Grid 4" w:semiHidden="1" w:unhideWhenUsed="1"/>
+    <w:lsdException w:name="Table Grid 5" w:semiHidden="1" w:unhideWhenUsed="1"/>
+    <w:lsdException w:name="Table Grid 6" w:semiHidden="1" w:unhideWhenUsed="1"/>
+    <w:lsdException w:name="Table Grid 7" w:semiHidden="1" w:unhideWhenUsed="1"/>
+    <w:lsdException w:name="Table Grid 8" w:semiHidden="1" w:unhideWhenUsed="1"/>
+    <w:lsdException w:name="Table List 1" w:semiHidden="1" w:unhideWhenUsed="1"/>
+    <w:lsdException w:name="Table List 2" w:semiHidden="1" w:unhideWhenUsed="1"/>
+    <w:lsdException w:name="Table List 3" w:semiHidden="1" w:unhideWhenUsed="1"/>
+    <w:lsdException w:name="Table List 4" w:semiHidden="1" w:unhideWhenUsed="1"/>
+    <w:lsdException w:name="Table List 5" w:semiHidden="1" w:unhideWhenUsed="1"/>
+    <w:lsdException w:name="Table List 6" w:semiHidden="1" w:unhideWhenUsed="1"/>
+    <w:lsdException w:name="Table List 7" w:semiHidden="1" w:unhideWhenUsed="1"/>
+    <w:lsdException w:name="Table List 8" w:semiHidden="1" w:unhideWhenUsed="1"/>
+    <w:lsdException w:name="Table 3D effects 1" w:semiHidden="1" w:unhideWhenUsed="1"/>
+    <w:lsdException w:name="Table 3D effects 2" w:semiHidden="1" w:unhideWhenUsed="1"/>
+    <w:lsdException w:name="Table 3D effects 3" w:semiHidden="1" w:unhideWhenUsed="1"/>
+    <w:lsdException w:name="Table Contemporary" w:semiHidden="1" w:unhideWhenUsed="1"/>
+    <w:lsdException w:name="Table Elegant" w:semiHidden="1" w:unhideWhenUsed="1"/>
+    <w:lsdException w:name="Table Professional" w:semiHidden="1" w:unhideWhenUsed="1"/>
+    <w:lsdException w:name="Table Subtle 1" w:semiHidden="1" w:unhideWhenUsed="1"/>
+    <w:lsdException w:name="Table Subtle 2" w:semiHidden="1" w:unhideWhenUsed="1"/>
+    <w:lsdException w:name="Table Web 1" w:semiHidden="1" w:unhideWhenUsed="1"/>
+    <w:lsdException w:name="Table Web 2" w:semiHidden="1" w:unhideWhenUsed="1"/>
+    <w:lsdException w:name="Table Web 3" w:semiHidden="1" w:unhideWhenUsed="1"/>
+    <w:lsdException w:name="Balloon Text" w:semiHidden="1" w:unhideWhenUsed="1"/>
+    <w:lsdException w:name="Table Grid" w:uiPriority="39"/>
+    <w:lsdException w:name="Table Theme" w:semiHidden="1" w:unhideWhenUsed="1"/>
+    <w:lsdException w:name="Note Level 1" w:unhideWhenUsed="1"/>
+    <w:lsdException w:name="Note Level 2" w:unhideWhenUsed="1"/>
+    <w:lsdException w:name="Note Level 3" w:unhideWhenUsed="1"/>
+    <w:lsdException w:name="Note Level 4" w:unhideWhenUsed="1"/>
+    <w:lsdException w:name="Note Level 5" w:unhideWhenUsed="1"/>
+    <w:lsdException w:name="Note Level 6" w:unhideWhenUsed="1"/>
+    <w:lsdException w:name="Note Level 7" w:unhideWhenUsed="1"/>
+    <w:lsdException w:name="Note Level 8" w:unhideWhenUsed="1"/>
+    <w:lsdException w:name="Note Level 9" w:unhideWhenUsed="1"/>
+    <w:lsdException w:name="Placeholder Text" w:semiHidden="1"/>
+    <w:lsdException w:name="No Spacing" w:semiHidden="1" w:uiPriority="1" w:qFormat="1"/>
+    <w:lsdException w:name="Light Shading" w:uiPriority="60"/>
+    <w:lsdException w:name="Light List" w:uiPriority="61"/>
+    <w:lsdException w:name="Light Grid" w:uiPriority="62"/>
+    <w:lsdException w:name="Medium Shading 1" w:uiPriority="63"/>
+    <w:lsdException w:name="Medium Shading 2" w:uiPriority="64"/>
+    <w:lsdException w:name="Medium List 1" w:uiPriority="65"/>
+    <w:lsdException w:name="Medium List 2" w:uiPriority="66"/>
+    <w:lsdException w:name="Medium Grid 1" w:uiPriority="67"/>
+    <w:lsdException w:name="Medium Grid 2" w:uiPriority="68"/>
+    <w:lsdException w:name="Medium Grid 3" w:uiPriority="69"/>
+    <w:lsdException w:name="Dark List" w:uiPriority="70"/>
+    <w:lsdException w:name="Colorful Shading" w:uiPriority="71"/>
+    <w:lsdException w:name="Colorful List" w:uiPriority="72"/>
+    <w:lsdException w:name="Colorful Grid" w:uiPriority="73"/>
+    <w:lsdException w:name="Light Shading Accent 1" w:uiPriority="60"/>
+    <w:lsdException w:name="Light List Accent 1" w:uiPriority="61"/>
+    <w:lsdException w:name="Light Grid Accent 1" w:uiPriority="62"/>
+    <w:lsdException w:name="Medium Shading 1 Accent 1" w:uiPriority="63"/>
+    <w:lsdException w:name="Medium Shading 2 Accent 1" w:uiPriority="64"/>
+    <w:lsdException w:name="Medium List 1 Accent 1" w:uiPriority="65"/>
+    <w:lsdException w:name="Revision" w:semiHidden="1"/>
     <w:lsdException w:name="List Paragraph" w:uiPriority="34" w:qFormat="1"/>
     <w:lsdException w:name="Quote" w:uiPriority="29" w:qFormat="1"/>
     <w:lsdException w:name="Intense Quote" w:uiPriority="30" w:qFormat="1"/>
-    <w:lsdException w:name="Medium List 2 Accent 1" w:semiHidden="0" w:uiPriority="66"/>
-    <w:lsdException w:name="Medium Grid 1 Accent 1" w:semiHidden="0" w:uiPriority="67"/>
-    <w:lsdException w:name="Medium Grid 2 Accent 1" w:semiHidden="0" w:uiPriority="68"/>
-    <w:lsdException w:name="Medium Grid 3 Accent 1" w:semiHidden="0" w:uiPriority="69"/>
-    <w:lsdException w:name="Dark List Accent 1" w:semiHidden="0" w:uiPriority="70"/>
-    <w:lsdException w:name="Colorful Shading Accent 1" w:semiHidden="0" w:uiPriority="71"/>
-    <w:lsdException w:name="Colorful List Accent 1" w:semiHidden="0" w:uiPriority="72"/>
-    <w:lsdException w:name="Colorful Grid Accent 1" w:semiHidden="0" w:uiPriority="73"/>
-    <w:lsdException w:name="Light Shading Accent 2" w:semiHidden="0" w:uiPriority="60"/>
-    <w:lsdException w:name="Light List Accent 2" w:semiHidden="0" w:uiPriority="61"/>
-    <w:lsdException w:name="Light Grid Accent 2" w:semiHidden="0" w:uiPriority="62"/>
-    <w:lsdException w:name="Medium Shading 1 Accent 2" w:semiHidden="0" w:uiPriority="63"/>
-    <w:lsdException w:name="Medium Shading 2 Accent 2" w:semiHidden="0" w:uiPriority="64"/>
-    <w:lsdException w:name="Medium List 1 Accent 2" w:semiHidden="0" w:uiPriority="65"/>
-    <w:lsdException w:name="Medium List 2 Accent 2" w:semiHidden="0" w:uiPriority="66"/>
-    <w:lsdException w:name="Medium Grid 1 Accent 2" w:semiHidden="0" w:uiPriority="67"/>
-    <w:lsdException w:name="Medium Grid 2 Accent 2" w:semiHidden="0" w:uiPriority="68"/>
-    <w:lsdException w:name="Medium Grid 3 Accent 2" w:semiHidden="0" w:uiPriority="69"/>
-    <w:lsdException w:name="Dark List Accent 2" w:semiHidden="0" w:uiPriority="70"/>
-    <w:lsdException w:name="Colorful Shading Accent 2" w:semiHidden="0" w:uiPriority="71"/>
-    <w:lsdException w:name="Colorful List Accent 2" w:semiHidden="0" w:uiPriority="72"/>
-    <w:lsdException w:name="Colorful Grid Accent 2" w:semiHidden="0" w:uiPriority="73"/>
-    <w:lsdException w:name="Light Shading Accent 3" w:semiHidden="0" w:uiPriority="60"/>
-    <w:lsdException w:name="Light List Accent 3" w:semiHidden="0" w:uiPriority="61"/>
-    <w:lsdException w:name="Light Grid Accent 3" w:semiHidden="0" w:uiPriority="62"/>
-    <w:lsdException w:name="Medium Shading 1 Accent 3" w:semiHidden="0" w:uiPriority="63"/>
-    <w:lsdException w:name="Medium Shading 2 Accent 3" w:semiHidden="0" w:uiPriority="64"/>
-    <w:lsdException w:name="Medium List 1 Accent 3" w:semiHidden="0" w:uiPriority="65"/>
-    <w:lsdException w:name="Medium List 2 Accent 3" w:semiHidden="0" w:uiPriority="66"/>
-    <w:lsdException w:name="Medium Grid 1 Accent 3" w:semiHidden="0" w:uiPriority="67"/>
-    <w:lsdException w:name="Medium Grid 2 Accent 3" w:semiHidden="0" w:uiPriority="68"/>
-    <w:lsdException w:name="Medium Grid 3 Accent 3" w:semiHidden="0" w:uiPriority="69"/>
-    <w:lsdException w:name="Dark List Accent 3" w:semiHidden="0" w:uiPriority="70"/>
-    <w:lsdException w:name="Colorful Shading Accent 3" w:semiHidden="0" w:uiPriority="71"/>
-    <w:lsdException w:name="Colorful List Accent 3" w:semiHidden="0" w:uiPriority="72"/>
-    <w:lsdException w:name="Colorful Grid Accent 3" w:semiHidden="0" w:uiPriority="73"/>
-    <w:lsdException w:name="Light Shading Accent 4" w:semiHidden="0" w:uiPriority="60"/>
-    <w:lsdException w:name="Light List Accent 4" w:semiHidden="0" w:uiPriority="61"/>
-    <w:lsdException w:name="Light Grid Accent 4" w:semiHidden="0" w:uiPriority="62"/>
-    <w:lsdException w:name="Medium Shading 1 Accent 4" w:semiHidden="0" w:uiPriority="63"/>
-    <w:lsdException w:name="Medium Shading 2 Accent 4" w:semiHidden="0" w:uiPriority="64"/>
-    <w:lsdException w:name="Medium List 1 Accent 4" w:semiHidden="0" w:uiPriority="65"/>
-    <w:lsdException w:name="Medium List 2 Accent 4" w:semiHidden="0" w:uiPriority="66"/>
-    <w:lsdException w:name="Medium Grid 1 Accent 4" w:semiHidden="0" w:uiPriority="67"/>
-    <w:lsdException w:name="Medium Grid 2 Accent 4" w:semiHidden="0" w:uiPriority="68"/>
-    <w:lsdException w:name="Medium Grid 3 Accent 4" w:semiHidden="0" w:uiPriority="69"/>
-    <w:lsdException w:name="Dark List Accent 4" w:semiHidden="0" w:uiPriority="70"/>
-    <w:lsdException w:name="Colorful Shading Accent 4" w:semiHidden="0" w:uiPriority="71"/>
-    <w:lsdException w:name="Colorful List Accent 4" w:semiHidden="0" w:uiPriority="72"/>
-    <w:lsdException w:name="Colorful Grid Accent 4" w:semiHidden="0" w:uiPriority="73"/>
-    <w:lsdException w:name="Light Shading Accent 5" w:semiHidden="0" w:uiPriority="60"/>
-    <w:lsdException w:name="Light List Accent 5" w:semiHidden="0" w:uiPriority="61"/>
-    <w:lsdException w:name="Light Grid Accent 5" w:semiHidden="0" w:uiPriority="62"/>
-    <w:lsdException w:name="Medium Shading 1 Accent 5" w:semiHidden="0" w:uiPriority="63"/>
-    <w:lsdException w:name="Medium Shading 2 Accent 5" w:semiHidden="0" w:uiPriority="64"/>
-    <w:lsdException w:name="Medium List 1 Accent 5" w:semiHidden="0" w:uiPriority="65"/>
-    <w:lsdException w:name="Medium List 2 Accent 5" w:semiHidden="0" w:uiPriority="66"/>
-    <w:lsdException w:name="Medium Grid 1 Accent 5" w:semiHidden="0" w:uiPriority="67"/>
-    <w:lsdException w:name="Medium Grid 2 Accent 5" w:semiHidden="0" w:uiPriority="68"/>
-    <w:lsdException w:name="Medium Grid 3 Accent 5" w:semiHidden="0" w:uiPriority="69"/>
-    <w:lsdException w:name="Dark List Accent 5" w:semiHidden="0" w:uiPriority="70"/>
-    <w:lsdException w:name="Colorful Shading Accent 5" w:semiHidden="0" w:uiPriority="71"/>
-    <w:lsdException w:name="Colorful List Accent 5" w:semiHidden="0" w:uiPriority="72"/>
-    <w:lsdException w:name="Colorful Grid Accent 5" w:semiHidden="0" w:uiPriority="73"/>
-    <w:lsdException w:name="Light Shading Accent 6" w:semiHidden="0" w:uiPriority="60"/>
-    <w:lsdException w:name="Light List Accent 6" w:semiHidden="0" w:uiPriority="61"/>
-    <w:lsdException w:name="Light Grid Accent 6" w:semiHidden="0" w:uiPriority="62"/>
-    <w:lsdException w:name="Medium Shading 1 Accent 6" w:semiHidden="0" w:uiPriority="63"/>
-    <w:lsdException w:name="Medium Shading 2 Accent 6" w:semiHidden="0" w:uiPriority="64"/>
-    <w:lsdException w:name="Medium List 1 Accent 6" w:semiHidden="0" w:uiPriority="65"/>
-    <w:lsdException w:name="Medium List 2 Accent 6" w:semiHidden="0" w:uiPriority="66"/>
-    <w:lsdException w:name="Medium Grid 1 Accent 6" w:semiHidden="0" w:uiPriority="67"/>
-    <w:lsdException w:name="Medium Grid 2 Accent 6" w:semiHidden="0" w:uiPriority="68"/>
-    <w:lsdException w:name="Medium Grid 3 Accent 6" w:semiHidden="0" w:uiPriority="69"/>
-    <w:lsdException w:name="Dark List Accent 6" w:semiHidden="0" w:uiPriority="70"/>
-    <w:lsdException w:name="Colorful Shading Accent 6" w:semiHidden="0" w:uiPriority="71"/>
-    <w:lsdException w:name="Colorful List Accent 6" w:semiHidden="0" w:uiPriority="72"/>
-    <w:lsdException w:name="Colorful Grid Accent 6" w:semiHidden="0" w:uiPriority="73"/>
+    <w:lsdException w:name="Medium List 2 Accent 1" w:uiPriority="66"/>
+    <w:lsdException w:name="Medium Grid 1 Accent 1" w:uiPriority="67"/>
+    <w:lsdException w:name="Medium Grid 2 Accent 1" w:uiPriority="68"/>
+    <w:lsdException w:name="Medium Grid 3 Accent 1" w:uiPriority="69"/>
+    <w:lsdException w:name="Dark List Accent 1" w:uiPriority="70"/>
+    <w:lsdException w:name="Colorful Shading Accent 1" w:uiPriority="71"/>
+    <w:lsdException w:name="Colorful List Accent 1" w:uiPriority="72"/>
+    <w:lsdException w:name="Colorful Grid Accent 1" w:uiPriority="73"/>
+    <w:lsdException w:name="Light Shading Accent 2" w:uiPriority="60"/>
+    <w:lsdException w:name="Light List Accent 2" w:uiPriority="61"/>
+    <w:lsdException w:name="Light Grid Accent 2" w:uiPriority="62"/>
+    <w:lsdException w:name="Medium Shading 1 Accent 2" w:uiPriority="63"/>
+    <w:lsdException w:name="Medium Shading 2 Accent 2" w:uiPriority="64"/>
+    <w:lsdException w:name="Medium List 1 Accent 2" w:uiPriority="65"/>
+    <w:lsdException w:name="Medium List 2 Accent 2" w:uiPriority="66"/>
+    <w:lsdException w:name="Medium Grid 1 Accent 2" w:uiPriority="67"/>
+    <w:lsdException w:name="Medium Grid 2 Accent 2" w:uiPriority="68"/>
+    <w:lsdException w:name="Medium Grid 3 Accent 2" w:uiPriority="69"/>
+    <w:lsdException w:name="Dark List Accent 2" w:uiPriority="70"/>
+    <w:lsdException w:name="Colorful Shading Accent 2" w:uiPriority="71"/>
+    <w:lsdException w:name="Colorful List Accent 2" w:uiPriority="72"/>
+    <w:lsdException w:name="Colorful Grid Accent 2" w:uiPriority="73"/>
+    <w:lsdException w:name="Light Shading Accent 3" w:uiPriority="60"/>
+    <w:lsdException w:name="Light List Accent 3" w:uiPriority="61"/>
+    <w:lsdException w:name="Light Grid Accent 3" w:uiPriority="62"/>
+    <w:lsdException w:name="Medium Shading 1 Accent 3" w:uiPriority="63"/>
+    <w:lsdException w:name="Medium Shading 2 Accent 3" w:uiPriority="64"/>
+    <w:lsdException w:name="Medium List 1 Accent 3" w:uiPriority="65"/>
+    <w:lsdException w:name="Medium List 2 Accent 3" w:uiPriority="66"/>
+    <w:lsdException w:name="Medium Grid 1 Accent 3" w:uiPriority="67"/>
+    <w:lsdException w:name="Medium Grid 2 Accent 3" w:uiPriority="68"/>
+    <w:lsdException w:name="Medium Grid 3 Accent 3" w:uiPriority="69"/>
+    <w:lsdException w:name="Dark List Accent 3" w:uiPriority="70"/>
+    <w:lsdException w:name="Colorful Shading Accent 3" w:uiPriority="71"/>
+    <w:lsdException w:name="Colorful List Accent 3" w:uiPriority="72"/>
+    <w:lsdException w:name="Colorful Grid Accent 3" w:uiPriority="73"/>
+    <w:lsdException w:name="Light Shading Accent 4" w:uiPriority="60"/>
+    <w:lsdException w:name="Light List Accent 4" w:uiPriority="61"/>
+    <w:lsdException w:name="Light Grid Accent 4" w:uiPriority="62"/>
+    <w:lsdException w:name="Medium Shading 1 Accent 4" w:uiPriority="63"/>
+    <w:lsdException w:name="Medium Shading 2 Accent 4" w:uiPriority="64"/>
+    <w:lsdException w:name="Medium List 1 Accent 4" w:uiPriority="65"/>
+    <w:lsdException w:name="Medium List 2 Accent 4" w:uiPriority="66"/>
+    <w:lsdException w:name="Medium Grid 1 Accent 4" w:uiPriority="67"/>
+    <w:lsdException w:name="Medium Grid 2 Accent 4" w:uiPriority="68"/>
+    <w:lsdException w:name="Medium Grid 3 Accent 4" w:uiPriority="69"/>
+    <w:lsdException w:name="Dark List Accent 4" w:uiPriority="70"/>
+    <w:lsdException w:name="Colorful Shading Accent 4" w:uiPriority="71"/>
+    <w:lsdException w:name="Colorful List Accent 4" w:uiPriority="72"/>
+    <w:lsdException w:name="Colorful Grid Accent 4" w:uiPriority="73"/>
+    <w:lsdException w:name="Light Shading Accent 5" w:uiPriority="60"/>
+    <w:lsdException w:name="Light List Accent 5" w:uiPriority="61"/>
+    <w:lsdException w:name="Light Grid Accent 5" w:uiPriority="62"/>
+    <w:lsdException w:name="Medium Shading 1 Accent 5" w:uiPriority="63"/>
+    <w:lsdException w:name="Medium Shading 2 Accent 5" w:uiPriority="64"/>
+    <w:lsdException w:name="Medium List 1 Accent 5" w:uiPriority="65"/>
+    <w:lsdException w:name="Medium List 2 Accent 5" w:uiPriority="66"/>
+    <w:lsdException w:name="Medium Grid 1 Accent 5" w:uiPriority="67"/>
+    <w:lsdException w:name="Medium Grid 2 Accent 5" w:uiPriority="68"/>
+    <w:lsdException w:name="Medium Grid 3 Accent 5" w:uiPriority="69"/>
+    <w:lsdException w:name="Dark List Accent 5" w:uiPriority="70"/>
+    <w:lsdException w:name="Colorful Shading Accent 5" w:uiPriority="71"/>
+    <w:lsdException w:name="Colorful List Accent 5" w:uiPriority="72"/>
+    <w:lsdException w:name="Colorful Grid Accent 5" w:uiPriority="73"/>
+    <w:lsdException w:name="Light Shading Accent 6" w:uiPriority="60"/>
+    <w:lsdException w:name="Light List Accent 6" w:uiPriority="61"/>
+    <w:lsdException w:name="Light Grid Accent 6" w:uiPriority="62"/>
+    <w:lsdException w:name="Medium Shading 1 Accent 6" w:uiPriority="63"/>
+    <w:lsdException w:name="Medium Shading 2 Accent 6" w:uiPriority="64"/>
+    <w:lsdException w:name="Medium List 1 Accent 6" w:uiPriority="65"/>
+    <w:lsdException w:name="Medium List 2 Accent 6" w:uiPriority="66"/>
+    <w:lsdException w:name="Medium Grid 1 Accent 6" w:uiPriority="67"/>
+    <w:lsdException w:name="Medium Grid 2 Accent 6" w:uiPriority="68"/>
+    <w:lsdException w:name="Medium Grid 3 Accent 6" w:uiPriority="69"/>
+    <w:lsdException w:name="Dark List Accent 6" w:uiPriority="70"/>
+    <w:lsdException w:name="Colorful Shading Accent 6" w:uiPriority="71"/>
+    <w:lsdException w:name="Colorful List Accent 6" w:uiPriority="72"/>
+    <w:lsdException w:name="Colorful Grid Accent 6" w:uiPriority="73"/>
     <w:lsdException w:name="Subtle Emphasis" w:uiPriority="19"/>
     <w:lsdException w:name="Intense Emphasis" w:uiPriority="21" w:qFormat="1"/>
     <w:lsdException w:name="Subtle Reference" w:uiPriority="31" w:qFormat="1"/>
     <w:lsdException w:name="Intense Reference" w:uiPriority="32" w:qFormat="1"/>
     <w:lsdException w:name="Book Title" w:uiPriority="33" w:qFormat="1"/>
-    <w:lsdException w:name="Bibliography" w:uiPriority="37" w:unhideWhenUsed="1"/>
-    <w:lsdException w:name="TOC Heading" w:uiPriority="39" w:unhideWhenUsed="1" w:qFormat="1"/>
-  </w:latentStyles>
-  <w:style w:type="paragraph" w:default="1" w:styleId="Normal">
-    <w:name w:val="Normal"/>
-    <w:qFormat/>
-    <w:rsid w:val="00846CE1"/>
-  </w:style>
-  <w:style w:type="paragraph" w:styleId="Heading1">
-    <w:name w:val="heading 1"/>
-    <w:basedOn w:val="Normal"/>
-    <w:next w:val="Normal"/>
-    <w:link w:val="Heading1Char"/>
-    <w:uiPriority w:val="9"/>
-    <w:qFormat/>
-    <w:rsid w:val="002B0B37"/>
-    <w:pPr>
-      <w:keepNext/>
-      <w:keepLines/>
-      <w:spacing w:after="220"/>
-      <w:outlineLvl w:val="0"/>
-    </w:pPr>
-    <w:rPr>
-      <w:rFonts w:asciiTheme="majorHAnsi" w:eastAsiaTheme="majorEastAsia" w:hAnsiTheme="majorHAnsi" w:cstheme="majorBidi"/>
-      <w:b/>
-      <w:color w:val="595959" w:themeColor="text1" w:themeTint="A6"/>
-      <w:szCs w:val="32"/>
-    </w:rPr>
-  </w:style>
-  <w:style w:type="paragraph" w:styleId="Heading2">
-    <w:name w:val="heading 2"/>
-    <w:basedOn w:val="Normal"/>
-    <w:next w:val="NormalfollowingH2"/>
-    <w:link w:val="Heading2Char"/>
-    <w:uiPriority w:val="9"/>
-    <w:unhideWhenUsed/>
-    <w:qFormat/>
-    <w:rsid w:val="002B0B37"/>
-    <w:pPr>
-      <w:keepNext/>
-      <w:keepLines/>
-      <w:spacing w:after="220"/>
-      <w:ind w:left="113"/>
-      <w:outlineLvl w:val="1"/>
-    </w:pPr>
-    <w:rPr>
-      <w:rFonts w:asciiTheme="majorHAnsi" w:eastAsiaTheme="majorEastAsia" w:hAnsiTheme="majorHAnsi" w:cstheme="majorBidi"/>
-      <w:color w:val="404040" w:themeColor="text1" w:themeTint="BF"/>
-      <w:szCs w:val="26"/>
-    </w:rPr>
-  </w:style>
-  <w:style w:type="paragraph" w:styleId="Heading3">
-    <w:name w:val="heading 3"/>
-    <w:basedOn w:val="Normal"/>
-    <w:next w:val="NormalfollowingH3"/>
-    <w:link w:val="Heading3Char"/>
-    <w:uiPriority w:val="9"/>
-    <w:qFormat/>
-    <w:rsid w:val="002B0B37"/>
-    <w:pPr>
-      <w:keepNext/>
-      <w:keepLines/>
-      <w:spacing w:after="220"/>
-      <w:ind w:left="227"/>
-      <w:outlineLvl w:val="2"/>
-    </w:pPr>
-    <w:rPr>
-      <w:rFonts w:asciiTheme="majorHAnsi" w:eastAsiaTheme="majorEastAsia" w:hAnsiTheme="majorHAnsi" w:cstheme="majorBidi"/>
-      <w:color w:val="404040" w:themeColor="text1" w:themeTint="BF"/>
-      <w:szCs w:val="24"/>
-    </w:rPr>
-  </w:style>
-  <w:style w:type="character" w:default="1" w:styleId="DefaultParagraphFont">
-    <w:name w:val="Default Paragraph Font"/>
-    <w:uiPriority w:val="1"/>
-    <w:semiHidden/>
-    <w:unhideWhenUsed/>
-  </w:style>
-  <w:style w:type="table" w:default="1" w:styleId="TableNormal">
-    <w:name w:val="Normal Table"/>
-    <w:uiPriority w:val="99"/>
-    <w:semiHidden/>
-    <w:unhideWhenUsed/>
-    <w:tblPr>
-      <w:tblInd w:w="0" w:type="dxa"/>
-      <w:tblCellMar>
-        <w:top w:w="0" w:type="dxa"/>
-        <w:left w:w="108" w:type="dxa"/>
-        <w:bottom w:w="0" w:type="dxa"/>
-        <w:right w:w="108" w:type="dxa"/>
-      </w:tblCellMar>
-    </w:tblPr>
-  </w:style>
-  <w:style w:type="numbering" w:default="1" w:styleId="NoList">
-    <w:name w:val="No List"/>
-    <w:uiPriority w:val="99"/>
-    <w:semiHidden/>
-    <w:unhideWhenUsed/>
-  </w:style>
-  <w:style w:type="character" w:styleId="PlaceholderText">
-    <w:name w:val="Placeholder Text"/>
-    <w:basedOn w:val="DefaultParagraphFont"/>
-    <w:uiPriority w:val="99"/>
-    <w:semiHidden/>
-    <w:rsid w:val="00EB51FD"/>
-    <w:rPr>
-      <w:color w:val="808080"/>
-    </w:rPr>
-  </w:style>
-  <w:style w:type="table" w:styleId="TableGrid">
-    <w:name w:val="Table Grid"/>
-    <w:basedOn w:val="TableNormal"/>
-    <w:uiPriority w:val="39"/>
-    <w:rsid w:val="008A5B87"/>
-    <w:pPr>
-      <w:spacing w:after="0" w:line="240" w:lineRule="auto"/>
-    </w:pPr>
-    <w:tblPr>
-      <w:tblInd w:w="0" w:type="dxa"/>
-      <w:tblBorders>
-        <w:top w:val="single" w:sz="4" w:space="0" w:color="auto"/>
-        <w:left w:val="single" w:sz="4" w:space="0" w:color="auto"/>
-        <w:bottom w:val="single" w:sz="4" w:space="0" w:color="auto"/>
-        <w:right w:val="single" w:sz="4" w:space="0" w:color="auto"/>
-        <w:insideH w:val="single" w:sz="4" w:space="0" w:color="auto"/>
-        <w:insideV w:val="single" w:sz="4" w:space="0" w:color="auto"/>
-      </w:tblBorders>
-      <w:tblCellMar>
-        <w:top w:w="0" w:type="dxa"/>
-        <w:left w:w="108" w:type="dxa"/>
-        <w:bottom w:w="0" w:type="dxa"/>
-        <w:right w:w="108" w:type="dxa"/>
-      </w:tblCellMar>
-    </w:tblPr>
-  </w:style>
-  <w:style w:type="paragraph" w:customStyle="1" w:styleId="Referenceslist">
-    <w:name w:val="References list"/>
-    <w:basedOn w:val="List"/>
-    <w:link w:val="ReferenceslistChar"/>
-    <w:semiHidden/>
-    <w:rsid w:val="00225C5A"/>
-    <w:pPr>
-      <w:numPr>
-        <w:numId w:val="1"/>
-      </w:numPr>
-    </w:pPr>
-  </w:style>
-  <w:style w:type="paragraph" w:styleId="List">
-    <w:name w:val="List"/>
-    <w:basedOn w:val="Normal"/>
-    <w:link w:val="ListChar"/>
-    <w:uiPriority w:val="99"/>
-    <w:rsid w:val="00B219AE"/>
-    <w:pPr>
-      <w:ind w:left="283" w:hanging="283"/>
-      <w:contextualSpacing/>
-    </w:pPr>
-  </w:style>
-  <w:style w:type="character" w:customStyle="1" w:styleId="ListChar">
-    <w:name w:val="List Char"/>
-    <w:basedOn w:val="DefaultParagraphFont"/>
-    <w:link w:val="List"/>
-    <w:uiPriority w:val="99"/>
-    <w:rsid w:val="00C358D4"/>
-  </w:style>
-  <w:style w:type="character" w:customStyle="1" w:styleId="ReferenceslistChar">
-    <w:name w:val="References list Char"/>
-    <w:basedOn w:val="ListChar"/>
-    <w:link w:val="Referenceslist"/>
-    <w:semiHidden/>
-    <w:rsid w:val="0030662D"/>
-  </w:style>
-  <w:style w:type="paragraph" w:styleId="Header">
-    <w:name w:val="header"/>
-    <w:basedOn w:val="Normal"/>
-    <w:link w:val="HeaderChar"/>
-    <w:uiPriority w:val="99"/>
-    <w:semiHidden/>
-    <w:rsid w:val="007A0D55"/>
-    <w:pPr>
-      <w:tabs>
-        <w:tab w:val="center" w:pos="4513"/>
-        <w:tab w:val="right" w:pos="9026"/>
-      </w:tabs>
-      <w:spacing w:after="0" w:line="240" w:lineRule="auto"/>
-    </w:pPr>
-  </w:style>
-  <w:style w:type="character" w:customStyle="1" w:styleId="HeaderChar">
-    <w:name w:val="Header Char"/>
-    <w:basedOn w:val="DefaultParagraphFont"/>
-    <w:link w:val="Header"/>
-    <w:uiPriority w:val="99"/>
-    <w:semiHidden/>
-    <w:rsid w:val="00C358D4"/>
-  </w:style>
-  <w:style w:type="paragraph" w:styleId="Footer">
-    <w:name w:val="footer"/>
-    <w:basedOn w:val="Normal"/>
-    <w:link w:val="FooterChar"/>
-    <w:uiPriority w:val="99"/>
-    <w:semiHidden/>
-    <w:rsid w:val="007A0D55"/>
-    <w:pPr>
-      <w:tabs>
-        <w:tab w:val="center" w:pos="4513"/>
-        <w:tab w:val="right" w:pos="9026"/>
-      </w:tabs>
-      <w:spacing w:after="0" w:line="240" w:lineRule="auto"/>
-    </w:pPr>
-  </w:style>
-  <w:style w:type="character" w:customStyle="1" w:styleId="FooterChar">
-    <w:name w:val="Footer Char"/>
-    <w:basedOn w:val="DefaultParagraphFont"/>
-    <w:link w:val="Footer"/>
-    <w:uiPriority w:val="99"/>
-    <w:semiHidden/>
-    <w:rsid w:val="00C358D4"/>
-  </w:style>
-  <w:style w:type="character" w:customStyle="1" w:styleId="Heading1Char">
-    <w:name w:val="Heading 1 Char"/>
-    <w:basedOn w:val="DefaultParagraphFont"/>
-    <w:link w:val="Heading1"/>
-    <w:uiPriority w:val="9"/>
-    <w:rsid w:val="002B0B37"/>
-    <w:rPr>
-      <w:rFonts w:asciiTheme="majorHAnsi" w:eastAsiaTheme="majorEastAsia" w:hAnsiTheme="majorHAnsi" w:cstheme="majorBidi"/>
-      <w:b/>
-      <w:color w:val="595959" w:themeColor="text1" w:themeTint="A6"/>
-      <w:szCs w:val="32"/>
-    </w:rPr>
-  </w:style>
-  <w:style w:type="character" w:customStyle="1" w:styleId="Heading2Char">
-    <w:name w:val="Heading 2 Char"/>
-    <w:basedOn w:val="DefaultParagraphFont"/>
-    <w:link w:val="Heading2"/>
-    <w:uiPriority w:val="9"/>
-    <w:rsid w:val="002B0B37"/>
-    <w:rPr>
-      <w:rFonts w:asciiTheme="majorHAnsi" w:eastAsiaTheme="majorEastAsia" w:hAnsiTheme="majorHAnsi" w:cstheme="majorBidi"/>
-      <w:color w:val="404040" w:themeColor="text1" w:themeTint="BF"/>
-      <w:szCs w:val="26"/>
-    </w:rPr>
-  </w:style>
-  <w:style w:type="character" w:customStyle="1" w:styleId="Heading3Char">
-    <w:name w:val="Heading 3 Char"/>
-    <w:basedOn w:val="DefaultParagraphFont"/>
-    <w:link w:val="Heading3"/>
-    <w:uiPriority w:val="9"/>
-    <w:rsid w:val="00CC586D"/>
-    <w:rPr>
-      <w:rFonts w:asciiTheme="majorHAnsi" w:eastAsiaTheme="majorEastAsia" w:hAnsiTheme="majorHAnsi" w:cstheme="majorBidi"/>
-      <w:color w:val="404040" w:themeColor="text1" w:themeTint="BF"/>
-      <w:szCs w:val="24"/>
-    </w:rPr>
-  </w:style>
-  <w:style w:type="paragraph" w:customStyle="1" w:styleId="NormalfollowingH2">
-    <w:name w:val="Normal following H2"/>
-    <w:basedOn w:val="Normal"/>
-    <w:qFormat/>
-    <w:rsid w:val="002B0B37"/>
-    <w:pPr>
-      <w:ind w:left="113"/>
-    </w:pPr>
-  </w:style>
-  <w:style w:type="paragraph" w:customStyle="1" w:styleId="NormalfollowingH3">
-    <w:name w:val="Normal following H3"/>
-    <w:basedOn w:val="NormalfollowingH2"/>
-    <w:qFormat/>
-    <w:rsid w:val="002B0B37"/>
-    <w:pPr>
-      <w:ind w:left="227"/>
-    </w:pPr>
-  </w:style>
-  <w:style w:type="paragraph" w:customStyle="1" w:styleId="Authornote">
-    <w:name w:val="Author note"/>
-    <w:basedOn w:val="Normal"/>
-    <w:next w:val="Normal"/>
-    <w:qFormat/>
-    <w:rsid w:val="009E73D7"/>
-    <w:pPr>
-      <w:spacing w:after="0" w:line="240" w:lineRule="auto"/>
-      <w:ind w:left="113" w:right="113"/>
-    </w:pPr>
-    <w:rPr>
-      <w:b/>
-      <w:color w:val="385623" w:themeColor="accent6" w:themeShade="80"/>
-    </w:rPr>
-  </w:style>
-  <w:style w:type="paragraph" w:customStyle="1" w:styleId="Blockquote">
-    <w:name w:val="Block quote"/>
-    <w:basedOn w:val="Normal"/>
-    <w:next w:val="Normal"/>
-    <w:qFormat/>
-    <w:rsid w:val="007B3377"/>
-    <w:pPr>
-      <w:spacing w:after="220" w:line="240" w:lineRule="auto"/>
-      <w:ind w:left="284"/>
-    </w:pPr>
-  </w:style>
-  <w:style w:type="paragraph" w:styleId="BalloonText">
-    <w:name w:val="Balloon Text"/>
-    <w:basedOn w:val="Normal"/>
-    <w:link w:val="BalloonTextChar"/>
-    <w:uiPriority w:val="99"/>
-    <w:semiHidden/>
-    <w:rsid w:val="009C09FD"/>
-    <w:pPr>
-      <w:spacing w:after="0" w:line="240" w:lineRule="auto"/>
-    </w:pPr>
-    <w:rPr>
-      <w:rFonts w:ascii="Lucida Grande" w:hAnsi="Lucida Grande" w:cs="Lucida Grande"/>
-      <w:sz w:val="18"/>
-      <w:szCs w:val="18"/>
-    </w:rPr>
-  </w:style>
-  <w:style w:type="character" w:customStyle="1" w:styleId="BalloonTextChar">
-    <w:name w:val="Balloon Text Char"/>
-    <w:basedOn w:val="DefaultParagraphFont"/>
-    <w:link w:val="BalloonText"/>
-    <w:uiPriority w:val="99"/>
-    <w:semiHidden/>
-    <w:rsid w:val="009C09FD"/>
-    <w:rPr>
-      <w:rFonts w:ascii="Lucida Grande" w:hAnsi="Lucida Grande" w:cs="Lucida Grande"/>
-      <w:sz w:val="18"/>
-      <w:szCs w:val="18"/>
-    </w:rPr>
-  </w:style>
-  <w:style w:type="paragraph" w:styleId="Caption">
-    <w:name w:val="caption"/>
-    <w:basedOn w:val="Normal"/>
-    <w:next w:val="Normal"/>
-    <w:uiPriority w:val="35"/>
-    <w:semiHidden/>
-    <w:qFormat/>
-    <w:rsid w:val="00376DF5"/>
-    <w:pPr>
-      <w:spacing w:after="200" w:line="240" w:lineRule="auto"/>
-    </w:pPr>
-    <w:rPr>
-      <w:b/>
-      <w:bCs/>
-      <w:color w:val="5B9BD5" w:themeColor="accent1"/>
-      <w:sz w:val="18"/>
-      <w:szCs w:val="18"/>
-    </w:rPr>
-  </w:style>
-</w:styles>
-</file>
-
-<file path=word/stylesWithEffects.xml><?xml version="1.0" encoding="utf-8"?>
-<w:styles xmlns:wpc="http://schemas.microsoft.com/office/word/2010/wordprocessingCanvas" xmlns:mo="http://schemas.microsoft.com/office/mac/office/2008/main" xmlns:mc="http://schemas.openxmlformats.org/markup-compatibility/2006" xmlns:mv="urn:schemas-microsoft-com:mac:vml" xmlns:o="urn:schemas-microsoft-com:office:office" xmlns:r="http://schemas.openxmlformats.org/officeDocument/2006/relationships" xmlns:m="http://schemas.openxmlformats.org/officeDocument/2006/math" xmlns:v="urn:schemas-microsoft-com:vml" xmlns:wp14="http://schemas.microsoft.com/office/word/2010/wordprocessingDrawing" xmlns:wp="http://schemas.openxmlformats.org/drawingml/2006/wordprocessingDrawing" xmlns:w10="urn:schemas-microsoft-com:office:word" xmlns:w="http://schemas.openxmlformats.org/wordprocessingml/2006/main" xmlns:w14="http://schemas.microsoft.com/office/word/2010/wordml" xmlns:wpg="http://schemas.microsoft.com/office/word/2010/wordprocessingGroup" xmlns:wpi="http://schemas.microsoft.com/office/word/2010/wordprocessingInk" xmlns:wne="http://schemas.microsoft.com/office/word/2006/wordml" xmlns:wps="http://schemas.microsoft.com/office/word/2010/wordprocessingShape" mc:Ignorable="w14 wp14">
-  <w:docDefaults>
-    <w:rPrDefault>
-      <w:rPr>
-        <w:rFonts w:asciiTheme="minorHAnsi" w:eastAsiaTheme="minorHAnsi" w:hAnsiTheme="minorHAnsi" w:cstheme="minorBidi"/>
-        <w:sz w:val="22"/>
-        <w:szCs w:val="22"/>
-        <w:lang w:val="en-GB" w:eastAsia="en-US" w:bidi="ar-SA"/>
-      </w:rPr>
-    </w:rPrDefault>
-    <w:pPrDefault>
-      <w:pPr>
-        <w:spacing w:after="160" w:line="259" w:lineRule="auto"/>
-      </w:pPr>
-    </w:pPrDefault>
-  </w:docDefaults>
-  <w:latentStyles w:defLockedState="0" w:defUIPriority="99" w:defSemiHidden="1" w:defUnhideWhenUsed="0" w:defQFormat="0" w:count="276">
-    <w:lsdException w:name="Normal" w:semiHidden="0" w:uiPriority="0" w:qFormat="1"/>
-    <w:lsdException w:name="heading 1" w:semiHidden="0" w:uiPriority="9" w:qFormat="1"/>
-    <w:lsdException w:name="heading 2" w:uiPriority="9" w:unhideWhenUsed="1" w:qFormat="1"/>
-    <w:lsdException w:name="heading 3" w:uiPriority="9" w:unhideWhenUsed="1" w:qFormat="1"/>
-    <w:lsdException w:name="heading 4" w:uiPriority="9" w:unhideWhenUsed="1" w:qFormat="1"/>
-    <w:lsdException w:name="heading 5" w:uiPriority="9" w:unhideWhenUsed="1" w:qFormat="1"/>
-    <w:lsdException w:name="heading 6" w:uiPriority="9" w:unhideWhenUsed="1" w:qFormat="1"/>
-    <w:lsdException w:name="heading 7" w:uiPriority="9" w:unhideWhenUsed="1" w:qFormat="1"/>
-    <w:lsdException w:name="heading 8" w:uiPriority="9" w:unhideWhenUsed="1" w:qFormat="1"/>
-    <w:lsdException w:name="heading 9" w:uiPriority="9" w:unhideWhenUsed="1" w:qFormat="1"/>
-    <w:lsdException w:name="toc 1" w:uiPriority="39" w:unhideWhenUsed="1"/>
-    <w:lsdException w:name="toc 2" w:uiPriority="39" w:unhideWhenUsed="1"/>
-    <w:lsdException w:name="toc 3" w:uiPriority="39" w:unhideWhenUsed="1"/>
-    <w:lsdException w:name="toc 4" w:uiPriority="39" w:unhideWhenUsed="1"/>
-    <w:lsdException w:name="toc 5" w:uiPriority="39" w:unhideWhenUsed="1"/>
-    <w:lsdException w:name="toc 6" w:uiPriority="39" w:unhideWhenUsed="1"/>
-    <w:lsdException w:name="toc 7" w:uiPriority="39" w:unhideWhenUsed="1"/>
-    <w:lsdException w:name="toc 8" w:uiPriority="39" w:unhideWhenUsed="1"/>
-    <w:lsdException w:name="toc 9" w:uiPriority="39" w:unhideWhenUsed="1"/>
-    <w:lsdException w:name="Normal Indent" w:unhideWhenUsed="1"/>
-    <w:lsdException w:name="header" w:unhideWhenUsed="1"/>
-    <w:lsdException w:name="footer" w:unhideWhenUsed="1"/>
-    <w:lsdException w:name="caption" w:uiPriority="35" w:qFormat="1"/>
-    <w:lsdException w:name="List" w:unhideWhenUsed="1"/>
-    <w:lsdException w:name="List 2" w:unhideWhenUsed="1"/>
-    <w:lsdException w:name="List 3" w:unhideWhenUsed="1"/>
-    <w:lsdException w:name="List 4" w:unhideWhenUsed="1"/>
-    <w:lsdException w:name="List 5" w:unhideWhenUsed="1"/>
-    <w:lsdException w:name="Title" w:uiPriority="10" w:qFormat="1"/>
-    <w:lsdException w:name="Default Paragraph Font" w:uiPriority="1" w:unhideWhenUsed="1"/>
-    <w:lsdException w:name="Subtitle" w:uiPriority="11" w:qFormat="1"/>
-    <w:lsdException w:name="Strong" w:uiPriority="22" w:qFormat="1"/>
-    <w:lsdException w:name="Emphasis" w:uiPriority="20" w:qFormat="1"/>
-    <w:lsdException w:name="HTML Top of Form" w:unhideWhenUsed="1"/>
-    <w:lsdException w:name="HTML Bottom of Form" w:unhideWhenUsed="1"/>
-    <w:lsdException w:name="Normal Table" w:unhideWhenUsed="1"/>
-    <w:lsdException w:name="No List" w:unhideWhenUsed="1"/>
-    <w:lsdException w:name="Outline List 1" w:unhideWhenUsed="1"/>
-    <w:lsdException w:name="Outline List 2" w:unhideWhenUsed="1"/>
-    <w:lsdException w:name="Outline List 3" w:unhideWhenUsed="1"/>
-    <w:lsdException w:name="Table Simple 1" w:unhideWhenUsed="1"/>
-    <w:lsdException w:name="Table Simple 2" w:unhideWhenUsed="1"/>
-    <w:lsdException w:name="Table Simple 3" w:unhideWhenUsed="1"/>
-    <w:lsdException w:name="Table Classic 1" w:unhideWhenUsed="1"/>
-    <w:lsdException w:name="Table Classic 2" w:unhideWhenUsed="1"/>
-    <w:lsdException w:name="Table Classic 3" w:unhideWhenUsed="1"/>
-    <w:lsdException w:name="Table Classic 4" w:unhideWhenUsed="1"/>
-    <w:lsdException w:name="Table Colorful 1" w:unhideWhenUsed="1"/>
-    <w:lsdException w:name="Table Colorful 2" w:unhideWhenUsed="1"/>
-    <w:lsdException w:name="Table Colorful 3" w:unhideWhenUsed="1"/>
-    <w:lsdException w:name="Table Columns 1" w:unhideWhenUsed="1"/>
-    <w:lsdException w:name="Table Columns 2" w:unhideWhenUsed="1"/>
-    <w:lsdException w:name="Table Columns 3" w:unhideWhenUsed="1"/>
-    <w:lsdException w:name="Table Columns 4" w:unhideWhenUsed="1"/>
-    <w:lsdException w:name="Table Columns 5" w:unhideWhenUsed="1"/>
-    <w:lsdException w:name="Table Grid 1" w:unhideWhenUsed="1"/>
-    <w:lsdException w:name="Table Grid 2" w:unhideWhenUsed="1"/>
-    <w:lsdException w:name="Table Grid 3" w:unhideWhenUsed="1"/>
-    <w:lsdException w:name="Table Grid 4" w:unhideWhenUsed="1"/>
-    <w:lsdException w:name="Table Grid 5" w:unhideWhenUsed="1"/>
-    <w:lsdException w:name="Table Grid 6" w:unhideWhenUsed="1"/>
-    <w:lsdException w:name="Table Grid 7" w:unhideWhenUsed="1"/>
-    <w:lsdException w:name="Table Grid 8" w:unhideWhenUsed="1"/>
-    <w:lsdException w:name="Table List 1" w:unhideWhenUsed="1"/>
-    <w:lsdException w:name="Table List 2" w:unhideWhenUsed="1"/>
-    <w:lsdException w:name="Table List 3" w:unhideWhenUsed="1"/>
-    <w:lsdException w:name="Table List 4" w:unhideWhenUsed="1"/>
-    <w:lsdException w:name="Table List 5" w:unhideWhenUsed="1"/>
-    <w:lsdException w:name="Table List 6" w:unhideWhenUsed="1"/>
-    <w:lsdException w:name="Table List 7" w:unhideWhenUsed="1"/>
-    <w:lsdException w:name="Table List 8" w:unhideWhenUsed="1"/>
-    <w:lsdException w:name="Table 3D effects 1" w:unhideWhenUsed="1"/>
-    <w:lsdException w:name="Table 3D effects 2" w:unhideWhenUsed="1"/>
-    <w:lsdException w:name="Table 3D effects 3" w:unhideWhenUsed="1"/>
-    <w:lsdException w:name="Table Contemporary" w:unhideWhenUsed="1"/>
-    <w:lsdException w:name="Table Elegant" w:unhideWhenUsed="1"/>
-    <w:lsdException w:name="Table Professional" w:unhideWhenUsed="1"/>
-    <w:lsdException w:name="Table Subtle 1" w:unhideWhenUsed="1"/>
-    <w:lsdException w:name="Table Subtle 2" w:unhideWhenUsed="1"/>
-    <w:lsdException w:name="Table Web 1" w:unhideWhenUsed="1"/>
-    <w:lsdException w:name="Table Web 2" w:unhideWhenUsed="1"/>
-    <w:lsdException w:name="Table Web 3" w:unhideWhenUsed="1"/>
-    <w:lsdException w:name="Table Grid" w:semiHidden="0" w:uiPriority="39"/>
-    <w:lsdException w:name="Table Theme" w:unhideWhenUsed="1"/>
-    <w:lsdException w:name="Note Level 1" w:semiHidden="0"/>
-    <w:lsdException w:name="Note Level 2" w:semiHidden="0"/>
-    <w:lsdException w:name="Note Level 3" w:semiHidden="0"/>
-    <w:lsdException w:name="Note Level 4" w:semiHidden="0"/>
-    <w:lsdException w:name="Note Level 5" w:semiHidden="0"/>
-    <w:lsdException w:name="Note Level 6" w:semiHidden="0"/>
-    <w:lsdException w:name="Note Level 7" w:semiHidden="0"/>
-    <w:lsdException w:name="Note Level 8" w:semiHidden="0"/>
-    <w:lsdException w:name="Note Level 9" w:semiHidden="0"/>
-    <w:lsdException w:name="No Spacing" w:uiPriority="1" w:qFormat="1"/>
-    <w:lsdException w:name="Light Shading" w:semiHidden="0" w:uiPriority="60"/>
-    <w:lsdException w:name="Light List" w:semiHidden="0" w:uiPriority="61"/>
-    <w:lsdException w:name="Light Grid" w:semiHidden="0" w:uiPriority="62"/>
-    <w:lsdException w:name="Medium Shading 1" w:semiHidden="0" w:uiPriority="63"/>
-    <w:lsdException w:name="Medium Shading 2" w:semiHidden="0" w:uiPriority="64"/>
-    <w:lsdException w:name="Medium List 1" w:semiHidden="0" w:uiPriority="65"/>
-    <w:lsdException w:name="Medium List 2" w:semiHidden="0" w:uiPriority="66"/>
-    <w:lsdException w:name="Medium Grid 1" w:semiHidden="0" w:uiPriority="67"/>
-    <w:lsdException w:name="Medium Grid 2" w:semiHidden="0" w:uiPriority="68"/>
-    <w:lsdException w:name="Medium Grid 3" w:semiHidden="0" w:uiPriority="69"/>
-    <w:lsdException w:name="Dark List" w:semiHidden="0" w:uiPriority="70"/>
-    <w:lsdException w:name="Colorful Shading" w:semiHidden="0" w:uiPriority="71"/>
-    <w:lsdException w:name="Colorful List" w:semiHidden="0" w:uiPriority="72"/>
-    <w:lsdException w:name="Colorful Grid" w:semiHidden="0" w:uiPriority="73"/>
-    <w:lsdException w:name="Light Shading Accent 1" w:semiHidden="0" w:uiPriority="60"/>
-    <w:lsdException w:name="Light List Accent 1" w:semiHidden="0" w:uiPriority="61"/>
-    <w:lsdException w:name="Light Grid Accent 1" w:semiHidden="0" w:uiPriority="62"/>
-    <w:lsdException w:name="Medium Shading 1 Accent 1" w:semiHidden="0" w:uiPriority="63"/>
-    <w:lsdException w:name="Medium Shading 2 Accent 1" w:semiHidden="0" w:uiPriority="64"/>
-    <w:lsdException w:name="Medium List 1 Accent 1" w:semiHidden="0" w:uiPriority="65"/>
-    <w:lsdException w:name="List Paragraph" w:uiPriority="34" w:qFormat="1"/>
-    <w:lsdException w:name="Quote" w:uiPriority="29" w:qFormat="1"/>
-    <w:lsdException w:name="Intense Quote" w:uiPriority="30" w:qFormat="1"/>
-    <w:lsdException w:name="Medium List 2 Accent 1" w:semiHidden="0" w:uiPriority="66"/>
-    <w:lsdException w:name="Medium Grid 1 Accent 1" w:semiHidden="0" w:uiPriority="67"/>
-    <w:lsdException w:name="Medium Grid 2 Accent 1" w:semiHidden="0" w:uiPriority="68"/>
-    <w:lsdException w:name="Medium Grid 3 Accent 1" w:semiHidden="0" w:uiPriority="69"/>
-    <w:lsdException w:name="Dark List Accent 1" w:semiHidden="0" w:uiPriority="70"/>
-    <w:lsdException w:name="Colorful Shading Accent 1" w:semiHidden="0" w:uiPriority="71"/>
-    <w:lsdException w:name="Colorful List Accent 1" w:semiHidden="0" w:uiPriority="72"/>
-    <w:lsdException w:name="Colorful Grid Accent 1" w:semiHidden="0" w:uiPriority="73"/>
-    <w:lsdException w:name="Light Shading Accent 2" w:semiHidden="0" w:uiPriority="60"/>
-    <w:lsdException w:name="Light List Accent 2" w:semiHidden="0" w:uiPriority="61"/>
-    <w:lsdException w:name="Light Grid Accent 2" w:semiHidden="0" w:uiPriority="62"/>
-    <w:lsdException w:name="Medium Shading 1 Accent 2" w:semiHidden="0" w:uiPriority="63"/>
-    <w:lsdException w:name="Medium Shading 2 Accent 2" w:semiHidden="0" w:uiPriority="64"/>
-    <w:lsdException w:name="Medium List 1 Accent 2" w:semiHidden="0" w:uiPriority="65"/>
-    <w:lsdException w:name="Medium List 2 Accent 2" w:semiHidden="0" w:uiPriority="66"/>
-    <w:lsdException w:name="Medium Grid 1 Accent 2" w:semiHidden="0" w:uiPriority="67"/>
-    <w:lsdException w:name="Medium Grid 2 Accent 2" w:semiHidden="0" w:uiPriority="68"/>
-    <w:lsdException w:name="Medium Grid 3 Accent 2" w:semiHidden="0" w:uiPriority="69"/>
-    <w:lsdException w:name="Dark List Accent 2" w:semiHidden="0" w:uiPriority="70"/>
-    <w:lsdException w:name="Colorful Shading Accent 2" w:semiHidden="0" w:uiPriority="71"/>
-    <w:lsdException w:name="Colorful List Accent 2" w:semiHidden="0" w:uiPriority="72"/>
-    <w:lsdException w:name="Colorful Grid Accent 2" w:semiHidden="0" w:uiPriority="73"/>
-    <w:lsdException w:name="Light Shading Accent 3" w:semiHidden="0" w:uiPriority="60"/>
-    <w:lsdException w:name="Light List Accent 3" w:semiHidden="0" w:uiPriority="61"/>
-    <w:lsdException w:name="Light Grid Accent 3" w:semiHidden="0" w:uiPriority="62"/>
-    <w:lsdException w:name="Medium Shading 1 Accent 3" w:semiHidden="0" w:uiPriority="63"/>
-    <w:lsdException w:name="Medium Shading 2 Accent 3" w:semiHidden="0" w:uiPriority="64"/>
-    <w:lsdException w:name="Medium List 1 Accent 3" w:semiHidden="0" w:uiPriority="65"/>
-    <w:lsdException w:name="Medium List 2 Accent 3" w:semiHidden="0" w:uiPriority="66"/>
-    <w:lsdException w:name="Medium Grid 1 Accent 3" w:semiHidden="0" w:uiPriority="67"/>
-    <w:lsdException w:name="Medium Grid 2 Accent 3" w:semiHidden="0" w:uiPriority="68"/>
-    <w:lsdException w:name="Medium Grid 3 Accent 3" w:semiHidden="0" w:uiPriority="69"/>
-    <w:lsdException w:name="Dark List Accent 3" w:semiHidden="0" w:uiPriority="70"/>
-    <w:lsdException w:name="Colorful Shading Accent 3" w:semiHidden="0" w:uiPriority="71"/>
-    <w:lsdException w:name="Colorful List Accent 3" w:semiHidden="0" w:uiPriority="72"/>
-    <w:lsdException w:name="Colorful Grid Accent 3" w:semiHidden="0" w:uiPriority="73"/>
-    <w:lsdException w:name="Light Shading Accent 4" w:semiHidden="0" w:uiPriority="60"/>
-    <w:lsdException w:name="Light List Accent 4" w:semiHidden="0" w:uiPriority="61"/>
-    <w:lsdException w:name="Light Grid Accent 4" w:semiHidden="0" w:uiPriority="62"/>
-    <w:lsdException w:name="Medium Shading 1 Accent 4" w:semiHidden="0" w:uiPriority="63"/>
-    <w:lsdException w:name="Medium Shading 2 Accent 4" w:semiHidden="0" w:uiPriority="64"/>
-    <w:lsdException w:name="Medium List 1 Accent 4" w:semiHidden="0" w:uiPriority="65"/>
-    <w:lsdException w:name="Medium List 2 Accent 4" w:semiHidden="0" w:uiPriority="66"/>
-    <w:lsdException w:name="Medium Grid 1 Accent 4" w:semiHidden="0" w:uiPriority="67"/>
-    <w:lsdException w:name="Medium Grid 2 Accent 4" w:semiHidden="0" w:uiPriority="68"/>
-    <w:lsdException w:name="Medium Grid 3 Accent 4" w:semiHidden="0" w:uiPriority="69"/>
-    <w:lsdException w:name="Dark List Accent 4" w:semiHidden="0" w:uiPriority="70"/>
-    <w:lsdException w:name="Colorful Shading Accent 4" w:semiHidden="0" w:uiPriority="71"/>
-    <w:lsdException w:name="Colorful List Accent 4" w:semiHidden="0" w:uiPriority="72"/>
-    <w:lsdException w:name="Colorful Grid Accent 4" w:semiHidden="0" w:uiPriority="73"/>
-    <w:lsdException w:name="Light Shading Accent 5" w:semiHidden="0" w:uiPriority="60"/>
-    <w:lsdException w:name="Light List Accent 5" w:semiHidden="0" w:uiPriority="61"/>
-    <w:lsdException w:name="Light Grid Accent 5" w:semiHidden="0" w:uiPriority="62"/>
-    <w:lsdException w:name="Medium Shading 1 Accent 5" w:semiHidden="0" w:uiPriority="63"/>
-    <w:lsdException w:name="Medium Shading 2 Accent 5" w:semiHidden="0" w:uiPriority="64"/>
-    <w:lsdException w:name="Medium List 1 Accent 5" w:semiHidden="0" w:uiPriority="65"/>
-    <w:lsdException w:name="Medium List 2 Accent 5" w:semiHidden="0" w:uiPriority="66"/>
-    <w:lsdException w:name="Medium Grid 1 Accent 5" w:semiHidden="0" w:uiPriority="67"/>
-    <w:lsdException w:name="Medium Grid 2 Accent 5" w:semiHidden="0" w:uiPriority="68"/>
-    <w:lsdException w:name="Medium Grid 3 Accent 5" w:semiHidden="0" w:uiPriority="69"/>
-    <w:lsdException w:name="Dark List Accent 5" w:semiHidden="0" w:uiPriority="70"/>
-    <w:lsdException w:name="Colorful Shading Accent 5" w:semiHidden="0" w:uiPriority="71"/>
-    <w:lsdException w:name="Colorful List Accent 5" w:semiHidden="0" w:uiPriority="72"/>
-    <w:lsdException w:name="Colorful Grid Accent 5" w:semiHidden="0" w:uiPriority="73"/>
-    <w:lsdException w:name="Light Shading Accent 6" w:semiHidden="0" w:uiPriority="60"/>
-    <w:lsdException w:name="Light List Accent 6" w:semiHidden="0" w:uiPriority="61"/>
-    <w:lsdException w:name="Light Grid Accent 6" w:semiHidden="0" w:uiPriority="62"/>
-    <w:lsdException w:name="Medium Shading 1 Accent 6" w:semiHidden="0" w:uiPriority="63"/>
-    <w:lsdException w:name="Medium Shading 2 Accent 6" w:semiHidden="0" w:uiPriority="64"/>
-    <w:lsdException w:name="Medium List 1 Accent 6" w:semiHidden="0" w:uiPriority="65"/>
-    <w:lsdException w:name="Medium List 2 Accent 6" w:semiHidden="0" w:uiPriority="66"/>
-    <w:lsdException w:name="Medium Grid 1 Accent 6" w:semiHidden="0" w:uiPriority="67"/>
-    <w:lsdException w:name="Medium Grid 2 Accent 6" w:semiHidden="0" w:uiPriority="68"/>
-    <w:lsdException w:name="Medium Grid 3 Accent 6" w:semiHidden="0" w:uiPriority="69"/>
-    <w:lsdException w:name="Dark List Accent 6" w:semiHidden="0" w:uiPriority="70"/>
-    <w:lsdException w:name="Colorful Shading Accent 6" w:semiHidden="0" w:uiPriority="71"/>
-    <w:lsdException w:name="Colorful List Accent 6" w:semiHidden="0" w:uiPriority="72"/>
-    <w:lsdException w:name="Colorful Grid Accent 6" w:semiHidden="0" w:uiPriority="73"/>
-    <w:lsdException w:name="Subtle Emphasis" w:uiPriority="19"/>
-    <w:lsdException w:name="Intense Emphasis" w:uiPriority="21" w:qFormat="1"/>
-    <w:lsdException w:name="Subtle Reference" w:uiPriority="31" w:qFormat="1"/>
-    <w:lsdException w:name="Intense Reference" w:uiPriority="32" w:qFormat="1"/>
-    <w:lsdException w:name="Book Title" w:uiPriority="33" w:qFormat="1"/>
-    <w:lsdException w:name="Bibliography" w:uiPriority="37" w:unhideWhenUsed="1"/>
-    <w:lsdException w:name="TOC Heading" w:uiPriority="39" w:unhideWhenUsed="1" w:qFormat="1"/>
+    <w:lsdException w:name="Bibliography" w:semiHidden="1" w:uiPriority="37" w:unhideWhenUsed="1"/>
+    <w:lsdException w:name="TOC Heading" w:semiHidden="1" w:uiPriority="39" w:unhideWhenUsed="1" w:qFormat="1"/>
+    <w:lsdException w:name="Plain Table 1" w:uiPriority="41"/>
+    <w:lsdException w:name="Plain Table 2" w:uiPriority="42"/>
+    <w:lsdException w:name="Plain Table 3" w:uiPriority="43"/>
+    <w:lsdException w:name="Plain Table 4" w:uiPriority="44"/>
+    <w:lsdException w:name="Plain Table 5" w:uiPriority="45"/>
+    <w:lsdException w:name="Grid Table Light" w:uiPriority="40"/>
+    <w:lsdException w:name="Grid Table 1 Light" w:uiPriority="46"/>
+    <w:lsdException w:name="Grid Table 2" w:uiPriority="47"/>
+    <w:lsdException w:name="Grid Table 3" w:uiPriority="48"/>
+    <w:lsdException w:name="Grid Table 4" w:uiPriority="49"/>
+    <w:lsdException w:name="Grid Table 5 Dark" w:uiPriority="50"/>
+    <w:lsdException w:name="Grid Table 6 Colorful" w:uiPriority="51"/>
+    <w:lsdException w:name="Grid Table 7 Colorful" w:uiPriority="52"/>
+    <w:lsdException w:name="Grid Table 1 Light Accent 1" w:uiPriority="46"/>
+    <w:lsdException w:name="Grid Table 2 Accent 1" w:uiPriority="47"/>
+    <w:lsdException w:name="Grid Table 3 Accent 1" w:uiPriority="48"/>
+    <w:lsdException w:name="Grid Table 4 Accent 1" w:uiPriority="49"/>
+    <w:lsdException w:name="Grid Table 5 Dark Accent 1" w:uiPriority="50"/>
+    <w:lsdException w:name="Grid Table 6 Colorful Accent 1" w:uiPriority="51"/>
+    <w:lsdException w:name="Grid Table 7 Colorful Accent 1" w:uiPriority="52"/>
+    <w:lsdException w:name="Grid Table 1 Light Accent 2" w:uiPriority="46"/>
+    <w:lsdException w:name="Grid Table 2 Accent 2" w:uiPriority="47"/>
+    <w:lsdException w:name="Grid Table 3 Accent 2" w:uiPriority="48"/>
+    <w:lsdException w:name="Grid Table 4 Accent 2" w:uiPriority="49"/>
+    <w:lsdException w:name="Grid Table 5 Dark Accent 2" w:uiPriority="50"/>
+    <w:lsdException w:name="Grid Table 6 Colorful Accent 2" w:uiPriority="51"/>
+    <w:lsdException w:name="Grid Table 7 Colorful Accent 2" w:uiPriority="52"/>
+    <w:lsdException w:name="Grid Table 1 Light Accent 3" w:uiPriority="46"/>
+    <w:lsdException w:name="Grid Table 2 Accent 3" w:uiPriority="47"/>
+    <w:lsdException w:name="Grid Table 3 Accent 3" w:uiPriority="48"/>
+    <w:lsdException w:name="Grid Table 4 Accent 3" w:uiPriority="49"/>
+    <w:lsdException w:name="Grid Table 5 Dark Accent 3" w:uiPriority="50"/>
+    <w:lsdException w:name="Grid Table 6 Colorful Accent 3" w:uiPriority="51"/>
+    <w:lsdException w:name="Grid Table 7 Colorful Accent 3" w:uiPriority="52"/>
+    <w:lsdException w:name="Grid Table 1 Light Accent 4" w:uiPriority="46"/>
+    <w:lsdException w:name="Grid Table 2 Accent 4" w:uiPriority="47"/>
+    <w:lsdException w:name="Grid Table 3 Accent 4" w:uiPriority="48"/>
+    <w:lsdException w:name="Grid Table 4 Accent 4" w:uiPriority="49"/>
+    <w:lsdException w:name="Grid Table 5 Dark Accent 4" w:uiPriority="50"/>
+    <w:lsdException w:name="Grid Table 6 Colorful Accent 4" w:uiPriority="51"/>
+    <w:lsdException w:name="Grid Table 7 Colorful Accent 4" w:uiPriority="52"/>
+    <w:lsdException w:name="Grid Table 1 Light Accent 5" w:uiPriority="46"/>
+    <w:lsdException w:name="Grid Table 2 Accent 5" w:uiPriority="47"/>
+    <w:lsdException w:name="Grid Table 3 Accent 5" w:uiPriority="48"/>
+    <w:lsdException w:name="Grid Table 4 Accent 5" w:uiPriority="49"/>
+    <w:lsdException w:name="Grid Table 5 Dark Accent 5" w:uiPriority="50"/>
+    <w:lsdException w:name="Grid Table 6 Colorful Accent 5" w:uiPriority="51"/>
+    <w:lsdException w:name="Grid Table 7 Colorful Accent 5" w:uiPriority="52"/>
+    <w:lsdException w:name="Grid Table 1 Light Accent 6" w:uiPriority="46"/>
+    <w:lsdException w:name="Grid Table 2 Accent 6" w:uiPriority="47"/>
+    <w:lsdException w:name="Grid Table 3 Accent 6" w:uiPriority="48"/>
+    <w:lsdException w:name="Grid Table 4 Accent 6" w:uiPriority="49"/>
+    <w:lsdException w:name="Grid Table 5 Dark Accent 6" w:uiPriority="50"/>
+    <w:lsdException w:name="Grid Table 6 Colorful Accent 6" w:uiPriority="51"/>
+    <w:lsdException w:name="Grid Table 7 Colorful Accent 6" w:uiPriority="52"/>
+    <w:lsdException w:name="List Table 1 Light" w:uiPriority="46"/>
+    <w:lsdException w:name="List Table 2" w:uiPriority="47"/>
+    <w:lsdException w:name="List Table 3" w:uiPriority="48"/>
+    <w:lsdException w:name="List Table 4" w:uiPriority="49"/>
+    <w:lsdException w:name="List Table 5 Dark" w:uiPriority="50"/>
+    <w:lsdException w:name="List Table 6 Colorful" w:uiPriority="51"/>
+    <w:lsdException w:name="List Table 7 Colorful" w:uiPriority="52"/>
+    <w:lsdException w:name="List Table 1 Light Accent 1" w:uiPriority="46"/>
+    <w:lsdException w:name="List Table 2 Accent 1" w:uiPriority="47"/>
+    <w:lsdException w:name="List Table 3 Accent 1" w:uiPriority="48"/>
+    <w:lsdException w:name="List Table 4 Accent 1" w:uiPriority="49"/>
+    <w:lsdException w:name="List Table 5 Dark Accent 1" w:uiPriority="50"/>
+    <w:lsdException w:name="List Table 6 Colorful Accent 1" w:uiPriority="51"/>
+    <w:lsdException w:name="List Table 7 Colorful Accent 1" w:uiPriority="52"/>
+    <w:lsdException w:name="List Table 1 Light Accent 2" w:uiPriority="46"/>
+    <w:lsdException w:name="List Table 2 Accent 2" w:uiPriority="47"/>
+    <w:lsdException w:name="List Table 3 Accent 2" w:uiPriority="48"/>
+    <w:lsdException w:name="List Table 4 Accent 2" w:uiPriority="49"/>
+    <w:lsdException w:name="List Table 5 Dark Accent 2" w:uiPriority="50"/>
+    <w:lsdException w:name="List Table 6 Colorful Accent 2" w:uiPriority="51"/>
+    <w:lsdException w:name="List Table 7 Colorful Accent 2" w:uiPriority="52"/>
+    <w:lsdException w:name="List Table 1 Light Accent 3" w:uiPriority="46"/>
+    <w:lsdException w:name="List Table 2 Accent 3" w:uiPriority="47"/>
+    <w:lsdException w:name="List Table 3 Accent 3" w:uiPriority="48"/>
+    <w:lsdException w:name="List Table 4 Accent 3" w:uiPriority="49"/>
+    <w:lsdException w:name="List Table 5 Dark Accent 3" w:uiPriority="50"/>
+    <w:lsdException w:name="List Table 6 Colorful Accent 3" w:uiPriority="51"/>
+    <w:lsdException w:name="List Table 7 Colorful Accent 3" w:uiPriority="52"/>
+    <w:lsdException w:name="List Table 1 Light Accent 4" w:uiPriority="46"/>
+    <w:lsdException w:name="List Table 2 Accent 4" w:uiPriority="47"/>
+    <w:lsdException w:name="List Table 3 Accent 4" w:uiPriority="48"/>
+    <w:lsdException w:name="List Table 4 Accent 4" w:uiPriority="49"/>
+    <w:lsdException w:name="List Table 5 Dark Accent 4" w:uiPriority="50"/>
+    <w:lsdException w:name="List Table 6 Colorful Accent 4" w:uiPriority="51"/>
+    <w:lsdException w:name="List Table 7 Colorful Accent 4" w:uiPriority="52"/>
+    <w:lsdException w:name="List Table 1 Light Accent 5" w:uiPriority="46"/>
+    <w:lsdException w:name="List Table 2 Accent 5" w:uiPriority="47"/>
+    <w:lsdException w:name="List Table 3 Accent 5" w:uiPriority="48"/>
+    <w:lsdException w:name="List Table 4 Accent 5" w:uiPriority="49"/>
+    <w:lsdException w:name="List Table 5 Dark Accent 5" w:uiPriority="50"/>
+    <w:lsdException w:name="List Table 6 Colorful Accent 5" w:uiPriority="51"/>
+    <w:lsdException w:name="List Table 7 Colorful Accent 5" w:uiPriority="52"/>
+    <w:lsdException w:name="List Table 1 Light Accent 6" w:uiPriority="46"/>
+    <w:lsdException w:name="List Table 2 Accent 6" w:uiPriority="47"/>
+    <w:lsdException w:name="List Table 3 Accent 6" w:uiPriority="48"/>
+    <w:lsdException w:name="List Table 4 Accent 6" w:uiPriority="49"/>
+    <w:lsdException w:name="List Table 5 Dark Accent 6" w:uiPriority="50"/>
+    <w:lsdException w:name="List Table 6 Colorful Accent 6" w:uiPriority="51"/>
+    <w:lsdException w:name="List Table 7 Colorful Accent 6" w:uiPriority="52"/>
   </w:latentStyles>
   <w:style w:type="paragraph" w:default="1" w:styleId="Normal">
     <w:name w:val="Normal"/>
@@ -4917,7 +3233,7 @@
 </file>
 
 <file path=word/glossary/document.xml><?xml version="1.0" encoding="utf-8"?>
-<w:glossaryDocument xmlns:wpc="http://schemas.microsoft.com/office/word/2010/wordprocessingCanvas" xmlns:mo="http://schemas.microsoft.com/office/mac/office/2008/main" xmlns:mc="http://schemas.openxmlformats.org/markup-compatibility/2006" xmlns:mv="urn:schemas-microsoft-com:mac:vml" xmlns:o="urn:schemas-microsoft-com:office:office" xmlns:r="http://schemas.openxmlformats.org/officeDocument/2006/relationships" xmlns:m="http://schemas.openxmlformats.org/officeDocument/2006/math" xmlns:v="urn:schemas-microsoft-com:vml" xmlns:wp14="http://schemas.microsoft.com/office/word/2010/wordprocessingDrawing" xmlns:wp="http://schemas.openxmlformats.org/drawingml/2006/wordprocessingDrawing" xmlns:w10="urn:schemas-microsoft-com:office:word" xmlns:w="http://schemas.openxmlformats.org/wordprocessingml/2006/main" xmlns:w14="http://schemas.microsoft.com/office/word/2010/wordml" xmlns:wpg="http://schemas.microsoft.com/office/word/2010/wordprocessingGroup" xmlns:wpi="http://schemas.microsoft.com/office/word/2010/wordprocessingInk" xmlns:wne="http://schemas.microsoft.com/office/word/2006/wordml" xmlns:wps="http://schemas.microsoft.com/office/word/2010/wordprocessingShape" mc:Ignorable="w14 wp14">
+<w:glossaryDocument xmlns:wpc="http://schemas.microsoft.com/office/word/2010/wordprocessingCanvas" xmlns:mo="http://schemas.microsoft.com/office/mac/office/2008/main" xmlns:mc="http://schemas.openxmlformats.org/markup-compatibility/2006" xmlns:mv="urn:schemas-microsoft-com:mac:vml" xmlns:o="urn:schemas-microsoft-com:office:office" xmlns:r="http://schemas.openxmlformats.org/officeDocument/2006/relationships" xmlns:m="http://schemas.openxmlformats.org/officeDocument/2006/math" xmlns:v="urn:schemas-microsoft-com:vml" xmlns:wp14="http://schemas.microsoft.com/office/word/2010/wordprocessingDrawing" xmlns:wp="http://schemas.openxmlformats.org/drawingml/2006/wordprocessingDrawing" xmlns:w10="urn:schemas-microsoft-com:office:word" xmlns:w="http://schemas.openxmlformats.org/wordprocessingml/2006/main" xmlns:w14="http://schemas.microsoft.com/office/word/2010/wordml" xmlns:w15="http://schemas.microsoft.com/office/word/2012/wordml" xmlns:wpg="http://schemas.microsoft.com/office/word/2010/wordprocessingGroup" xmlns:wpi="http://schemas.microsoft.com/office/word/2010/wordprocessingInk" xmlns:wne="http://schemas.microsoft.com/office/word/2006/wordml" xmlns:wps="http://schemas.microsoft.com/office/word/2010/wordprocessingShape" mc:Ignorable="w14 w15 wp14">
   <w:docParts>
     <w:docPart>
       <w:docPartPr>
@@ -5258,7 +3574,7 @@
 </file>
 
 <file path=word/glossary/fontTable.xml><?xml version="1.0" encoding="utf-8"?>
-<w:fonts xmlns:mc="http://schemas.openxmlformats.org/markup-compatibility/2006" xmlns:r="http://schemas.openxmlformats.org/officeDocument/2006/relationships" xmlns:w="http://schemas.openxmlformats.org/wordprocessingml/2006/main" xmlns:w14="http://schemas.microsoft.com/office/word/2010/wordml" mc:Ignorable="w14">
+<w:fonts xmlns:mc="http://schemas.openxmlformats.org/markup-compatibility/2006" xmlns:r="http://schemas.openxmlformats.org/officeDocument/2006/relationships" xmlns:w="http://schemas.openxmlformats.org/wordprocessingml/2006/main" xmlns:w14="http://schemas.microsoft.com/office/word/2010/wordml" xmlns:w15="http://schemas.microsoft.com/office/word/2012/wordml" mc:Ignorable="w14 w15">
   <w:font w:name="Symbol">
     <w:panose1 w:val="00000000000000000000"/>
     <w:charset w:val="02"/>
@@ -5271,7 +3587,7 @@
     <w:charset w:val="00"/>
     <w:family w:val="auto"/>
     <w:pitch w:val="variable"/>
-    <w:sig w:usb0="E0002AFF" w:usb1="C0007841" w:usb2="00000009" w:usb3="00000000" w:csb0="000001FF" w:csb1="00000000"/>
+    <w:sig w:usb0="E0002AEF" w:usb1="C0007841" w:usb2="00000009" w:usb3="00000000" w:csb0="000001FF" w:csb1="00000000"/>
   </w:font>
   <w:font w:name="Courier New">
     <w:panose1 w:val="02070309020205020404"/>
@@ -5292,20 +3608,20 @@
     <w:charset w:val="00"/>
     <w:family w:val="auto"/>
     <w:pitch w:val="variable"/>
-    <w:sig w:usb0="E10002FF" w:usb1="4000ACFF" w:usb2="00000009" w:usb3="00000000" w:csb0="0000019F" w:csb1="00000000"/>
+    <w:sig w:usb0="E00002FF" w:usb1="4000ACFF" w:usb2="00000001" w:usb3="00000000" w:csb0="0000019F" w:csb1="00000000"/>
   </w:font>
   <w:font w:name="Calibri Light">
     <w:panose1 w:val="020F0302020204030204"/>
     <w:charset w:val="00"/>
     <w:family w:val="auto"/>
     <w:pitch w:val="variable"/>
-    <w:sig w:usb0="A00002EF" w:usb1="4000207B" w:usb2="00000000" w:usb3="00000000" w:csb0="0000009F" w:csb1="00000000"/>
+    <w:sig w:usb0="A00002EF" w:usb1="4000207B" w:usb2="00000000" w:usb3="00000000" w:csb0="0000019F" w:csb1="00000000"/>
   </w:font>
   <w:font w:name="ＭＳ ゴシック">
-    <w:charset w:val="4E"/>
+    <w:charset w:val="80"/>
     <w:family w:val="auto"/>
     <w:pitch w:val="variable"/>
-    <w:sig w:usb0="00000001" w:usb1="08070000" w:usb2="00000010" w:usb3="00000000" w:csb0="00020000" w:csb1="00000000"/>
+    <w:sig w:usb0="E00002FF" w:usb1="6AC7FDFB" w:usb2="08000012" w:usb3="00000000" w:csb0="0002009F" w:csb1="00000000"/>
   </w:font>
   <w:font w:name="Lucida Grande">
     <w:panose1 w:val="020B0600040502020204"/>
@@ -5322,23 +3638,30 @@
     <w:sig w:usb0="E0002AFF" w:usb1="C0007843" w:usb2="00000009" w:usb3="00000000" w:csb0="000001FF" w:csb1="00000000"/>
   </w:font>
   <w:font w:name="ＭＳ 明朝">
-    <w:charset w:val="4E"/>
+    <w:charset w:val="80"/>
     <w:family w:val="auto"/>
     <w:pitch w:val="variable"/>
-    <w:sig w:usb0="00000001" w:usb1="08070000" w:usb2="00000010" w:usb3="00000000" w:csb0="00020000" w:csb1="00000000"/>
+    <w:sig w:usb0="E00002FF" w:usb1="6AC7FDFB" w:usb2="08000012" w:usb3="00000000" w:csb0="0002009F" w:csb1="00000000"/>
   </w:font>
-  <w:font w:name="Cambria">
-    <w:panose1 w:val="02040503050406030204"/>
-    <w:charset w:val="00"/>
+  <w:font w:name="Yu Mincho">
+    <w:panose1 w:val="02020400000000000000"/>
+    <w:charset w:val="80"/>
     <w:family w:val="auto"/>
     <w:pitch w:val="variable"/>
-    <w:sig w:usb0="E00002FF" w:usb1="400004FF" w:usb2="00000000" w:usb3="00000000" w:csb0="0000019F" w:csb1="00000000"/>
+    <w:sig w:usb0="800002E7" w:usb1="2AC7FCFF" w:usb2="00000012" w:usb3="00000000" w:csb0="0002009F" w:csb1="00000000"/>
+  </w:font>
+  <w:font w:name="Yu Gothic Light">
+    <w:panose1 w:val="020B0300000000000000"/>
+    <w:charset w:val="80"/>
+    <w:family w:val="auto"/>
+    <w:pitch w:val="variable"/>
+    <w:sig w:usb0="E00002FF" w:usb1="2AC7FDFF" w:usb2="00000016" w:usb3="00000000" w:csb0="0002009F" w:csb1="00000000"/>
   </w:font>
 </w:fonts>
 </file>
 
 <file path=word/glossary/settings.xml><?xml version="1.0" encoding="utf-8"?>
-<w:settings xmlns:mc="http://schemas.openxmlformats.org/markup-compatibility/2006" xmlns:o="urn:schemas-microsoft-com:office:office" xmlns:r="http://schemas.openxmlformats.org/officeDocument/2006/relationships" xmlns:m="http://schemas.openxmlformats.org/officeDocument/2006/math" xmlns:v="urn:schemas-microsoft-com:vml" xmlns:w10="urn:schemas-microsoft-com:office:word" xmlns:w="http://schemas.openxmlformats.org/wordprocessingml/2006/main" xmlns:w14="http://schemas.microsoft.com/office/word/2010/wordml" xmlns:sl="http://schemas.openxmlformats.org/schemaLibrary/2006/main" mc:Ignorable="w14">
+<w:settings xmlns:mc="http://schemas.openxmlformats.org/markup-compatibility/2006" xmlns:o="urn:schemas-microsoft-com:office:office" xmlns:r="http://schemas.openxmlformats.org/officeDocument/2006/relationships" xmlns:m="http://schemas.openxmlformats.org/officeDocument/2006/math" xmlns:v="urn:schemas-microsoft-com:vml" xmlns:w10="urn:schemas-microsoft-com:office:word" xmlns:w="http://schemas.openxmlformats.org/wordprocessingml/2006/main" xmlns:w14="http://schemas.microsoft.com/office/word/2010/wordml" xmlns:w15="http://schemas.microsoft.com/office/word/2012/wordml" xmlns:sl="http://schemas.openxmlformats.org/schemaLibrary/2006/main" mc:Ignorable="w14 w15">
   <w:view w:val="normal"/>
   <w:defaultTabStop w:val="720"/>
   <w:characterSpacingControl w:val="doNotCompress"/>
@@ -5352,6 +3675,7 @@
   <w:rsids>
     <w:rsidRoot w:val="00765D82"/>
     <w:rsid w:val="00765D82"/>
+    <w:rsid w:val="00D125EA"/>
   </w:rsids>
   <m:mathPr>
     <m:mathFont m:val="Cambria Math"/>
@@ -5376,7 +3700,7 @@
 </file>
 
 <file path=word/glossary/styles.xml><?xml version="1.0" encoding="utf-8"?>
-<w:styles xmlns:mc="http://schemas.openxmlformats.org/markup-compatibility/2006" xmlns:r="http://schemas.openxmlformats.org/officeDocument/2006/relationships" xmlns:w="http://schemas.openxmlformats.org/wordprocessingml/2006/main" xmlns:w14="http://schemas.microsoft.com/office/word/2010/wordml" mc:Ignorable="w14">
+<w:styles xmlns:mc="http://schemas.openxmlformats.org/markup-compatibility/2006" xmlns:r="http://schemas.openxmlformats.org/officeDocument/2006/relationships" xmlns:w="http://schemas.openxmlformats.org/wordprocessingml/2006/main" xmlns:w14="http://schemas.microsoft.com/office/word/2010/wordml" xmlns:w15="http://schemas.microsoft.com/office/word/2012/wordml" mc:Ignorable="w14 w15">
   <w:docDefaults>
     <w:rPrDefault>
       <w:rPr>
@@ -5388,372 +3712,387 @@
     </w:rPrDefault>
     <w:pPrDefault/>
   </w:docDefaults>
-  <w:latentStyles w:defLockedState="0" w:defUIPriority="99" w:defSemiHidden="1" w:defUnhideWhenUsed="1" w:defQFormat="0" w:count="276">
-    <w:lsdException w:name="Normal" w:semiHidden="0" w:uiPriority="0" w:unhideWhenUsed="0" w:qFormat="1"/>
-    <w:lsdException w:name="heading 1" w:semiHidden="0" w:uiPriority="9" w:unhideWhenUsed="0" w:qFormat="1"/>
-    <w:lsdException w:name="heading 2" w:uiPriority="9" w:qFormat="1"/>
-    <w:lsdException w:name="heading 3" w:uiPriority="9" w:qFormat="1"/>
-    <w:lsdException w:name="heading 4" w:uiPriority="9" w:qFormat="1"/>
-    <w:lsdException w:name="heading 5" w:uiPriority="9" w:qFormat="1"/>
-    <w:lsdException w:name="heading 6" w:uiPriority="9" w:qFormat="1"/>
-    <w:lsdException w:name="heading 7" w:uiPriority="9" w:qFormat="1"/>
-    <w:lsdException w:name="heading 8" w:uiPriority="9" w:qFormat="1"/>
-    <w:lsdException w:name="heading 9" w:uiPriority="9" w:qFormat="1"/>
-    <w:lsdException w:name="toc 1" w:uiPriority="39"/>
-    <w:lsdException w:name="toc 2" w:uiPriority="39"/>
-    <w:lsdException w:name="toc 3" w:uiPriority="39"/>
-    <w:lsdException w:name="toc 4" w:uiPriority="39"/>
-    <w:lsdException w:name="toc 5" w:uiPriority="39"/>
-    <w:lsdException w:name="toc 6" w:uiPriority="39"/>
-    <w:lsdException w:name="toc 7" w:uiPriority="39"/>
-    <w:lsdException w:name="toc 8" w:uiPriority="39"/>
-    <w:lsdException w:name="toc 9" w:uiPriority="39"/>
-    <w:lsdException w:name="caption" w:uiPriority="35" w:qFormat="1"/>
-    <w:lsdException w:name="Title" w:semiHidden="0" w:uiPriority="10" w:unhideWhenUsed="0" w:qFormat="1"/>
-    <w:lsdException w:name="Default Paragraph Font" w:uiPriority="1"/>
-    <w:lsdException w:name="Subtitle" w:semiHidden="0" w:uiPriority="11" w:unhideWhenUsed="0" w:qFormat="1"/>
-    <w:lsdException w:name="Strong" w:semiHidden="0" w:uiPriority="22" w:unhideWhenUsed="0" w:qFormat="1"/>
-    <w:lsdException w:name="Emphasis" w:semiHidden="0" w:uiPriority="20" w:unhideWhenUsed="0" w:qFormat="1"/>
-    <w:lsdException w:name="Table Grid" w:semiHidden="0" w:uiPriority="59" w:unhideWhenUsed="0"/>
-    <w:lsdException w:name="Placeholder Text" w:unhideWhenUsed="0"/>
-    <w:lsdException w:name="No Spacing" w:semiHidden="0" w:uiPriority="1" w:unhideWhenUsed="0" w:qFormat="1"/>
-    <w:lsdException w:name="Light Shading" w:semiHidden="0" w:uiPriority="60" w:unhideWhenUsed="0"/>
-    <w:lsdException w:name="Light List" w:semiHidden="0" w:uiPriority="61" w:unhideWhenUsed="0"/>
-    <w:lsdException w:name="Light Grid" w:semiHidden="0" w:uiPriority="62" w:unhideWhenUsed="0"/>
-    <w:lsdException w:name="Medium Shading 1" w:semiHidden="0" w:uiPriority="63" w:unhideWhenUsed="0"/>
-    <w:lsdException w:name="Medium Shading 2" w:semiHidden="0" w:uiPriority="64" w:unhideWhenUsed="0"/>
-    <w:lsdException w:name="Medium List 1" w:semiHidden="0" w:uiPriority="65" w:unhideWhenUsed="0"/>
-    <w:lsdException w:name="Medium List 2" w:semiHidden="0" w:uiPriority="66" w:unhideWhenUsed="0"/>
-    <w:lsdException w:name="Medium Grid 1" w:semiHidden="0" w:uiPriority="67" w:unhideWhenUsed="0"/>
-    <w:lsdException w:name="Medium Grid 2" w:semiHidden="0" w:uiPriority="68" w:unhideWhenUsed="0"/>
-    <w:lsdException w:name="Medium Grid 3" w:semiHidden="0" w:uiPriority="69" w:unhideWhenUsed="0"/>
-    <w:lsdException w:name="Dark List" w:semiHidden="0" w:uiPriority="70" w:unhideWhenUsed="0"/>
-    <w:lsdException w:name="Colorful Shading" w:semiHidden="0" w:uiPriority="71" w:unhideWhenUsed="0"/>
-    <w:lsdException w:name="Colorful List" w:semiHidden="0" w:uiPriority="72" w:unhideWhenUsed="0"/>
-    <w:lsdException w:name="Colorful Grid" w:semiHidden="0" w:uiPriority="73" w:unhideWhenUsed="0"/>
-    <w:lsdException w:name="Light Shading Accent 1" w:semiHidden="0" w:uiPriority="60" w:unhideWhenUsed="0"/>
-    <w:lsdException w:name="Light List Accent 1" w:semiHidden="0" w:uiPriority="61" w:unhideWhenUsed="0"/>
-    <w:lsdException w:name="Light Grid Accent 1" w:semiHidden="0" w:uiPriority="62" w:unhideWhenUsed="0"/>
-    <w:lsdException w:name="Medium Shading 1 Accent 1" w:semiHidden="0" w:uiPriority="63" w:unhideWhenUsed="0"/>
-    <w:lsdException w:name="Medium Shading 2 Accent 1" w:semiHidden="0" w:uiPriority="64" w:unhideWhenUsed="0"/>
-    <w:lsdException w:name="Medium List 1 Accent 1" w:semiHidden="0" w:uiPriority="65" w:unhideWhenUsed="0"/>
-    <w:lsdException w:name="Revision" w:unhideWhenUsed="0"/>
-    <w:lsdException w:name="List Paragraph" w:semiHidden="0" w:uiPriority="34" w:unhideWhenUsed="0" w:qFormat="1"/>
-    <w:lsdException w:name="Quote" w:semiHidden="0" w:uiPriority="29" w:unhideWhenUsed="0" w:qFormat="1"/>
-    <w:lsdException w:name="Intense Quote" w:semiHidden="0" w:uiPriority="30" w:unhideWhenUsed="0" w:qFormat="1"/>
-    <w:lsdException w:name="Medium List 2 Accent 1" w:semiHidden="0" w:uiPriority="66" w:unhideWhenUsed="0"/>
-    <w:lsdException w:name="Medium Grid 1 Accent 1" w:semiHidden="0" w:uiPriority="67" w:unhideWhenUsed="0"/>
-    <w:lsdException w:name="Medium Grid 2 Accent 1" w:semiHidden="0" w:uiPriority="68" w:unhideWhenUsed="0"/>
-    <w:lsdException w:name="Medium Grid 3 Accent 1" w:semiHidden="0" w:uiPriority="69" w:unhideWhenUsed="0"/>
-    <w:lsdException w:name="Dark List Accent 1" w:semiHidden="0" w:uiPriority="70" w:unhideWhenUsed="0"/>
-    <w:lsdException w:name="Colorful Shading Accent 1" w:semiHidden="0" w:uiPriority="71" w:unhideWhenUsed="0"/>
-    <w:lsdException w:name="Colorful List Accent 1" w:semiHidden="0" w:uiPriority="72" w:unhideWhenUsed="0"/>
-    <w:lsdException w:name="Colorful Grid Accent 1" w:semiHidden="0" w:uiPriority="73" w:unhideWhenUsed="0"/>
-    <w:lsdException w:name="Light Shading Accent 2" w:semiHidden="0" w:uiPriority="60" w:unhideWhenUsed="0"/>
-    <w:lsdException w:name="Light List Accent 2" w:semiHidden="0" w:uiPriority="61" w:unhideWhenUsed="0"/>
-    <w:lsdException w:name="Light Grid Accent 2" w:semiHidden="0" w:uiPriority="62" w:unhideWhenUsed="0"/>
-    <w:lsdException w:name="Medium Shading 1 Accent 2" w:semiHidden="0" w:uiPriority="63" w:unhideWhenUsed="0"/>
-    <w:lsdException w:name="Medium Shading 2 Accent 2" w:semiHidden="0" w:uiPriority="64" w:unhideWhenUsed="0"/>
-    <w:lsdException w:name="Medium List 1 Accent 2" w:semiHidden="0" w:uiPriority="65" w:unhideWhenUsed="0"/>
-    <w:lsdException w:name="Medium List 2 Accent 2" w:semiHidden="0" w:uiPriority="66" w:unhideWhenUsed="0"/>
-    <w:lsdException w:name="Medium Grid 1 Accent 2" w:semiHidden="0" w:uiPriority="67" w:unhideWhenUsed="0"/>
-    <w:lsdException w:name="Medium Grid 2 Accent 2" w:semiHidden="0" w:uiPriority="68" w:unhideWhenUsed="0"/>
-    <w:lsdException w:name="Medium Grid 3 Accent 2" w:semiHidden="0" w:uiPriority="69" w:unhideWhenUsed="0"/>
-    <w:lsdException w:name="Dark List Accent 2" w:semiHidden="0" w:uiPriority="70" w:unhideWhenUsed="0"/>
-    <w:lsdException w:name="Colorful Shading Accent 2" w:semiHidden="0" w:uiPriority="71" w:unhideWhenUsed="0"/>
-    <w:lsdException w:name="Colorful List Accent 2" w:semiHidden="0" w:uiPriority="72" w:unhideWhenUsed="0"/>
-    <w:lsdException w:name="Colorful Grid Accent 2" w:semiHidden="0" w:uiPriority="73" w:unhideWhenUsed="0"/>
-    <w:lsdException w:name="Light Shading Accent 3" w:semiHidden="0" w:uiPriority="60" w:unhideWhenUsed="0"/>
-    <w:lsdException w:name="Light List Accent 3" w:semiHidden="0" w:uiPriority="61" w:unhideWhenUsed="0"/>
-    <w:lsdException w:name="Light Grid Accent 3" w:semiHidden="0" w:uiPriority="62" w:unhideWhenUsed="0"/>
-    <w:lsdException w:name="Medium Shading 1 Accent 3" w:semiHidden="0" w:uiPriority="63" w:unhideWhenUsed="0"/>
-    <w:lsdException w:name="Medium Shading 2 Accent 3" w:semiHidden="0" w:uiPriority="64" w:unhideWhenUsed="0"/>
-    <w:lsdException w:name="Medium List 1 Accent 3" w:semiHidden="0" w:uiPriority="65" w:unhideWhenUsed="0"/>
-    <w:lsdException w:name="Medium List 2 Accent 3" w:semiHidden="0" w:uiPriority="66" w:unhideWhenUsed="0"/>
-    <w:lsdException w:name="Medium Grid 1 Accent 3" w:semiHidden="0" w:uiPriority="67" w:unhideWhenUsed="0"/>
-    <w:lsdException w:name="Medium Grid 2 Accent 3" w:semiHidden="0" w:uiPriority="68" w:unhideWhenUsed="0"/>
-    <w:lsdException w:name="Medium Grid 3 Accent 3" w:semiHidden="0" w:uiPriority="69" w:unhideWhenUsed="0"/>
-    <w:lsdException w:name="Dark List Accent 3" w:semiHidden="0" w:uiPriority="70" w:unhideWhenUsed="0"/>
-    <w:lsdException w:name="Colorful Shading Accent 3" w:semiHidden="0" w:uiPriority="71" w:unhideWhenUsed="0"/>
-    <w:lsdException w:name="Colorful List Accent 3" w:semiHidden="0" w:uiPriority="72" w:unhideWhenUsed="0"/>
-    <w:lsdException w:name="Colorful Grid Accent 3" w:semiHidden="0" w:uiPriority="73" w:unhideWhenUsed="0"/>
-    <w:lsdException w:name="Light Shading Accent 4" w:semiHidden="0" w:uiPriority="60" w:unhideWhenUsed="0"/>
-    <w:lsdException w:name="Light List Accent 4" w:semiHidden="0" w:uiPriority="61" w:unhideWhenUsed="0"/>
-    <w:lsdException w:name="Light Grid Accent 4" w:semiHidden="0" w:uiPriority="62" w:unhideWhenUsed="0"/>
-    <w:lsdException w:name="Medium Shading 1 Accent 4" w:semiHidden="0" w:uiPriority="63" w:unhideWhenUsed="0"/>
-    <w:lsdException w:name="Medium Shading 2 Accent 4" w:semiHidden="0" w:uiPriority="64" w:unhideWhenUsed="0"/>
-    <w:lsdException w:name="Medium List 1 Accent 4" w:semiHidden="0" w:uiPriority="65" w:unhideWhenUsed="0"/>
-    <w:lsdException w:name="Medium List 2 Accent 4" w:semiHidden="0" w:uiPriority="66" w:unhideWhenUsed="0"/>
-    <w:lsdException w:name="Medium Grid 1 Accent 4" w:semiHidden="0" w:uiPriority="67" w:unhideWhenUsed="0"/>
-    <w:lsdException w:name="Medium Grid 2 Accent 4" w:semiHidden="0" w:uiPriority="68" w:unhideWhenUsed="0"/>
-    <w:lsdException w:name="Medium Grid 3 Accent 4" w:semiHidden="0" w:uiPriority="69" w:unhideWhenUsed="0"/>
-    <w:lsdException w:name="Dark List Accent 4" w:semiHidden="0" w:uiPriority="70" w:unhideWhenUsed="0"/>
-    <w:lsdException w:name="Colorful Shading Accent 4" w:semiHidden="0" w:uiPriority="71" w:unhideWhenUsed="0"/>
-    <w:lsdException w:name="Colorful List Accent 4" w:semiHidden="0" w:uiPriority="72" w:unhideWhenUsed="0"/>
-    <w:lsdException w:name="Colorful Grid Accent 4" w:semiHidden="0" w:uiPriority="73" w:unhideWhenUsed="0"/>
-    <w:lsdException w:name="Light Shading Accent 5" w:semiHidden="0" w:uiPriority="60" w:unhideWhenUsed="0"/>
-    <w:lsdException w:name="Light List Accent 5" w:semiHidden="0" w:uiPriority="61" w:unhideWhenUsed="0"/>
-    <w:lsdException w:name="Light Grid Accent 5" w:semiHidden="0" w:uiPriority="62" w:unhideWhenUsed="0"/>
-    <w:lsdException w:name="Medium Shading 1 Accent 5" w:semiHidden="0" w:uiPriority="63" w:unhideWhenUsed="0"/>
-    <w:lsdException w:name="Medium Shading 2 Accent 5" w:semiHidden="0" w:uiPriority="64" w:unhideWhenUsed="0"/>
-    <w:lsdException w:name="Medium List 1 Accent 5" w:semiHidden="0" w:uiPriority="65" w:unhideWhenUsed="0"/>
-    <w:lsdException w:name="Medium List 2 Accent 5" w:semiHidden="0" w:uiPriority="66" w:unhideWhenUsed="0"/>
-    <w:lsdException w:name="Medium Grid 1 Accent 5" w:semiHidden="0" w:uiPriority="67" w:unhideWhenUsed="0"/>
-    <w:lsdException w:name="Medium Grid 2 Accent 5" w:semiHidden="0" w:uiPriority="68" w:unhideWhenUsed="0"/>
-    <w:lsdException w:name="Medium Grid 3 Accent 5" w:semiHidden="0" w:uiPriority="69" w:unhideWhenUsed="0"/>
-    <w:lsdException w:name="Dark List Accent 5" w:semiHidden="0" w:uiPriority="70" w:unhideWhenUsed="0"/>
-    <w:lsdException w:name="Colorful Shading Accent 5" w:semiHidden="0" w:uiPriority="71" w:unhideWhenUsed="0"/>
-    <w:lsdException w:name="Colorful List Accent 5" w:semiHidden="0" w:uiPriority="72" w:unhideWhenUsed="0"/>
-    <w:lsdException w:name="Colorful Grid Accent 5" w:semiHidden="0" w:uiPriority="73" w:unhideWhenUsed="0"/>
-    <w:lsdException w:name="Light Shading Accent 6" w:semiHidden="0" w:uiPriority="60" w:unhideWhenUsed="0"/>
-    <w:lsdException w:name="Light List Accent 6" w:semiHidden="0" w:uiPriority="61" w:unhideWhenUsed="0"/>
-    <w:lsdException w:name="Light Grid Accent 6" w:semiHidden="0" w:uiPriority="62" w:unhideWhenUsed="0"/>
-    <w:lsdException w:name="Medium Shading 1 Accent 6" w:semiHidden="0" w:uiPriority="63" w:unhideWhenUsed="0"/>
-    <w:lsdException w:name="Medium Shading 2 Accent 6" w:semiHidden="0" w:uiPriority="64" w:unhideWhenUsed="0"/>
-    <w:lsdException w:name="Medium List 1 Accent 6" w:semiHidden="0" w:uiPriority="65" w:unhideWhenUsed="0"/>
-    <w:lsdException w:name="Medium List 2 Accent 6" w:semiHidden="0" w:uiPriority="66" w:unhideWhenUsed="0"/>
-    <w:lsdException w:name="Medium Grid 1 Accent 6" w:semiHidden="0" w:uiPriority="67" w:unhideWhenUsed="0"/>
-    <w:lsdException w:name="Medium Grid 2 Accent 6" w:semiHidden="0" w:uiPriority="68" w:unhideWhenUsed="0"/>
-    <w:lsdException w:name="Medium Grid 3 Accent 6" w:semiHidden="0" w:uiPriority="69" w:unhideWhenUsed="0"/>
-    <w:lsdException w:name="Dark List Accent 6" w:semiHidden="0" w:uiPriority="70" w:unhideWhenUsed="0"/>
-    <w:lsdException w:name="Colorful Shading Accent 6" w:semiHidden="0" w:uiPriority="71" w:unhideWhenUsed="0"/>
-    <w:lsdException w:name="Colorful List Accent 6" w:semiHidden="0" w:uiPriority="72" w:unhideWhenUsed="0"/>
-    <w:lsdException w:name="Colorful Grid Accent 6" w:semiHidden="0" w:uiPriority="73" w:unhideWhenUsed="0"/>
-    <w:lsdException w:name="Subtle Emphasis" w:semiHidden="0" w:uiPriority="19" w:unhideWhenUsed="0" w:qFormat="1"/>
-    <w:lsdException w:name="Intense Emphasis" w:semiHidden="0" w:uiPriority="21" w:unhideWhenUsed="0" w:qFormat="1"/>
-    <w:lsdException w:name="Subtle Reference" w:semiHidden="0" w:uiPriority="31" w:unhideWhenUsed="0" w:qFormat="1"/>
-    <w:lsdException w:name="Intense Reference" w:semiHidden="0" w:uiPriority="32" w:unhideWhenUsed="0" w:qFormat="1"/>
-    <w:lsdException w:name="Book Title" w:semiHidden="0" w:uiPriority="33" w:unhideWhenUsed="0" w:qFormat="1"/>
-    <w:lsdException w:name="Bibliography" w:uiPriority="37"/>
-    <w:lsdException w:name="TOC Heading" w:uiPriority="39" w:qFormat="1"/>
-  </w:latentStyles>
-  <w:style w:type="paragraph" w:default="1" w:styleId="Normal">
-    <w:name w:val="Normal"/>
-    <w:qFormat/>
-  </w:style>
-  <w:style w:type="character" w:default="1" w:styleId="DefaultParagraphFont">
-    <w:name w:val="Default Paragraph Font"/>
-    <w:uiPriority w:val="1"/>
-    <w:semiHidden/>
-    <w:unhideWhenUsed/>
-  </w:style>
-  <w:style w:type="table" w:default="1" w:styleId="TableNormal">
-    <w:name w:val="Normal Table"/>
-    <w:uiPriority w:val="99"/>
-    <w:semiHidden/>
-    <w:unhideWhenUsed/>
-    <w:tblPr>
-      <w:tblInd w:w="0" w:type="dxa"/>
-      <w:tblCellMar>
-        <w:top w:w="0" w:type="dxa"/>
-        <w:left w:w="108" w:type="dxa"/>
-        <w:bottom w:w="0" w:type="dxa"/>
-        <w:right w:w="108" w:type="dxa"/>
-      </w:tblCellMar>
-    </w:tblPr>
-  </w:style>
-  <w:style w:type="numbering" w:default="1" w:styleId="NoList">
-    <w:name w:val="No List"/>
-    <w:uiPriority w:val="99"/>
-    <w:semiHidden/>
-    <w:unhideWhenUsed/>
-  </w:style>
-  <w:style w:type="character" w:styleId="PlaceholderText">
-    <w:name w:val="Placeholder Text"/>
-    <w:basedOn w:val="DefaultParagraphFont"/>
-    <w:uiPriority w:val="99"/>
-    <w:semiHidden/>
-    <w:rPr>
-      <w:color w:val="808080"/>
-    </w:rPr>
-  </w:style>
-  <w:style w:type="paragraph" w:customStyle="1" w:styleId="84336D382B55ED4DB6ACEB044558B6E2">
-    <w:name w:val="84336D382B55ED4DB6ACEB044558B6E2"/>
-  </w:style>
-  <w:style w:type="paragraph" w:customStyle="1" w:styleId="62ACF1AC5B5A0C4E9B339C05CCF5C2EE">
-    <w:name w:val="62ACF1AC5B5A0C4E9B339C05CCF5C2EE"/>
-  </w:style>
-  <w:style w:type="paragraph" w:customStyle="1" w:styleId="10D34FA6CA93924D85874E25C1C2F5F7">
-    <w:name w:val="10D34FA6CA93924D85874E25C1C2F5F7"/>
-  </w:style>
-  <w:style w:type="paragraph" w:customStyle="1" w:styleId="DCC11EA4C514A94CA77E49D26A02F52F">
-    <w:name w:val="DCC11EA4C514A94CA77E49D26A02F52F"/>
-  </w:style>
-  <w:style w:type="paragraph" w:customStyle="1" w:styleId="43B4993C2EC2FB44B3248ED6F673176D">
-    <w:name w:val="43B4993C2EC2FB44B3248ED6F673176D"/>
-  </w:style>
-  <w:style w:type="paragraph" w:customStyle="1" w:styleId="BA2FA15639AF74458E5E4C89C8937E0A">
-    <w:name w:val="BA2FA15639AF74458E5E4C89C8937E0A"/>
-  </w:style>
-  <w:style w:type="paragraph" w:customStyle="1" w:styleId="1C0FD3CD7EC1A348BF8F1E2DC1521655">
-    <w:name w:val="1C0FD3CD7EC1A348BF8F1E2DC1521655"/>
-  </w:style>
-  <w:style w:type="paragraph" w:customStyle="1" w:styleId="0FD9B801223C5043867117F7E84EBF44">
-    <w:name w:val="0FD9B801223C5043867117F7E84EBF44"/>
-  </w:style>
-  <w:style w:type="paragraph" w:customStyle="1" w:styleId="16A090A558069E46BBCFBC0B18A1B8F9">
-    <w:name w:val="16A090A558069E46BBCFBC0B18A1B8F9"/>
-  </w:style>
-  <w:style w:type="paragraph" w:customStyle="1" w:styleId="C5D0D2918C1B914EA5054B1C4D9F3361">
-    <w:name w:val="C5D0D2918C1B914EA5054B1C4D9F3361"/>
-  </w:style>
-  <w:style w:type="paragraph" w:customStyle="1" w:styleId="6A0D952A0D8DBD4DB696DEF9A855D8B2">
-    <w:name w:val="6A0D952A0D8DBD4DB696DEF9A855D8B2"/>
-  </w:style>
-</w:styles>
-</file>
-
-<file path=word/glossary/stylesWithEffects.xml><?xml version="1.0" encoding="utf-8"?>
-<w:styles xmlns:wpc="http://schemas.microsoft.com/office/word/2010/wordprocessingCanvas" xmlns:mo="http://schemas.microsoft.com/office/mac/office/2008/main" xmlns:mc="http://schemas.openxmlformats.org/markup-compatibility/2006" xmlns:mv="urn:schemas-microsoft-com:mac:vml" xmlns:o="urn:schemas-microsoft-com:office:office" xmlns:r="http://schemas.openxmlformats.org/officeDocument/2006/relationships" xmlns:m="http://schemas.openxmlformats.org/officeDocument/2006/math" xmlns:v="urn:schemas-microsoft-com:vml" xmlns:wp14="http://schemas.microsoft.com/office/word/2010/wordprocessingDrawing" xmlns:wp="http://schemas.openxmlformats.org/drawingml/2006/wordprocessingDrawing" xmlns:w10="urn:schemas-microsoft-com:office:word" xmlns:w="http://schemas.openxmlformats.org/wordprocessingml/2006/main" xmlns:w14="http://schemas.microsoft.com/office/word/2010/wordml" xmlns:wpg="http://schemas.microsoft.com/office/word/2010/wordprocessingGroup" xmlns:wpi="http://schemas.microsoft.com/office/word/2010/wordprocessingInk" xmlns:wne="http://schemas.microsoft.com/office/word/2006/wordml" xmlns:wps="http://schemas.microsoft.com/office/word/2010/wordprocessingShape" mc:Ignorable="w14 wp14">
-  <w:docDefaults>
-    <w:rPrDefault>
-      <w:rPr>
-        <w:rFonts w:asciiTheme="minorHAnsi" w:eastAsiaTheme="minorEastAsia" w:hAnsiTheme="minorHAnsi" w:cstheme="minorBidi"/>
-        <w:sz w:val="24"/>
-        <w:szCs w:val="24"/>
-        <w:lang w:val="en-CA" w:eastAsia="ja-JP" w:bidi="ar-SA"/>
-      </w:rPr>
-    </w:rPrDefault>
-    <w:pPrDefault/>
-  </w:docDefaults>
-  <w:latentStyles w:defLockedState="0" w:defUIPriority="99" w:defSemiHidden="1" w:defUnhideWhenUsed="1" w:defQFormat="0" w:count="276">
-    <w:lsdException w:name="Normal" w:semiHidden="0" w:uiPriority="0" w:unhideWhenUsed="0" w:qFormat="1"/>
-    <w:lsdException w:name="heading 1" w:semiHidden="0" w:uiPriority="9" w:unhideWhenUsed="0" w:qFormat="1"/>
-    <w:lsdException w:name="heading 2" w:uiPriority="9" w:qFormat="1"/>
-    <w:lsdException w:name="heading 3" w:uiPriority="9" w:qFormat="1"/>
-    <w:lsdException w:name="heading 4" w:uiPriority="9" w:qFormat="1"/>
-    <w:lsdException w:name="heading 5" w:uiPriority="9" w:qFormat="1"/>
-    <w:lsdException w:name="heading 6" w:uiPriority="9" w:qFormat="1"/>
-    <w:lsdException w:name="heading 7" w:uiPriority="9" w:qFormat="1"/>
-    <w:lsdException w:name="heading 8" w:uiPriority="9" w:qFormat="1"/>
-    <w:lsdException w:name="heading 9" w:uiPriority="9" w:qFormat="1"/>
-    <w:lsdException w:name="toc 1" w:uiPriority="39"/>
-    <w:lsdException w:name="toc 2" w:uiPriority="39"/>
-    <w:lsdException w:name="toc 3" w:uiPriority="39"/>
-    <w:lsdException w:name="toc 4" w:uiPriority="39"/>
-    <w:lsdException w:name="toc 5" w:uiPriority="39"/>
-    <w:lsdException w:name="toc 6" w:uiPriority="39"/>
-    <w:lsdException w:name="toc 7" w:uiPriority="39"/>
-    <w:lsdException w:name="toc 8" w:uiPriority="39"/>
-    <w:lsdException w:name="toc 9" w:uiPriority="39"/>
-    <w:lsdException w:name="caption" w:uiPriority="35" w:qFormat="1"/>
-    <w:lsdException w:name="Title" w:semiHidden="0" w:uiPriority="10" w:unhideWhenUsed="0" w:qFormat="1"/>
-    <w:lsdException w:name="Default Paragraph Font" w:uiPriority="1"/>
-    <w:lsdException w:name="Subtitle" w:semiHidden="0" w:uiPriority="11" w:unhideWhenUsed="0" w:qFormat="1"/>
-    <w:lsdException w:name="Strong" w:semiHidden="0" w:uiPriority="22" w:unhideWhenUsed="0" w:qFormat="1"/>
-    <w:lsdException w:name="Emphasis" w:semiHidden="0" w:uiPriority="20" w:unhideWhenUsed="0" w:qFormat="1"/>
-    <w:lsdException w:name="Table Grid" w:semiHidden="0" w:uiPriority="59" w:unhideWhenUsed="0"/>
-    <w:lsdException w:name="Placeholder Text" w:unhideWhenUsed="0"/>
-    <w:lsdException w:name="No Spacing" w:semiHidden="0" w:uiPriority="1" w:unhideWhenUsed="0" w:qFormat="1"/>
-    <w:lsdException w:name="Light Shading" w:semiHidden="0" w:uiPriority="60" w:unhideWhenUsed="0"/>
-    <w:lsdException w:name="Light List" w:semiHidden="0" w:uiPriority="61" w:unhideWhenUsed="0"/>
-    <w:lsdException w:name="Light Grid" w:semiHidden="0" w:uiPriority="62" w:unhideWhenUsed="0"/>
-    <w:lsdException w:name="Medium Shading 1" w:semiHidden="0" w:uiPriority="63" w:unhideWhenUsed="0"/>
-    <w:lsdException w:name="Medium Shading 2" w:semiHidden="0" w:uiPriority="64" w:unhideWhenUsed="0"/>
-    <w:lsdException w:name="Medium List 1" w:semiHidden="0" w:uiPriority="65" w:unhideWhenUsed="0"/>
-    <w:lsdException w:name="Medium List 2" w:semiHidden="0" w:uiPriority="66" w:unhideWhenUsed="0"/>
-    <w:lsdException w:name="Medium Grid 1" w:semiHidden="0" w:uiPriority="67" w:unhideWhenUsed="0"/>
-    <w:lsdException w:name="Medium Grid 2" w:semiHidden="0" w:uiPriority="68" w:unhideWhenUsed="0"/>
-    <w:lsdException w:name="Medium Grid 3" w:semiHidden="0" w:uiPriority="69" w:unhideWhenUsed="0"/>
-    <w:lsdException w:name="Dark List" w:semiHidden="0" w:uiPriority="70" w:unhideWhenUsed="0"/>
-    <w:lsdException w:name="Colorful Shading" w:semiHidden="0" w:uiPriority="71" w:unhideWhenUsed="0"/>
-    <w:lsdException w:name="Colorful List" w:semiHidden="0" w:uiPriority="72" w:unhideWhenUsed="0"/>
-    <w:lsdException w:name="Colorful Grid" w:semiHidden="0" w:uiPriority="73" w:unhideWhenUsed="0"/>
-    <w:lsdException w:name="Light Shading Accent 1" w:semiHidden="0" w:uiPriority="60" w:unhideWhenUsed="0"/>
-    <w:lsdException w:name="Light List Accent 1" w:semiHidden="0" w:uiPriority="61" w:unhideWhenUsed="0"/>
-    <w:lsdException w:name="Light Grid Accent 1" w:semiHidden="0" w:uiPriority="62" w:unhideWhenUsed="0"/>
-    <w:lsdException w:name="Medium Shading 1 Accent 1" w:semiHidden="0" w:uiPriority="63" w:unhideWhenUsed="0"/>
-    <w:lsdException w:name="Medium Shading 2 Accent 1" w:semiHidden="0" w:uiPriority="64" w:unhideWhenUsed="0"/>
-    <w:lsdException w:name="Medium List 1 Accent 1" w:semiHidden="0" w:uiPriority="65" w:unhideWhenUsed="0"/>
-    <w:lsdException w:name="Revision" w:unhideWhenUsed="0"/>
-    <w:lsdException w:name="List Paragraph" w:semiHidden="0" w:uiPriority="34" w:unhideWhenUsed="0" w:qFormat="1"/>
-    <w:lsdException w:name="Quote" w:semiHidden="0" w:uiPriority="29" w:unhideWhenUsed="0" w:qFormat="1"/>
-    <w:lsdException w:name="Intense Quote" w:semiHidden="0" w:uiPriority="30" w:unhideWhenUsed="0" w:qFormat="1"/>
-    <w:lsdException w:name="Medium List 2 Accent 1" w:semiHidden="0" w:uiPriority="66" w:unhideWhenUsed="0"/>
-    <w:lsdException w:name="Medium Grid 1 Accent 1" w:semiHidden="0" w:uiPriority="67" w:unhideWhenUsed="0"/>
-    <w:lsdException w:name="Medium Grid 2 Accent 1" w:semiHidden="0" w:uiPriority="68" w:unhideWhenUsed="0"/>
-    <w:lsdException w:name="Medium Grid 3 Accent 1" w:semiHidden="0" w:uiPriority="69" w:unhideWhenUsed="0"/>
-    <w:lsdException w:name="Dark List Accent 1" w:semiHidden="0" w:uiPriority="70" w:unhideWhenUsed="0"/>
-    <w:lsdException w:name="Colorful Shading Accent 1" w:semiHidden="0" w:uiPriority="71" w:unhideWhenUsed="0"/>
-    <w:lsdException w:name="Colorful List Accent 1" w:semiHidden="0" w:uiPriority="72" w:unhideWhenUsed="0"/>
-    <w:lsdException w:name="Colorful Grid Accent 1" w:semiHidden="0" w:uiPriority="73" w:unhideWhenUsed="0"/>
-    <w:lsdException w:name="Light Shading Accent 2" w:semiHidden="0" w:uiPriority="60" w:unhideWhenUsed="0"/>
-    <w:lsdException w:name="Light List Accent 2" w:semiHidden="0" w:uiPriority="61" w:unhideWhenUsed="0"/>
-    <w:lsdException w:name="Light Grid Accent 2" w:semiHidden="0" w:uiPriority="62" w:unhideWhenUsed="0"/>
-    <w:lsdException w:name="Medium Shading 1 Accent 2" w:semiHidden="0" w:uiPriority="63" w:unhideWhenUsed="0"/>
-    <w:lsdException w:name="Medium Shading 2 Accent 2" w:semiHidden="0" w:uiPriority="64" w:unhideWhenUsed="0"/>
-    <w:lsdException w:name="Medium List 1 Accent 2" w:semiHidden="0" w:uiPriority="65" w:unhideWhenUsed="0"/>
-    <w:lsdException w:name="Medium List 2 Accent 2" w:semiHidden="0" w:uiPriority="66" w:unhideWhenUsed="0"/>
-    <w:lsdException w:name="Medium Grid 1 Accent 2" w:semiHidden="0" w:uiPriority="67" w:unhideWhenUsed="0"/>
-    <w:lsdException w:name="Medium Grid 2 Accent 2" w:semiHidden="0" w:uiPriority="68" w:unhideWhenUsed="0"/>
-    <w:lsdException w:name="Medium Grid 3 Accent 2" w:semiHidden="0" w:uiPriority="69" w:unhideWhenUsed="0"/>
-    <w:lsdException w:name="Dark List Accent 2" w:semiHidden="0" w:uiPriority="70" w:unhideWhenUsed="0"/>
-    <w:lsdException w:name="Colorful Shading Accent 2" w:semiHidden="0" w:uiPriority="71" w:unhideWhenUsed="0"/>
-    <w:lsdException w:name="Colorful List Accent 2" w:semiHidden="0" w:uiPriority="72" w:unhideWhenUsed="0"/>
-    <w:lsdException w:name="Colorful Grid Accent 2" w:semiHidden="0" w:uiPriority="73" w:unhideWhenUsed="0"/>
-    <w:lsdException w:name="Light Shading Accent 3" w:semiHidden="0" w:uiPriority="60" w:unhideWhenUsed="0"/>
-    <w:lsdException w:name="Light List Accent 3" w:semiHidden="0" w:uiPriority="61" w:unhideWhenUsed="0"/>
-    <w:lsdException w:name="Light Grid Accent 3" w:semiHidden="0" w:uiPriority="62" w:unhideWhenUsed="0"/>
-    <w:lsdException w:name="Medium Shading 1 Accent 3" w:semiHidden="0" w:uiPriority="63" w:unhideWhenUsed="0"/>
-    <w:lsdException w:name="Medium Shading 2 Accent 3" w:semiHidden="0" w:uiPriority="64" w:unhideWhenUsed="0"/>
-    <w:lsdException w:name="Medium List 1 Accent 3" w:semiHidden="0" w:uiPriority="65" w:unhideWhenUsed="0"/>
-    <w:lsdException w:name="Medium List 2 Accent 3" w:semiHidden="0" w:uiPriority="66" w:unhideWhenUsed="0"/>
-    <w:lsdException w:name="Medium Grid 1 Accent 3" w:semiHidden="0" w:uiPriority="67" w:unhideWhenUsed="0"/>
-    <w:lsdException w:name="Medium Grid 2 Accent 3" w:semiHidden="0" w:uiPriority="68" w:unhideWhenUsed="0"/>
-    <w:lsdException w:name="Medium Grid 3 Accent 3" w:semiHidden="0" w:uiPriority="69" w:unhideWhenUsed="0"/>
-    <w:lsdException w:name="Dark List Accent 3" w:semiHidden="0" w:uiPriority="70" w:unhideWhenUsed="0"/>
-    <w:lsdException w:name="Colorful Shading Accent 3" w:semiHidden="0" w:uiPriority="71" w:unhideWhenUsed="0"/>
-    <w:lsdException w:name="Colorful List Accent 3" w:semiHidden="0" w:uiPriority="72" w:unhideWhenUsed="0"/>
-    <w:lsdException w:name="Colorful Grid Accent 3" w:semiHidden="0" w:uiPriority="73" w:unhideWhenUsed="0"/>
-    <w:lsdException w:name="Light Shading Accent 4" w:semiHidden="0" w:uiPriority="60" w:unhideWhenUsed="0"/>
-    <w:lsdException w:name="Light List Accent 4" w:semiHidden="0" w:uiPriority="61" w:unhideWhenUsed="0"/>
-    <w:lsdException w:name="Light Grid Accent 4" w:semiHidden="0" w:uiPriority="62" w:unhideWhenUsed="0"/>
-    <w:lsdException w:name="Medium Shading 1 Accent 4" w:semiHidden="0" w:uiPriority="63" w:unhideWhenUsed="0"/>
-    <w:lsdException w:name="Medium Shading 2 Accent 4" w:semiHidden="0" w:uiPriority="64" w:unhideWhenUsed="0"/>
-    <w:lsdException w:name="Medium List 1 Accent 4" w:semiHidden="0" w:uiPriority="65" w:unhideWhenUsed="0"/>
-    <w:lsdException w:name="Medium List 2 Accent 4" w:semiHidden="0" w:uiPriority="66" w:unhideWhenUsed="0"/>
-    <w:lsdException w:name="Medium Grid 1 Accent 4" w:semiHidden="0" w:uiPriority="67" w:unhideWhenUsed="0"/>
-    <w:lsdException w:name="Medium Grid 2 Accent 4" w:semiHidden="0" w:uiPriority="68" w:unhideWhenUsed="0"/>
-    <w:lsdException w:name="Medium Grid 3 Accent 4" w:semiHidden="0" w:uiPriority="69" w:unhideWhenUsed="0"/>
-    <w:lsdException w:name="Dark List Accent 4" w:semiHidden="0" w:uiPriority="70" w:unhideWhenUsed="0"/>
-    <w:lsdException w:name="Colorful Shading Accent 4" w:semiHidden="0" w:uiPriority="71" w:unhideWhenUsed="0"/>
-    <w:lsdException w:name="Colorful List Accent 4" w:semiHidden="0" w:uiPriority="72" w:unhideWhenUsed="0"/>
-    <w:lsdException w:name="Colorful Grid Accent 4" w:semiHidden="0" w:uiPriority="73" w:unhideWhenUsed="0"/>
-    <w:lsdException w:name="Light Shading Accent 5" w:semiHidden="0" w:uiPriority="60" w:unhideWhenUsed="0"/>
-    <w:lsdException w:name="Light List Accent 5" w:semiHidden="0" w:uiPriority="61" w:unhideWhenUsed="0"/>
-    <w:lsdException w:name="Light Grid Accent 5" w:semiHidden="0" w:uiPriority="62" w:unhideWhenUsed="0"/>
-    <w:lsdException w:name="Medium Shading 1 Accent 5" w:semiHidden="0" w:uiPriority="63" w:unhideWhenUsed="0"/>
-    <w:lsdException w:name="Medium Shading 2 Accent 5" w:semiHidden="0" w:uiPriority="64" w:unhideWhenUsed="0"/>
-    <w:lsdException w:name="Medium List 1 Accent 5" w:semiHidden="0" w:uiPriority="65" w:unhideWhenUsed="0"/>
-    <w:lsdException w:name="Medium List 2 Accent 5" w:semiHidden="0" w:uiPriority="66" w:unhideWhenUsed="0"/>
-    <w:lsdException w:name="Medium Grid 1 Accent 5" w:semiHidden="0" w:uiPriority="67" w:unhideWhenUsed="0"/>
-    <w:lsdException w:name="Medium Grid 2 Accent 5" w:semiHidden="0" w:uiPriority="68" w:unhideWhenUsed="0"/>
-    <w:lsdException w:name="Medium Grid 3 Accent 5" w:semiHidden="0" w:uiPriority="69" w:unhideWhenUsed="0"/>
-    <w:lsdException w:name="Dark List Accent 5" w:semiHidden="0" w:uiPriority="70" w:unhideWhenUsed="0"/>
-    <w:lsdException w:name="Colorful Shading Accent 5" w:semiHidden="0" w:uiPriority="71" w:unhideWhenUsed="0"/>
-    <w:lsdException w:name="Colorful List Accent 5" w:semiHidden="0" w:uiPriority="72" w:unhideWhenUsed="0"/>
-    <w:lsdException w:name="Colorful Grid Accent 5" w:semiHidden="0" w:uiPriority="73" w:unhideWhenUsed="0"/>
-    <w:lsdException w:name="Light Shading Accent 6" w:semiHidden="0" w:uiPriority="60" w:unhideWhenUsed="0"/>
-    <w:lsdException w:name="Light List Accent 6" w:semiHidden="0" w:uiPriority="61" w:unhideWhenUsed="0"/>
-    <w:lsdException w:name="Light Grid Accent 6" w:semiHidden="0" w:uiPriority="62" w:unhideWhenUsed="0"/>
-    <w:lsdException w:name="Medium Shading 1 Accent 6" w:semiHidden="0" w:uiPriority="63" w:unhideWhenUsed="0"/>
-    <w:lsdException w:name="Medium Shading 2 Accent 6" w:semiHidden="0" w:uiPriority="64" w:unhideWhenUsed="0"/>
-    <w:lsdException w:name="Medium List 1 Accent 6" w:semiHidden="0" w:uiPriority="65" w:unhideWhenUsed="0"/>
-    <w:lsdException w:name="Medium List 2 Accent 6" w:semiHidden="0" w:uiPriority="66" w:unhideWhenUsed="0"/>
-    <w:lsdException w:name="Medium Grid 1 Accent 6" w:semiHidden="0" w:uiPriority="67" w:unhideWhenUsed="0"/>
-    <w:lsdException w:name="Medium Grid 2 Accent 6" w:semiHidden="0" w:uiPriority="68" w:unhideWhenUsed="0"/>
-    <w:lsdException w:name="Medium Grid 3 Accent 6" w:semiHidden="0" w:uiPriority="69" w:unhideWhenUsed="0"/>
-    <w:lsdException w:name="Dark List Accent 6" w:semiHidden="0" w:uiPriority="70" w:unhideWhenUsed="0"/>
-    <w:lsdException w:name="Colorful Shading Accent 6" w:semiHidden="0" w:uiPriority="71" w:unhideWhenUsed="0"/>
-    <w:lsdException w:name="Colorful List Accent 6" w:semiHidden="0" w:uiPriority="72" w:unhideWhenUsed="0"/>
-    <w:lsdException w:name="Colorful Grid Accent 6" w:semiHidden="0" w:uiPriority="73" w:unhideWhenUsed="0"/>
-    <w:lsdException w:name="Subtle Emphasis" w:semiHidden="0" w:uiPriority="19" w:unhideWhenUsed="0" w:qFormat="1"/>
-    <w:lsdException w:name="Intense Emphasis" w:semiHidden="0" w:uiPriority="21" w:unhideWhenUsed="0" w:qFormat="1"/>
-    <w:lsdException w:name="Subtle Reference" w:semiHidden="0" w:uiPriority="31" w:unhideWhenUsed="0" w:qFormat="1"/>
-    <w:lsdException w:name="Intense Reference" w:semiHidden="0" w:uiPriority="32" w:unhideWhenUsed="0" w:qFormat="1"/>
-    <w:lsdException w:name="Book Title" w:semiHidden="0" w:uiPriority="33" w:unhideWhenUsed="0" w:qFormat="1"/>
-    <w:lsdException w:name="Bibliography" w:uiPriority="37"/>
-    <w:lsdException w:name="TOC Heading" w:uiPriority="39" w:qFormat="1"/>
+  <w:latentStyles w:defLockedState="0" w:defUIPriority="99" w:defSemiHidden="0" w:defUnhideWhenUsed="0" w:defQFormat="0" w:count="380">
+    <w:lsdException w:name="Normal" w:uiPriority="0" w:qFormat="1"/>
+    <w:lsdException w:name="heading 1" w:uiPriority="9" w:qFormat="1"/>
+    <w:lsdException w:name="heading 2" w:semiHidden="1" w:uiPriority="9" w:unhideWhenUsed="1" w:qFormat="1"/>
+    <w:lsdException w:name="heading 3" w:semiHidden="1" w:uiPriority="9" w:unhideWhenUsed="1" w:qFormat="1"/>
+    <w:lsdException w:name="heading 4" w:semiHidden="1" w:uiPriority="9" w:unhideWhenUsed="1" w:qFormat="1"/>
+    <w:lsdException w:name="heading 5" w:semiHidden="1" w:uiPriority="9" w:unhideWhenUsed="1" w:qFormat="1"/>
+    <w:lsdException w:name="heading 6" w:semiHidden="1" w:uiPriority="9" w:unhideWhenUsed="1" w:qFormat="1"/>
+    <w:lsdException w:name="heading 7" w:semiHidden="1" w:uiPriority="9" w:unhideWhenUsed="1" w:qFormat="1"/>
+    <w:lsdException w:name="heading 8" w:semiHidden="1" w:uiPriority="9" w:unhideWhenUsed="1" w:qFormat="1"/>
+    <w:lsdException w:name="heading 9" w:semiHidden="1" w:uiPriority="9" w:unhideWhenUsed="1" w:qFormat="1"/>
+    <w:lsdException w:name="index 1" w:semiHidden="1" w:unhideWhenUsed="1"/>
+    <w:lsdException w:name="index 2" w:semiHidden="1" w:unhideWhenUsed="1"/>
+    <w:lsdException w:name="index 3" w:semiHidden="1" w:unhideWhenUsed="1"/>
+    <w:lsdException w:name="index 4" w:semiHidden="1" w:unhideWhenUsed="1"/>
+    <w:lsdException w:name="index 5" w:semiHidden="1" w:unhideWhenUsed="1"/>
+    <w:lsdException w:name="index 6" w:semiHidden="1" w:unhideWhenUsed="1"/>
+    <w:lsdException w:name="index 7" w:semiHidden="1" w:unhideWhenUsed="1"/>
+    <w:lsdException w:name="index 8" w:semiHidden="1" w:unhideWhenUsed="1"/>
+    <w:lsdException w:name="index 9" w:semiHidden="1" w:unhideWhenUsed="1"/>
+    <w:lsdException w:name="toc 1" w:semiHidden="1" w:uiPriority="39" w:unhideWhenUsed="1"/>
+    <w:lsdException w:name="toc 2" w:semiHidden="1" w:uiPriority="39" w:unhideWhenUsed="1"/>
+    <w:lsdException w:name="toc 3" w:semiHidden="1" w:uiPriority="39" w:unhideWhenUsed="1"/>
+    <w:lsdException w:name="toc 4" w:semiHidden="1" w:uiPriority="39" w:unhideWhenUsed="1"/>
+    <w:lsdException w:name="toc 5" w:semiHidden="1" w:uiPriority="39" w:unhideWhenUsed="1"/>
+    <w:lsdException w:name="toc 6" w:semiHidden="1" w:uiPriority="39" w:unhideWhenUsed="1"/>
+    <w:lsdException w:name="toc 7" w:semiHidden="1" w:uiPriority="39" w:unhideWhenUsed="1"/>
+    <w:lsdException w:name="toc 8" w:semiHidden="1" w:uiPriority="39" w:unhideWhenUsed="1"/>
+    <w:lsdException w:name="toc 9" w:semiHidden="1" w:uiPriority="39" w:unhideWhenUsed="1"/>
+    <w:lsdException w:name="Normal Indent" w:semiHidden="1" w:unhideWhenUsed="1"/>
+    <w:lsdException w:name="footnote text" w:semiHidden="1" w:unhideWhenUsed="1"/>
+    <w:lsdException w:name="annotation text" w:semiHidden="1" w:unhideWhenUsed="1"/>
+    <w:lsdException w:name="header" w:semiHidden="1" w:unhideWhenUsed="1"/>
+    <w:lsdException w:name="footer" w:semiHidden="1" w:unhideWhenUsed="1"/>
+    <w:lsdException w:name="index heading" w:semiHidden="1" w:unhideWhenUsed="1"/>
+    <w:lsdException w:name="caption" w:semiHidden="1" w:uiPriority="35" w:unhideWhenUsed="1" w:qFormat="1"/>
+    <w:lsdException w:name="table of figures" w:semiHidden="1" w:unhideWhenUsed="1"/>
+    <w:lsdException w:name="envelope address" w:semiHidden="1" w:unhideWhenUsed="1"/>
+    <w:lsdException w:name="envelope return" w:semiHidden="1" w:unhideWhenUsed="1"/>
+    <w:lsdException w:name="footnote reference" w:semiHidden="1" w:unhideWhenUsed="1"/>
+    <w:lsdException w:name="annotation reference" w:semiHidden="1" w:unhideWhenUsed="1"/>
+    <w:lsdException w:name="line number" w:semiHidden="1" w:unhideWhenUsed="1"/>
+    <w:lsdException w:name="page number" w:semiHidden="1" w:unhideWhenUsed="1"/>
+    <w:lsdException w:name="endnote reference" w:semiHidden="1" w:unhideWhenUsed="1"/>
+    <w:lsdException w:name="endnote text" w:semiHidden="1" w:unhideWhenUsed="1"/>
+    <w:lsdException w:name="table of authorities" w:semiHidden="1" w:unhideWhenUsed="1"/>
+    <w:lsdException w:name="macro" w:semiHidden="1" w:unhideWhenUsed="1"/>
+    <w:lsdException w:name="toa heading" w:semiHidden="1" w:unhideWhenUsed="1"/>
+    <w:lsdException w:name="List" w:semiHidden="1" w:unhideWhenUsed="1"/>
+    <w:lsdException w:name="List Bullet" w:semiHidden="1" w:unhideWhenUsed="1"/>
+    <w:lsdException w:name="List Number" w:semiHidden="1" w:unhideWhenUsed="1"/>
+    <w:lsdException w:name="List 2" w:semiHidden="1" w:unhideWhenUsed="1"/>
+    <w:lsdException w:name="List 3" w:semiHidden="1" w:unhideWhenUsed="1"/>
+    <w:lsdException w:name="List 4" w:semiHidden="1" w:unhideWhenUsed="1"/>
+    <w:lsdException w:name="List 5" w:semiHidden="1" w:unhideWhenUsed="1"/>
+    <w:lsdException w:name="List Bullet 2" w:semiHidden="1" w:unhideWhenUsed="1"/>
+    <w:lsdException w:name="List Bullet 3" w:semiHidden="1" w:unhideWhenUsed="1"/>
+    <w:lsdException w:name="List Bullet 4" w:semiHidden="1" w:unhideWhenUsed="1"/>
+    <w:lsdException w:name="List Bullet 5" w:semiHidden="1" w:unhideWhenUsed="1"/>
+    <w:lsdException w:name="List Number 2" w:semiHidden="1" w:unhideWhenUsed="1"/>
+    <w:lsdException w:name="List Number 3" w:semiHidden="1" w:unhideWhenUsed="1"/>
+    <w:lsdException w:name="List Number 4" w:semiHidden="1" w:unhideWhenUsed="1"/>
+    <w:lsdException w:name="List Number 5" w:semiHidden="1" w:unhideWhenUsed="1"/>
+    <w:lsdException w:name="Title" w:uiPriority="10" w:qFormat="1"/>
+    <w:lsdException w:name="Closing" w:semiHidden="1" w:unhideWhenUsed="1"/>
+    <w:lsdException w:name="Signature" w:semiHidden="1" w:unhideWhenUsed="1"/>
+    <w:lsdException w:name="Default Paragraph Font" w:semiHidden="1" w:uiPriority="1" w:unhideWhenUsed="1"/>
+    <w:lsdException w:name="Body Text" w:semiHidden="1" w:unhideWhenUsed="1"/>
+    <w:lsdException w:name="Body Text Indent" w:semiHidden="1" w:unhideWhenUsed="1"/>
+    <w:lsdException w:name="List Continue" w:semiHidden="1" w:unhideWhenUsed="1"/>
+    <w:lsdException w:name="List Continue 2" w:semiHidden="1" w:unhideWhenUsed="1"/>
+    <w:lsdException w:name="List Continue 3" w:semiHidden="1" w:unhideWhenUsed="1"/>
+    <w:lsdException w:name="List Continue 4" w:semiHidden="1" w:unhideWhenUsed="1"/>
+    <w:lsdException w:name="List Continue 5" w:semiHidden="1" w:unhideWhenUsed="1"/>
+    <w:lsdException w:name="Message Header" w:semiHidden="1" w:unhideWhenUsed="1"/>
+    <w:lsdException w:name="Subtitle" w:uiPriority="11" w:qFormat="1"/>
+    <w:lsdException w:name="Salutation" w:semiHidden="1" w:unhideWhenUsed="1"/>
+    <w:lsdException w:name="Date" w:semiHidden="1" w:unhideWhenUsed="1"/>
+    <w:lsdException w:name="Body Text First Indent" w:semiHidden="1" w:unhideWhenUsed="1"/>
+    <w:lsdException w:name="Body Text First Indent 2" w:semiHidden="1" w:unhideWhenUsed="1"/>
+    <w:lsdException w:name="Note Heading" w:semiHidden="1" w:unhideWhenUsed="1"/>
+    <w:lsdException w:name="Body Text 2" w:semiHidden="1" w:unhideWhenUsed="1"/>
+    <w:lsdException w:name="Body Text 3" w:semiHidden="1" w:unhideWhenUsed="1"/>
+    <w:lsdException w:name="Body Text Indent 2" w:semiHidden="1" w:unhideWhenUsed="1"/>
+    <w:lsdException w:name="Body Text Indent 3" w:semiHidden="1" w:unhideWhenUsed="1"/>
+    <w:lsdException w:name="Block Text" w:semiHidden="1" w:unhideWhenUsed="1"/>
+    <w:lsdException w:name="Hyperlink" w:semiHidden="1" w:unhideWhenUsed="1"/>
+    <w:lsdException w:name="FollowedHyperlink" w:semiHidden="1" w:unhideWhenUsed="1"/>
+    <w:lsdException w:name="Strong" w:uiPriority="22" w:qFormat="1"/>
+    <w:lsdException w:name="Emphasis" w:uiPriority="20" w:qFormat="1"/>
+    <w:lsdException w:name="Document Map" w:semiHidden="1" w:unhideWhenUsed="1"/>
+    <w:lsdException w:name="Plain Text" w:semiHidden="1" w:unhideWhenUsed="1"/>
+    <w:lsdException w:name="E-mail Signature" w:semiHidden="1" w:unhideWhenUsed="1"/>
+    <w:lsdException w:name="HTML Top of Form" w:semiHidden="1" w:unhideWhenUsed="1"/>
+    <w:lsdException w:name="HTML Bottom of Form" w:semiHidden="1" w:unhideWhenUsed="1"/>
+    <w:lsdException w:name="Normal (Web)" w:semiHidden="1" w:unhideWhenUsed="1"/>
+    <w:lsdException w:name="HTML Acronym" w:semiHidden="1" w:unhideWhenUsed="1"/>
+    <w:lsdException w:name="HTML Address" w:semiHidden="1" w:unhideWhenUsed="1"/>
+    <w:lsdException w:name="HTML Cite" w:semiHidden="1" w:unhideWhenUsed="1"/>
+    <w:lsdException w:name="HTML Code" w:semiHidden="1" w:unhideWhenUsed="1"/>
+    <w:lsdException w:name="HTML Definition" w:semiHidden="1" w:unhideWhenUsed="1"/>
+    <w:lsdException w:name="HTML Keyboard" w:semiHidden="1" w:unhideWhenUsed="1"/>
+    <w:lsdException w:name="HTML Preformatted" w:semiHidden="1" w:unhideWhenUsed="1"/>
+    <w:lsdException w:name="HTML Sample" w:semiHidden="1" w:unhideWhenUsed="1"/>
+    <w:lsdException w:name="HTML Typewriter" w:semiHidden="1" w:unhideWhenUsed="1"/>
+    <w:lsdException w:name="HTML Variable" w:semiHidden="1" w:unhideWhenUsed="1"/>
+    <w:lsdException w:name="Normal Table" w:semiHidden="1" w:unhideWhenUsed="1"/>
+    <w:lsdException w:name="annotation subject" w:semiHidden="1" w:unhideWhenUsed="1"/>
+    <w:lsdException w:name="No List" w:semiHidden="1" w:unhideWhenUsed="1"/>
+    <w:lsdException w:name="Outline List 1" w:semiHidden="1" w:unhideWhenUsed="1"/>
+    <w:lsdException w:name="Outline List 2" w:semiHidden="1" w:unhideWhenUsed="1"/>
+    <w:lsdException w:name="Outline List 3" w:semiHidden="1" w:unhideWhenUsed="1"/>
+    <w:lsdException w:name="Table Simple 1" w:semiHidden="1" w:unhideWhenUsed="1"/>
+    <w:lsdException w:name="Table Simple 2" w:semiHidden="1" w:unhideWhenUsed="1"/>
+    <w:lsdException w:name="Table Simple 3" w:semiHidden="1" w:unhideWhenUsed="1"/>
+    <w:lsdException w:name="Table Classic 1" w:semiHidden="1" w:unhideWhenUsed="1"/>
+    <w:lsdException w:name="Table Classic 2" w:semiHidden="1" w:unhideWhenUsed="1"/>
+    <w:lsdException w:name="Table Classic 3" w:semiHidden="1" w:unhideWhenUsed="1"/>
+    <w:lsdException w:name="Table Classic 4" w:semiHidden="1" w:unhideWhenUsed="1"/>
+    <w:lsdException w:name="Table Colorful 1" w:semiHidden="1" w:unhideWhenUsed="1"/>
+    <w:lsdException w:name="Table Colorful 2" w:semiHidden="1" w:unhideWhenUsed="1"/>
+    <w:lsdException w:name="Table Colorful 3" w:semiHidden="1" w:unhideWhenUsed="1"/>
+    <w:lsdException w:name="Table Columns 1" w:semiHidden="1" w:unhideWhenUsed="1"/>
+    <w:lsdException w:name="Table Columns 2" w:semiHidden="1" w:unhideWhenUsed="1"/>
+    <w:lsdException w:name="Table Columns 3" w:semiHidden="1" w:unhideWhenUsed="1"/>
+    <w:lsdException w:name="Table Columns 4" w:semiHidden="1" w:unhideWhenUsed="1"/>
+    <w:lsdException w:name="Table Columns 5" w:semiHidden="1" w:unhideWhenUsed="1"/>
+    <w:lsdException w:name="Table Grid 1" w:semiHidden="1" w:unhideWhenUsed="1"/>
+    <w:lsdException w:name="Table Grid 2" w:semiHidden="1" w:unhideWhenUsed="1"/>
+    <w:lsdException w:name="Table Grid 3" w:semiHidden="1" w:unhideWhenUsed="1"/>
+    <w:lsdException w:name="Table Grid 4" w:semiHidden="1" w:unhideWhenUsed="1"/>
+    <w:lsdException w:name="Table Grid 5" w:semiHidden="1" w:unhideWhenUsed="1"/>
+    <w:lsdException w:name="Table Grid 6" w:semiHidden="1" w:unhideWhenUsed="1"/>
+    <w:lsdException w:name="Table Grid 7" w:semiHidden="1" w:unhideWhenUsed="1"/>
+    <w:lsdException w:name="Table Grid 8" w:semiHidden="1" w:unhideWhenUsed="1"/>
+    <w:lsdException w:name="Table List 1" w:semiHidden="1" w:unhideWhenUsed="1"/>
+    <w:lsdException w:name="Table List 2" w:semiHidden="1" w:unhideWhenUsed="1"/>
+    <w:lsdException w:name="Table List 3" w:semiHidden="1" w:unhideWhenUsed="1"/>
+    <w:lsdException w:name="Table List 4" w:semiHidden="1" w:unhideWhenUsed="1"/>
+    <w:lsdException w:name="Table List 5" w:semiHidden="1" w:unhideWhenUsed="1"/>
+    <w:lsdException w:name="Table List 6" w:semiHidden="1" w:unhideWhenUsed="1"/>
+    <w:lsdException w:name="Table List 7" w:semiHidden="1" w:unhideWhenUsed="1"/>
+    <w:lsdException w:name="Table List 8" w:semiHidden="1" w:unhideWhenUsed="1"/>
+    <w:lsdException w:name="Table 3D effects 1" w:semiHidden="1" w:unhideWhenUsed="1"/>
+    <w:lsdException w:name="Table 3D effects 2" w:semiHidden="1" w:unhideWhenUsed="1"/>
+    <w:lsdException w:name="Table 3D effects 3" w:semiHidden="1" w:unhideWhenUsed="1"/>
+    <w:lsdException w:name="Table Contemporary" w:semiHidden="1" w:unhideWhenUsed="1"/>
+    <w:lsdException w:name="Table Elegant" w:semiHidden="1" w:unhideWhenUsed="1"/>
+    <w:lsdException w:name="Table Professional" w:semiHidden="1" w:unhideWhenUsed="1"/>
+    <w:lsdException w:name="Table Subtle 1" w:semiHidden="1" w:unhideWhenUsed="1"/>
+    <w:lsdException w:name="Table Subtle 2" w:semiHidden="1" w:unhideWhenUsed="1"/>
+    <w:lsdException w:name="Table Web 1" w:semiHidden="1" w:unhideWhenUsed="1"/>
+    <w:lsdException w:name="Table Web 2" w:semiHidden="1" w:unhideWhenUsed="1"/>
+    <w:lsdException w:name="Table Web 3" w:semiHidden="1" w:unhideWhenUsed="1"/>
+    <w:lsdException w:name="Balloon Text" w:semiHidden="1" w:unhideWhenUsed="1"/>
+    <w:lsdException w:name="Table Grid" w:uiPriority="59"/>
+    <w:lsdException w:name="Table Theme" w:semiHidden="1" w:unhideWhenUsed="1"/>
+    <w:lsdException w:name="Note Level 1" w:semiHidden="1" w:unhideWhenUsed="1"/>
+    <w:lsdException w:name="Note Level 2" w:semiHidden="1" w:unhideWhenUsed="1"/>
+    <w:lsdException w:name="Note Level 3" w:semiHidden="1" w:unhideWhenUsed="1"/>
+    <w:lsdException w:name="Note Level 4" w:semiHidden="1" w:unhideWhenUsed="1"/>
+    <w:lsdException w:name="Note Level 5" w:semiHidden="1" w:unhideWhenUsed="1"/>
+    <w:lsdException w:name="Note Level 6" w:semiHidden="1" w:unhideWhenUsed="1"/>
+    <w:lsdException w:name="Note Level 7" w:semiHidden="1" w:unhideWhenUsed="1"/>
+    <w:lsdException w:name="Note Level 8" w:semiHidden="1" w:unhideWhenUsed="1"/>
+    <w:lsdException w:name="Note Level 9" w:semiHidden="1" w:unhideWhenUsed="1"/>
+    <w:lsdException w:name="Placeholder Text" w:semiHidden="1"/>
+    <w:lsdException w:name="No Spacing" w:uiPriority="1" w:qFormat="1"/>
+    <w:lsdException w:name="Light Shading" w:uiPriority="60"/>
+    <w:lsdException w:name="Light List" w:uiPriority="61"/>
+    <w:lsdException w:name="Light Grid" w:uiPriority="62"/>
+    <w:lsdException w:name="Medium Shading 1" w:uiPriority="63"/>
+    <w:lsdException w:name="Medium Shading 2" w:uiPriority="64"/>
+    <w:lsdException w:name="Medium List 1" w:uiPriority="65"/>
+    <w:lsdException w:name="Medium List 2" w:uiPriority="66"/>
+    <w:lsdException w:name="Medium Grid 1" w:uiPriority="67"/>
+    <w:lsdException w:name="Medium Grid 2" w:uiPriority="68"/>
+    <w:lsdException w:name="Medium Grid 3" w:uiPriority="69"/>
+    <w:lsdException w:name="Dark List" w:uiPriority="70"/>
+    <w:lsdException w:name="Colorful Shading" w:uiPriority="71"/>
+    <w:lsdException w:name="Colorful List" w:uiPriority="72"/>
+    <w:lsdException w:name="Colorful Grid" w:uiPriority="73"/>
+    <w:lsdException w:name="Light Shading Accent 1" w:uiPriority="60"/>
+    <w:lsdException w:name="Light List Accent 1" w:uiPriority="61"/>
+    <w:lsdException w:name="Light Grid Accent 1" w:uiPriority="62"/>
+    <w:lsdException w:name="Medium Shading 1 Accent 1" w:uiPriority="63"/>
+    <w:lsdException w:name="Medium Shading 2 Accent 1" w:uiPriority="64"/>
+    <w:lsdException w:name="Medium List 1 Accent 1" w:uiPriority="65"/>
+    <w:lsdException w:name="Revision" w:semiHidden="1"/>
+    <w:lsdException w:name="List Paragraph" w:uiPriority="34" w:qFormat="1"/>
+    <w:lsdException w:name="Quote" w:uiPriority="29" w:qFormat="1"/>
+    <w:lsdException w:name="Intense Quote" w:uiPriority="30" w:qFormat="1"/>
+    <w:lsdException w:name="Medium List 2 Accent 1" w:uiPriority="66"/>
+    <w:lsdException w:name="Medium Grid 1 Accent 1" w:uiPriority="67"/>
+    <w:lsdException w:name="Medium Grid 2 Accent 1" w:uiPriority="68"/>
+    <w:lsdException w:name="Medium Grid 3 Accent 1" w:uiPriority="69"/>
+    <w:lsdException w:name="Dark List Accent 1" w:uiPriority="70"/>
+    <w:lsdException w:name="Colorful Shading Accent 1" w:uiPriority="71"/>
+    <w:lsdException w:name="Colorful List Accent 1" w:uiPriority="72"/>
+    <w:lsdException w:name="Colorful Grid Accent 1" w:uiPriority="73"/>
+    <w:lsdException w:name="Light Shading Accent 2" w:uiPriority="60"/>
+    <w:lsdException w:name="Light List Accent 2" w:uiPriority="61"/>
+    <w:lsdException w:name="Light Grid Accent 2" w:uiPriority="62"/>
+    <w:lsdException w:name="Medium Shading 1 Accent 2" w:uiPriority="63"/>
+    <w:lsdException w:name="Medium Shading 2 Accent 2" w:uiPriority="64"/>
+    <w:lsdException w:name="Medium List 1 Accent 2" w:uiPriority="65"/>
+    <w:lsdException w:name="Medium List 2 Accent 2" w:uiPriority="66"/>
+    <w:lsdException w:name="Medium Grid 1 Accent 2" w:uiPriority="67"/>
+    <w:lsdException w:name="Medium Grid 2 Accent 2" w:uiPriority="68"/>
+    <w:lsdException w:name="Medium Grid 3 Accent 2" w:uiPriority="69"/>
+    <w:lsdException w:name="Dark List Accent 2" w:uiPriority="70"/>
+    <w:lsdException w:name="Colorful Shading Accent 2" w:uiPriority="71"/>
+    <w:lsdException w:name="Colorful List Accent 2" w:uiPriority="72"/>
+    <w:lsdException w:name="Colorful Grid Accent 2" w:uiPriority="73"/>
+    <w:lsdException w:name="Light Shading Accent 3" w:uiPriority="60"/>
+    <w:lsdException w:name="Light List Accent 3" w:uiPriority="61"/>
+    <w:lsdException w:name="Light Grid Accent 3" w:uiPriority="62"/>
+    <w:lsdException w:name="Medium Shading 1 Accent 3" w:uiPriority="63"/>
+    <w:lsdException w:name="Medium Shading 2 Accent 3" w:uiPriority="64"/>
+    <w:lsdException w:name="Medium List 1 Accent 3" w:uiPriority="65"/>
+    <w:lsdException w:name="Medium List 2 Accent 3" w:uiPriority="66"/>
+    <w:lsdException w:name="Medium Grid 1 Accent 3" w:uiPriority="67"/>
+    <w:lsdException w:name="Medium Grid 2 Accent 3" w:uiPriority="68"/>
+    <w:lsdException w:name="Medium Grid 3 Accent 3" w:uiPriority="69"/>
+    <w:lsdException w:name="Dark List Accent 3" w:uiPriority="70"/>
+    <w:lsdException w:name="Colorful Shading Accent 3" w:uiPriority="71"/>
+    <w:lsdException w:name="Colorful List Accent 3" w:uiPriority="72"/>
+    <w:lsdException w:name="Colorful Grid Accent 3" w:uiPriority="73"/>
+    <w:lsdException w:name="Light Shading Accent 4" w:uiPriority="60"/>
+    <w:lsdException w:name="Light List Accent 4" w:uiPriority="61"/>
+    <w:lsdException w:name="Light Grid Accent 4" w:uiPriority="62"/>
+    <w:lsdException w:name="Medium Shading 1 Accent 4" w:uiPriority="63"/>
+    <w:lsdException w:name="Medium Shading 2 Accent 4" w:uiPriority="64"/>
+    <w:lsdException w:name="Medium List 1 Accent 4" w:uiPriority="65"/>
+    <w:lsdException w:name="Medium List 2 Accent 4" w:uiPriority="66"/>
+    <w:lsdException w:name="Medium Grid 1 Accent 4" w:uiPriority="67"/>
+    <w:lsdException w:name="Medium Grid 2 Accent 4" w:uiPriority="68"/>
+    <w:lsdException w:name="Medium Grid 3 Accent 4" w:uiPriority="69"/>
+    <w:lsdException w:name="Dark List Accent 4" w:uiPriority="70"/>
+    <w:lsdException w:name="Colorful Shading Accent 4" w:uiPriority="71"/>
+    <w:lsdException w:name="Colorful List Accent 4" w:uiPriority="72"/>
+    <w:lsdException w:name="Colorful Grid Accent 4" w:uiPriority="73"/>
+    <w:lsdException w:name="Light Shading Accent 5" w:uiPriority="60"/>
+    <w:lsdException w:name="Light List Accent 5" w:uiPriority="61"/>
+    <w:lsdException w:name="Light Grid Accent 5" w:uiPriority="62"/>
+    <w:lsdException w:name="Medium Shading 1 Accent 5" w:uiPriority="63"/>
+    <w:lsdException w:name="Medium Shading 2 Accent 5" w:uiPriority="64"/>
+    <w:lsdException w:name="Medium List 1 Accent 5" w:uiPriority="65"/>
+    <w:lsdException w:name="Medium List 2 Accent 5" w:uiPriority="66"/>
+    <w:lsdException w:name="Medium Grid 1 Accent 5" w:uiPriority="67"/>
+    <w:lsdException w:name="Medium Grid 2 Accent 5" w:uiPriority="68"/>
+    <w:lsdException w:name="Medium Grid 3 Accent 5" w:uiPriority="69"/>
+    <w:lsdException w:name="Dark List Accent 5" w:uiPriority="70"/>
+    <w:lsdException w:name="Colorful Shading Accent 5" w:uiPriority="71"/>
+    <w:lsdException w:name="Colorful List Accent 5" w:uiPriority="72"/>
+    <w:lsdException w:name="Colorful Grid Accent 5" w:uiPriority="73"/>
+    <w:lsdException w:name="Light Shading Accent 6" w:uiPriority="60"/>
+    <w:lsdException w:name="Light List Accent 6" w:uiPriority="61"/>
+    <w:lsdException w:name="Light Grid Accent 6" w:uiPriority="62"/>
+    <w:lsdException w:name="Medium Shading 1 Accent 6" w:uiPriority="63"/>
+    <w:lsdException w:name="Medium Shading 2 Accent 6" w:uiPriority="64"/>
+    <w:lsdException w:name="Medium List 1 Accent 6" w:uiPriority="65"/>
+    <w:lsdException w:name="Medium List 2 Accent 6" w:uiPriority="66"/>
+    <w:lsdException w:name="Medium Grid 1 Accent 6" w:uiPriority="67"/>
+    <w:lsdException w:name="Medium Grid 2 Accent 6" w:uiPriority="68"/>
+    <w:lsdException w:name="Medium Grid 3 Accent 6" w:uiPriority="69"/>
+    <w:lsdException w:name="Dark List Accent 6" w:uiPriority="70"/>
+    <w:lsdException w:name="Colorful Shading Accent 6" w:uiPriority="71"/>
+    <w:lsdException w:name="Colorful List Accent 6" w:uiPriority="72"/>
+    <w:lsdException w:name="Colorful Grid Accent 6" w:uiPriority="73"/>
+    <w:lsdException w:name="Subtle Emphasis" w:uiPriority="19" w:qFormat="1"/>
+    <w:lsdException w:name="Intense Emphasis" w:uiPriority="21" w:qFormat="1"/>
+    <w:lsdException w:name="Subtle Reference" w:uiPriority="31" w:qFormat="1"/>
+    <w:lsdException w:name="Intense Reference" w:uiPriority="32" w:qFormat="1"/>
+    <w:lsdException w:name="Book Title" w:uiPriority="33" w:qFormat="1"/>
+    <w:lsdException w:name="Bibliography" w:semiHidden="1" w:uiPriority="37" w:unhideWhenUsed="1"/>
+    <w:lsdException w:name="TOC Heading" w:semiHidden="1" w:uiPriority="39" w:unhideWhenUsed="1" w:qFormat="1"/>
+    <w:lsdException w:name="Plain Table 1" w:uiPriority="41"/>
+    <w:lsdException w:name="Plain Table 2" w:uiPriority="42"/>
+    <w:lsdException w:name="Plain Table 3" w:uiPriority="43"/>
+    <w:lsdException w:name="Plain Table 4" w:uiPriority="44"/>
+    <w:lsdException w:name="Plain Table 5" w:uiPriority="45"/>
+    <w:lsdException w:name="Grid Table Light" w:uiPriority="40"/>
+    <w:lsdException w:name="Grid Table 1 Light" w:uiPriority="46"/>
+    <w:lsdException w:name="Grid Table 2" w:uiPriority="47"/>
+    <w:lsdException w:name="Grid Table 3" w:uiPriority="48"/>
+    <w:lsdException w:name="Grid Table 4" w:uiPriority="49"/>
+    <w:lsdException w:name="Grid Table 5 Dark" w:uiPriority="50"/>
+    <w:lsdException w:name="Grid Table 6 Colorful" w:uiPriority="51"/>
+    <w:lsdException w:name="Grid Table 7 Colorful" w:uiPriority="52"/>
+    <w:lsdException w:name="Grid Table 1 Light Accent 1" w:uiPriority="46"/>
+    <w:lsdException w:name="Grid Table 2 Accent 1" w:uiPriority="47"/>
+    <w:lsdException w:name="Grid Table 3 Accent 1" w:uiPriority="48"/>
+    <w:lsdException w:name="Grid Table 4 Accent 1" w:uiPriority="49"/>
+    <w:lsdException w:name="Grid Table 5 Dark Accent 1" w:uiPriority="50"/>
+    <w:lsdException w:name="Grid Table 6 Colorful Accent 1" w:uiPriority="51"/>
+    <w:lsdException w:name="Grid Table 7 Colorful Accent 1" w:uiPriority="52"/>
+    <w:lsdException w:name="Grid Table 1 Light Accent 2" w:uiPriority="46"/>
+    <w:lsdException w:name="Grid Table 2 Accent 2" w:uiPriority="47"/>
+    <w:lsdException w:name="Grid Table 3 Accent 2" w:uiPriority="48"/>
+    <w:lsdException w:name="Grid Table 4 Accent 2" w:uiPriority="49"/>
+    <w:lsdException w:name="Grid Table 5 Dark Accent 2" w:uiPriority="50"/>
+    <w:lsdException w:name="Grid Table 6 Colorful Accent 2" w:uiPriority="51"/>
+    <w:lsdException w:name="Grid Table 7 Colorful Accent 2" w:uiPriority="52"/>
+    <w:lsdException w:name="Grid Table 1 Light Accent 3" w:uiPriority="46"/>
+    <w:lsdException w:name="Grid Table 2 Accent 3" w:uiPriority="47"/>
+    <w:lsdException w:name="Grid Table 3 Accent 3" w:uiPriority="48"/>
+    <w:lsdException w:name="Grid Table 4 Accent 3" w:uiPriority="49"/>
+    <w:lsdException w:name="Grid Table 5 Dark Accent 3" w:uiPriority="50"/>
+    <w:lsdException w:name="Grid Table 6 Colorful Accent 3" w:uiPriority="51"/>
+    <w:lsdException w:name="Grid Table 7 Colorful Accent 3" w:uiPriority="52"/>
+    <w:lsdException w:name="Grid Table 1 Light Accent 4" w:uiPriority="46"/>
+    <w:lsdException w:name="Grid Table 2 Accent 4" w:uiPriority="47"/>
+    <w:lsdException w:name="Grid Table 3 Accent 4" w:uiPriority="48"/>
+    <w:lsdException w:name="Grid Table 4 Accent 4" w:uiPriority="49"/>
+    <w:lsdException w:name="Grid Table 5 Dark Accent 4" w:uiPriority="50"/>
+    <w:lsdException w:name="Grid Table 6 Colorful Accent 4" w:uiPriority="51"/>
+    <w:lsdException w:name="Grid Table 7 Colorful Accent 4" w:uiPriority="52"/>
+    <w:lsdException w:name="Grid Table 1 Light Accent 5" w:uiPriority="46"/>
+    <w:lsdException w:name="Grid Table 2 Accent 5" w:uiPriority="47"/>
+    <w:lsdException w:name="Grid Table 3 Accent 5" w:uiPriority="48"/>
+    <w:lsdException w:name="Grid Table 4 Accent 5" w:uiPriority="49"/>
+    <w:lsdException w:name="Grid Table 5 Dark Accent 5" w:uiPriority="50"/>
+    <w:lsdException w:name="Grid Table 6 Colorful Accent 5" w:uiPriority="51"/>
+    <w:lsdException w:name="Grid Table 7 Colorful Accent 5" w:uiPriority="52"/>
+    <w:lsdException w:name="Grid Table 1 Light Accent 6" w:uiPriority="46"/>
+    <w:lsdException w:name="Grid Table 2 Accent 6" w:uiPriority="47"/>
+    <w:lsdException w:name="Grid Table 3 Accent 6" w:uiPriority="48"/>
+    <w:lsdException w:name="Grid Table 4 Accent 6" w:uiPriority="49"/>
+    <w:lsdException w:name="Grid Table 5 Dark Accent 6" w:uiPriority="50"/>
+    <w:lsdException w:name="Grid Table 6 Colorful Accent 6" w:uiPriority="51"/>
+    <w:lsdException w:name="Grid Table 7 Colorful Accent 6" w:uiPriority="52"/>
+    <w:lsdException w:name="List Table 1 Light" w:uiPriority="46"/>
+    <w:lsdException w:name="List Table 2" w:uiPriority="47"/>
+    <w:lsdException w:name="List Table 3" w:uiPriority="48"/>
+    <w:lsdException w:name="List Table 4" w:uiPriority="49"/>
+    <w:lsdException w:name="List Table 5 Dark" w:uiPriority="50"/>
+    <w:lsdException w:name="List Table 6 Colorful" w:uiPriority="51"/>
+    <w:lsdException w:name="List Table 7 Colorful" w:uiPriority="52"/>
+    <w:lsdException w:name="List Table 1 Light Accent 1" w:uiPriority="46"/>
+    <w:lsdException w:name="List Table 2 Accent 1" w:uiPriority="47"/>
+    <w:lsdException w:name="List Table 3 Accent 1" w:uiPriority="48"/>
+    <w:lsdException w:name="List Table 4 Accent 1" w:uiPriority="49"/>
+    <w:lsdException w:name="List Table 5 Dark Accent 1" w:uiPriority="50"/>
+    <w:lsdException w:name="List Table 6 Colorful Accent 1" w:uiPriority="51"/>
+    <w:lsdException w:name="List Table 7 Colorful Accent 1" w:uiPriority="52"/>
+    <w:lsdException w:name="List Table 1 Light Accent 2" w:uiPriority="46"/>
+    <w:lsdException w:name="List Table 2 Accent 2" w:uiPriority="47"/>
+    <w:lsdException w:name="List Table 3 Accent 2" w:uiPriority="48"/>
+    <w:lsdException w:name="List Table 4 Accent 2" w:uiPriority="49"/>
+    <w:lsdException w:name="List Table 5 Dark Accent 2" w:uiPriority="50"/>
+    <w:lsdException w:name="List Table 6 Colorful Accent 2" w:uiPriority="51"/>
+    <w:lsdException w:name="List Table 7 Colorful Accent 2" w:uiPriority="52"/>
+    <w:lsdException w:name="List Table 1 Light Accent 3" w:uiPriority="46"/>
+    <w:lsdException w:name="List Table 2 Accent 3" w:uiPriority="47"/>
+    <w:lsdException w:name="List Table 3 Accent 3" w:uiPriority="48"/>
+    <w:lsdException w:name="List Table 4 Accent 3" w:uiPriority="49"/>
+    <w:lsdException w:name="List Table 5 Dark Accent 3" w:uiPriority="50"/>
+    <w:lsdException w:name="List Table 6 Colorful Accent 3" w:uiPriority="51"/>
+    <w:lsdException w:name="List Table 7 Colorful Accent 3" w:uiPriority="52"/>
+    <w:lsdException w:name="List Table 1 Light Accent 4" w:uiPriority="46"/>
+    <w:lsdException w:name="List Table 2 Accent 4" w:uiPriority="47"/>
+    <w:lsdException w:name="List Table 3 Accent 4" w:uiPriority="48"/>
+    <w:lsdException w:name="List Table 4 Accent 4" w:uiPriority="49"/>
+    <w:lsdException w:name="List Table 5 Dark Accent 4" w:uiPriority="50"/>
+    <w:lsdException w:name="List Table 6 Colorful Accent 4" w:uiPriority="51"/>
+    <w:lsdException w:name="List Table 7 Colorful Accent 4" w:uiPriority="52"/>
+    <w:lsdException w:name="List Table 1 Light Accent 5" w:uiPriority="46"/>
+    <w:lsdException w:name="List Table 2 Accent 5" w:uiPriority="47"/>
+    <w:lsdException w:name="List Table 3 Accent 5" w:uiPriority="48"/>
+    <w:lsdException w:name="List Table 4 Accent 5" w:uiPriority="49"/>
+    <w:lsdException w:name="List Table 5 Dark Accent 5" w:uiPriority="50"/>
+    <w:lsdException w:name="List Table 6 Colorful Accent 5" w:uiPriority="51"/>
+    <w:lsdException w:name="List Table 7 Colorful Accent 5" w:uiPriority="52"/>
+    <w:lsdException w:name="List Table 1 Light Accent 6" w:uiPriority="46"/>
+    <w:lsdException w:name="List Table 2 Accent 6" w:uiPriority="47"/>
+    <w:lsdException w:name="List Table 3 Accent 6" w:uiPriority="48"/>
+    <w:lsdException w:name="List Table 4 Accent 6" w:uiPriority="49"/>
+    <w:lsdException w:name="List Table 5 Dark Accent 6" w:uiPriority="50"/>
+    <w:lsdException w:name="List Table 6 Colorful Accent 6" w:uiPriority="51"/>
+    <w:lsdException w:name="List Table 7 Colorful Accent 6" w:uiPriority="52"/>
   </w:latentStyles>
   <w:style w:type="paragraph" w:default="1" w:styleId="Normal">
     <w:name w:val="Normal"/>
@@ -5832,7 +4171,7 @@
 </file>
 
 <file path=word/glossary/webSettings.xml><?xml version="1.0" encoding="utf-8"?>
-<w:webSettings xmlns:mc="http://schemas.openxmlformats.org/markup-compatibility/2006" xmlns:r="http://schemas.openxmlformats.org/officeDocument/2006/relationships" xmlns:w="http://schemas.openxmlformats.org/wordprocessingml/2006/main" xmlns:w14="http://schemas.microsoft.com/office/word/2010/wordml" mc:Ignorable="w14">
+<w:webSettings xmlns:mc="http://schemas.openxmlformats.org/markup-compatibility/2006" xmlns:r="http://schemas.openxmlformats.org/officeDocument/2006/relationships" xmlns:w="http://schemas.openxmlformats.org/wordprocessingml/2006/main" xmlns:w14="http://schemas.microsoft.com/office/word/2010/wordml" xmlns:w15="http://schemas.microsoft.com/office/word/2012/wordml" mc:Ignorable="w14 w15">
   <w:allowPNG/>
   <w:doNotSaveAsSingleFile/>
 </w:webSettings>
@@ -6093,7 +4432,7 @@
   <a:extraClrSchemeLst/>
   <a:extLst>
     <a:ext uri="{05A4C25C-085E-4340-85A3-A5531E510DB2}">
-      <thm15:themeFamily xmlns:thm15="http://schemas.microsoft.com/office/thememl/2012/main" xmlns="" name="Office Theme" id="{62F939B6-93AF-4DB8-9C6B-D6C7DFDC589F}" vid="{4A3C46E8-61CC-4603-A589-7422A47A8E4A}"/>
+      <thm15:themeFamily xmlns:thm15="http://schemas.microsoft.com/office/thememl/2012/main" name="Office Theme" id="{62F939B6-93AF-4DB8-9C6B-D6C7DFDC589F}" vid="{4A3C46E8-61CC-4603-A589-7422A47A8E4A}"/>
     </a:ext>
   </a:extLst>
 </a:theme>
@@ -6167,7 +4506,7 @@
 </file>
 
 <file path=customXml/itemProps1.xml><?xml version="1.0" encoding="utf-8"?>
-<ds:datastoreItem xmlns:ds="http://schemas.openxmlformats.org/officeDocument/2006/customXml" ds:itemID="{5B35B939-38EE-C443-975B-BEE9BCAD5BF9}">
+<ds:datastoreItem xmlns:ds="http://schemas.openxmlformats.org/officeDocument/2006/customXml" ds:itemID="{E25047D8-C0E2-824E-A92B-B03A464AAB0D}">
   <ds:schemaRefs>
     <ds:schemaRef ds:uri="http://schemas.openxmlformats.org/officeDocument/2006/bibliography"/>
   </ds:schemaRefs>
